--- a/PES/Misc/New style.docx
+++ b/PES/Misc/New style.docx
@@ -1,15 +1,7 @@
 
 <file path=word/document.xml><?xml version="1.0" encoding="utf-8"?>
-<w:document xmlns:wpc="http://schemas.microsoft.com/office/word/2010/wordprocessingCanvas" xmlns:cx="http://schemas.microsoft.com/office/drawing/2014/chartex" xmlns:cx1="http://schemas.microsoft.com/office/drawing/2015/9/8/chartex" xmlns:cx2="http://schemas.microsoft.com/office/drawing/2015/10/21/chartex" xmlns:cx3="http://schemas.microsoft.com/office/drawing/2016/5/9/chartex" xmlns:cx4="http://schemas.microsoft.com/office/drawing/2016/5/10/chartex" xmlns:cx5="http://schemas.microsoft.com/office/drawing/2016/5/11/chartex" xmlns:cx6="http://schemas.microsoft.com/office/drawing/2016/5/12/chartex" xmlns:cx7="http://schemas.microsoft.com/office/drawing/2016/5/13/chartex" xmlns:cx8="http://schemas.microsoft.com/office/drawing/2016/5/14/chartex" xmlns:mc="http://schemas.openxmlformats.org/markup-compatibility/2006" xmlns:aink="http://schemas.microsoft.com/office/drawing/2016/ink" xmlns:am3d="http://schemas.microsoft.com/office/drawing/2017/model3d" xmlns:o="urn:schemas-microsoft-com:office:office" xmlns:oel="http://schemas.microsoft.com/office/2019/extlst" xmlns:r="http://schemas.openxmlformats.org/officeDocument/2006/relationships" xmlns:m="http://schemas.openxmlformats.org/officeDocument/2006/math" xmlns:v="urn:schemas-microsoft-com:vml" xmlns:wp14="http://schemas.microsoft.com/office/word/2010/wordprocessingDrawing" xmlns:wp="http://schemas.openxmlformats.org/drawingml/2006/wordprocessingDrawing" xmlns:w10="urn:schemas-microsoft-com:office:word" xmlns:w="http://schemas.openxmlformats.org/wordprocessingml/2006/main" xmlns:w14="http://schemas.microsoft.com/office/word/2010/wordml" xmlns:w15="http://schemas.microsoft.com/office/word/2012/wordml" xmlns:w16cex="http://schemas.microsoft.com/office/word/2018/wordml/cex" xmlns:w16cid="http://schemas.microsoft.com/office/word/2016/wordml/cid" xmlns:w16="http://schemas.microsoft.com/office/word/2018/wordml" xmlns:w16sdtdh="http://schemas.microsoft.com/office/word/2020/wordml/sdtdatahash" xmlns:w16se="http://schemas.microsoft.com/office/word/2015/wordml/symex" xmlns:wpg="http://schemas.microsoft.com/office/word/2010/wordprocessingGroup" xmlns:wpi="http://schemas.microsoft.com/office/word/2010/wordprocessingInk" xmlns:wne="http://schemas.microsoft.com/office/word/2006/wordml" xmlns:wps="http://schemas.microsoft.com/office/word/2010/wordprocessingShape" mc:Ignorable="w14 w15 w16se w16cid w16 w16cex w16sdtdh wp14">
+<w:document xmlns:wpc="http://schemas.microsoft.com/office/word/2010/wordprocessingCanvas" xmlns:cx="http://schemas.microsoft.com/office/drawing/2014/chartex" xmlns:cx1="http://schemas.microsoft.com/office/drawing/2015/9/8/chartex" xmlns:cx2="http://schemas.microsoft.com/office/drawing/2015/10/21/chartex" xmlns:cx3="http://schemas.microsoft.com/office/drawing/2016/5/9/chartex" xmlns:cx4="http://schemas.microsoft.com/office/drawing/2016/5/10/chartex" xmlns:cx5="http://schemas.microsoft.com/office/drawing/2016/5/11/chartex" xmlns:cx6="http://schemas.microsoft.com/office/drawing/2016/5/12/chartex" xmlns:cx7="http://schemas.microsoft.com/office/drawing/2016/5/13/chartex" xmlns:cx8="http://schemas.microsoft.com/office/drawing/2016/5/14/chartex" xmlns:mc="http://schemas.openxmlformats.org/markup-compatibility/2006" xmlns:aink="http://schemas.microsoft.com/office/drawing/2016/ink" xmlns:am3d="http://schemas.microsoft.com/office/drawing/2017/model3d" xmlns:o="urn:schemas-microsoft-com:office:office" xmlns:oel="http://schemas.microsoft.com/office/2019/extlst" xmlns:r="http://schemas.openxmlformats.org/officeDocument/2006/relationships" xmlns:m="http://schemas.openxmlformats.org/officeDocument/2006/math" xmlns:v="urn:schemas-microsoft-com:vml" xmlns:wp14="http://schemas.microsoft.com/office/word/2010/wordprocessingDrawing" xmlns:wp="http://schemas.openxmlformats.org/drawingml/2006/wordprocessingDrawing" xmlns:w10="urn:schemas-microsoft-com:office:word" xmlns:w="http://schemas.openxmlformats.org/wordprocessingml/2006/main" xmlns:w14="http://schemas.microsoft.com/office/word/2010/wordml" xmlns:w15="http://schemas.microsoft.com/office/word/2012/wordml" xmlns:w16cex="http://schemas.microsoft.com/office/word/2018/wordml/cex" xmlns:w16cid="http://schemas.microsoft.com/office/word/2016/wordml/cid" xmlns:w16="http://schemas.microsoft.com/office/word/2018/wordml" xmlns:w16du="http://schemas.microsoft.com/office/word/2023/wordml/word16du" xmlns:w16sdtdh="http://schemas.microsoft.com/office/word/2020/wordml/sdtdatahash" xmlns:w16se="http://schemas.microsoft.com/office/word/2015/wordml/symex" xmlns:wpg="http://schemas.microsoft.com/office/word/2010/wordprocessingGroup" xmlns:wpi="http://schemas.microsoft.com/office/word/2010/wordprocessingInk" xmlns:wne="http://schemas.microsoft.com/office/word/2006/wordml" xmlns:wps="http://schemas.microsoft.com/office/word/2010/wordprocessingShape" mc:Ignorable="w14 w15 w16se w16cid w16 w16cex w16sdtdh w16du wp14">
   <w:body>
-    <w:p>
-      <w:pPr>
-        <w:rPr>
-          <w:sz w:val="28"/>
-          <w:szCs w:val="28"/>
-        </w:rPr>
-      </w:pPr>
-    </w:p>
     <w:p>
       <w:pPr>
         <w:rPr>
@@ -26,16 +18,16 @@
         <mc:AlternateContent>
           <mc:Choice Requires="wps">
             <w:drawing>
-              <wp:anchor distT="0" distB="0" distL="114300" distR="114300" simplePos="0" relativeHeight="251669504" behindDoc="0" locked="0" layoutInCell="1" allowOverlap="1" wp14:anchorId="355BBB7C" wp14:editId="1B346502">
+              <wp:anchor distT="0" distB="0" distL="114300" distR="114300" simplePos="0" relativeHeight="251669504" behindDoc="0" locked="0" layoutInCell="1" allowOverlap="1" wp14:anchorId="355BBB7C" wp14:editId="5CDC6D39">
                 <wp:simplePos x="0" y="0"/>
-                <wp:positionH relativeFrom="column">
-                  <wp:posOffset>0</wp:posOffset>
+                <wp:positionH relativeFrom="margin">
+                  <wp:align>left</wp:align>
                 </wp:positionH>
                 <wp:positionV relativeFrom="paragraph">
-                  <wp:posOffset>-635</wp:posOffset>
+                  <wp:posOffset>333375</wp:posOffset>
                 </wp:positionV>
-                <wp:extent cx="5048250" cy="2133600"/>
-                <wp:effectExtent l="0" t="0" r="19050" b="19050"/>
+                <wp:extent cx="5324475" cy="2133600"/>
+                <wp:effectExtent l="0" t="0" r="28575" b="19050"/>
                 <wp:wrapNone/>
                 <wp:docPr id="558457380" name="Text Box 558457380"/>
                 <wp:cNvGraphicFramePr/>
@@ -46,7 +38,7 @@
                       <wps:spPr>
                         <a:xfrm>
                           <a:off x="0" y="0"/>
-                          <a:ext cx="5048250" cy="2133600"/>
+                          <a:ext cx="5324475" cy="2133600"/>
                         </a:xfrm>
                         <a:prstGeom prst="rect">
                           <a:avLst/>
@@ -104,17 +96,26 @@
                 <v:stroke joinstyle="miter"/>
                 <v:path gradientshapeok="t" o:connecttype="rect"/>
               </v:shapetype>
-              <v:shape id="Text Box 558457380" o:spid="_x0000_s1026" type="#_x0000_t202" style="position:absolute;margin-left:0;margin-top:-.05pt;width:397.5pt;height:168pt;z-index:251669504;visibility:visible;mso-wrap-style:square;mso-width-percent:0;mso-height-percent:0;mso-wrap-distance-left:9pt;mso-wrap-distance-top:0;mso-wrap-distance-right:9pt;mso-wrap-distance-bottom:0;mso-position-horizontal:absolute;mso-position-horizontal-relative:text;mso-position-vertical:absolute;mso-position-vertical-relative:text;mso-width-percent:0;mso-height-percent:0;mso-width-relative:margin;mso-height-relative:margin;v-text-anchor:top" o:gfxdata="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" fillcolor="white [3201]" strokeweight="1.5pt">
+              <v:shape id="Text Box 558457380" o:spid="_x0000_s1026" type="#_x0000_t202" style="position:absolute;margin-left:0;margin-top:26.25pt;width:419.25pt;height:168pt;z-index:251669504;visibility:visible;mso-wrap-style:square;mso-width-percent:0;mso-height-percent:0;mso-wrap-distance-left:9pt;mso-wrap-distance-top:0;mso-wrap-distance-right:9pt;mso-wrap-distance-bottom:0;mso-position-horizontal:left;mso-position-horizontal-relative:margin;mso-position-vertical:absolute;mso-position-vertical-relative:text;mso-width-percent:0;mso-height-percent:0;mso-width-relative:margin;mso-height-relative:margin;v-text-anchor:top" o:gfxdata="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" fillcolor="white [3201]" strokeweight="1.5pt">
                 <v:textbox>
                   <w:txbxContent>
                     <w:p/>
                   </w:txbxContent>
                 </v:textbox>
+                <w10:wrap anchorx="margin"/>
               </v:shape>
             </w:pict>
           </mc:Fallback>
         </mc:AlternateContent>
       </w:r>
+    </w:p>
+    <w:p>
+      <w:pPr>
+        <w:rPr>
+          <w:sz w:val="28"/>
+          <w:szCs w:val="28"/>
+        </w:rPr>
+      </w:pPr>
       <w:r>
         <w:rPr>
           <w:noProof/>
@@ -124,15 +125,15 @@
         <mc:AlternateContent>
           <mc:Choice Requires="wps">
             <w:drawing>
-              <wp:anchor distT="0" distB="0" distL="114300" distR="114300" simplePos="0" relativeHeight="251670528" behindDoc="0" locked="0" layoutInCell="1" allowOverlap="1" wp14:anchorId="4413B2DA" wp14:editId="42C126B8">
+              <wp:anchor distT="0" distB="0" distL="114300" distR="114300" simplePos="0" relativeHeight="251670528" behindDoc="0" locked="0" layoutInCell="1" allowOverlap="1" wp14:anchorId="4413B2DA" wp14:editId="5FEFCFC9">
                 <wp:simplePos x="0" y="0"/>
                 <wp:positionH relativeFrom="column">
                   <wp:posOffset>38100</wp:posOffset>
                 </wp:positionH>
                 <wp:positionV relativeFrom="paragraph">
-                  <wp:posOffset>37465</wp:posOffset>
+                  <wp:posOffset>35560</wp:posOffset>
                 </wp:positionV>
-                <wp:extent cx="4972050" cy="2047875"/>
+                <wp:extent cx="5238750" cy="2047875"/>
                 <wp:effectExtent l="0" t="0" r="19050" b="28575"/>
                 <wp:wrapNone/>
                 <wp:docPr id="933334187" name="Text Box 933334187"/>
@@ -144,633 +145,7 @@
                       <wps:spPr>
                         <a:xfrm>
                           <a:off x="0" y="0"/>
-                          <a:ext cx="4972050" cy="2047875"/>
-                        </a:xfrm>
-                        <a:prstGeom prst="rect">
-                          <a:avLst/>
-                        </a:prstGeom>
-                        <a:solidFill>
-                          <a:schemeClr val="lt1"/>
-                        </a:solidFill>
-                        <a:ln w="19050">
-                          <a:solidFill>
-                            <a:prstClr val="black"/>
-                          </a:solidFill>
-                        </a:ln>
-                        <a:effectLst/>
-                      </wps:spPr>
-                      <wps:style>
-                        <a:lnRef idx="0">
-                          <a:schemeClr val="accent1"/>
-                        </a:lnRef>
-                        <a:fillRef idx="0">
-                          <a:schemeClr val="accent1"/>
-                        </a:fillRef>
-                        <a:effectRef idx="0">
-                          <a:schemeClr val="accent1"/>
-                        </a:effectRef>
-                        <a:fontRef idx="minor">
-                          <a:schemeClr val="dk1"/>
-                        </a:fontRef>
-                      </wps:style>
-                      <wps:txbx>
-                        <w:txbxContent>
-                          <w:p>
-                            <w:pPr>
-                              <w:spacing w:after="0" w:line="240" w:lineRule="auto"/>
-                              <w:jc w:val="center"/>
-                              <w:rPr>
-                                <w:b/>
-                                <w:sz w:val="48"/>
-                                <w:szCs w:val="20"/>
-                              </w:rPr>
-                            </w:pPr>
-                            <w:r>
-                              <w:rPr>
-                                <w:b/>
-                                <w:sz w:val="48"/>
-                                <w:szCs w:val="20"/>
-                              </w:rPr>
-                              <w:t>Mr. Waqas Ahmed</w:t>
-                            </w:r>
-                          </w:p>
-                          <w:p>
-                            <w:pPr>
-                              <w:spacing w:after="0" w:line="240" w:lineRule="auto"/>
-                              <w:jc w:val="center"/>
-                              <w:rPr>
-                                <w:b/>
-                                <w:sz w:val="28"/>
-                                <w:szCs w:val="10"/>
-                              </w:rPr>
-                            </w:pPr>
-                            <w:r>
-                              <w:rPr>
-                                <w:b/>
-                                <w:sz w:val="28"/>
-                                <w:szCs w:val="10"/>
-                              </w:rPr>
-                              <w:t>(Head of Q.S Department)</w:t>
-                            </w:r>
-                          </w:p>
-                          <w:p>
-                            <w:pPr>
-                              <w:spacing w:after="0" w:line="240" w:lineRule="auto"/>
-                              <w:jc w:val="center"/>
-                              <w:rPr>
-                                <w:rFonts w:ascii="Tahoma" w:hAnsi="Tahoma" w:cs="Tahoma"/>
-                              </w:rPr>
-                            </w:pPr>
-                          </w:p>
-                          <w:p>
-                            <w:pPr>
-                              <w:jc w:val="center"/>
-                              <w:rPr>
-                                <w:b/>
-                                <w:sz w:val="40"/>
-                                <w:szCs w:val="16"/>
-                              </w:rPr>
-                            </w:pPr>
-                            <w:r>
-                              <w:rPr>
-                                <w:b/>
-                                <w:sz w:val="40"/>
-                                <w:szCs w:val="16"/>
-                              </w:rPr>
-                              <w:t>Fire Suppression Services</w:t>
-                            </w:r>
-                            <w:r>
-                              <w:rPr>
-                                <w:b/>
-                                <w:sz w:val="40"/>
-                                <w:szCs w:val="16"/>
-                              </w:rPr>
-                              <w:t xml:space="preserve"> for </w:t>
-                            </w:r>
-                            <w:r>
-                              <w:rPr>
-                                <w:b/>
-                                <w:sz w:val="40"/>
-                                <w:szCs w:val="16"/>
-                              </w:rPr>
-                              <w:t xml:space="preserve">the Project United Energy </w:t>
-                            </w:r>
-                            <w:r>
-                              <w:rPr>
-                                <w:b/>
-                                <w:sz w:val="40"/>
-                                <w:szCs w:val="16"/>
-                              </w:rPr>
-                              <w:t>Pakistan,</w:t>
-                            </w:r>
-                            <w:r>
-                              <w:rPr>
-                                <w:b/>
-                                <w:sz w:val="40"/>
-                                <w:szCs w:val="16"/>
-                              </w:rPr>
-                              <w:t xml:space="preserve"> </w:t>
-                            </w:r>
-                            <w:r>
-                              <w:rPr>
-                                <w:b/>
-                                <w:sz w:val="40"/>
-                                <w:szCs w:val="16"/>
-                              </w:rPr>
-                              <w:t xml:space="preserve">Dolmen City </w:t>
-                            </w:r>
-                            <w:r>
-                              <w:rPr>
-                                <w:b/>
-                                <w:sz w:val="40"/>
-                                <w:szCs w:val="16"/>
-                              </w:rPr>
-                              <w:t>Karachi</w:t>
-                            </w:r>
-                            <w:r>
-                              <w:rPr>
-                                <w:b/>
-                                <w:sz w:val="44"/>
-                                <w:szCs w:val="18"/>
-                              </w:rPr>
-                              <w:t xml:space="preserve"> </w:t>
-                            </w:r>
-                            <w:r>
-                              <w:rPr>
-                                <w:b/>
-                                <w:sz w:val="40"/>
-                                <w:szCs w:val="16"/>
-                              </w:rPr>
-                              <w:t>Sky Tower-B 17</w:t>
-                            </w:r>
-                            <w:r>
-                              <w:rPr>
-                                <w:b/>
-                                <w:sz w:val="40"/>
-                                <w:szCs w:val="16"/>
-                                <w:vertAlign w:val="superscript"/>
-                              </w:rPr>
-                              <w:t>th</w:t>
-                            </w:r>
-                            <w:r>
-                              <w:rPr>
-                                <w:b/>
-                                <w:sz w:val="40"/>
-                                <w:szCs w:val="16"/>
-                              </w:rPr>
-                              <w:t>, 18</w:t>
-                            </w:r>
-                            <w:r>
-                              <w:rPr>
-                                <w:b/>
-                                <w:sz w:val="40"/>
-                                <w:szCs w:val="16"/>
-                                <w:vertAlign w:val="superscript"/>
-                              </w:rPr>
-                              <w:t>th</w:t>
-                            </w:r>
-                            <w:r>
-                              <w:rPr>
-                                <w:b/>
-                                <w:sz w:val="40"/>
-                                <w:szCs w:val="16"/>
-                              </w:rPr>
-                              <w:t>, 19</w:t>
-                            </w:r>
-                            <w:r>
-                              <w:rPr>
-                                <w:b/>
-                                <w:sz w:val="40"/>
-                                <w:szCs w:val="16"/>
-                                <w:vertAlign w:val="superscript"/>
-                              </w:rPr>
-                              <w:t>th</w:t>
-                            </w:r>
-                            <w:r>
-                              <w:rPr>
-                                <w:b/>
-                                <w:sz w:val="40"/>
-                                <w:szCs w:val="16"/>
-                              </w:rPr>
-                              <w:t xml:space="preserve"> Floors.</w:t>
-                            </w:r>
-                          </w:p>
-                        </w:txbxContent>
-                      </wps:txbx>
-                      <wps:bodyPr rot="0" spcFirstLastPara="0" vertOverflow="overflow" horzOverflow="overflow" vert="horz" wrap="square" lIns="91440" tIns="45720" rIns="91440" bIns="45720" numCol="1" spcCol="0" rtlCol="0" fromWordArt="0" anchor="t" anchorCtr="0" forceAA="0" compatLnSpc="1">
-                        <a:prstTxWarp prst="textNoShape">
-                          <a:avLst/>
-                        </a:prstTxWarp>
-                        <a:noAutofit/>
-                      </wps:bodyPr>
-                    </wps:wsp>
-                  </a:graphicData>
-                </a:graphic>
-                <wp14:sizeRelH relativeFrom="margin">
-                  <wp14:pctWidth>0</wp14:pctWidth>
-                </wp14:sizeRelH>
-                <wp14:sizeRelV relativeFrom="margin">
-                  <wp14:pctHeight>0</wp14:pctHeight>
-                </wp14:sizeRelV>
-              </wp:anchor>
-            </w:drawing>
-          </mc:Choice>
-          <mc:Fallback>
-            <w:pict>
-              <v:shape w14:anchorId="4413B2DA" id="Text Box 933334187" o:spid="_x0000_s1027" type="#_x0000_t202" style="position:absolute;margin-left:3pt;margin-top:2.95pt;width:391.5pt;height:161.25pt;z-index:251670528;visibility:visible;mso-wrap-style:square;mso-width-percent:0;mso-height-percent:0;mso-wrap-distance-left:9pt;mso-wrap-distance-top:0;mso-wrap-distance-right:9pt;mso-wrap-distance-bottom:0;mso-position-horizontal:absolute;mso-position-horizontal-relative:text;mso-position-vertical:absolute;mso-position-vertical-relative:text;mso-width-percent:0;mso-height-percent:0;mso-width-relative:margin;mso-height-relative:margin;v-text-anchor:top" o:gfxdata="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" fillcolor="white [3201]" strokeweight="1.5pt">
-                <v:textbox>
-                  <w:txbxContent>
-                    <w:p>
-                      <w:pPr>
-                        <w:spacing w:after="0" w:line="240" w:lineRule="auto"/>
-                        <w:jc w:val="center"/>
-                        <w:rPr>
-                          <w:b/>
-                          <w:sz w:val="48"/>
-                          <w:szCs w:val="20"/>
-                        </w:rPr>
-                      </w:pPr>
-                      <w:r>
-                        <w:rPr>
-                          <w:b/>
-                          <w:sz w:val="48"/>
-                          <w:szCs w:val="20"/>
-                        </w:rPr>
-                        <w:t>Mr. Waqas Ahmed</w:t>
-                      </w:r>
-                    </w:p>
-                    <w:p>
-                      <w:pPr>
-                        <w:spacing w:after="0" w:line="240" w:lineRule="auto"/>
-                        <w:jc w:val="center"/>
-                        <w:rPr>
-                          <w:b/>
-                          <w:sz w:val="28"/>
-                          <w:szCs w:val="10"/>
-                        </w:rPr>
-                      </w:pPr>
-                      <w:r>
-                        <w:rPr>
-                          <w:b/>
-                          <w:sz w:val="28"/>
-                          <w:szCs w:val="10"/>
-                        </w:rPr>
-                        <w:t>(Head of Q.S Department)</w:t>
-                      </w:r>
-                    </w:p>
-                    <w:p>
-                      <w:pPr>
-                        <w:spacing w:after="0" w:line="240" w:lineRule="auto"/>
-                        <w:jc w:val="center"/>
-                        <w:rPr>
-                          <w:rFonts w:ascii="Tahoma" w:hAnsi="Tahoma" w:cs="Tahoma"/>
-                        </w:rPr>
-                      </w:pPr>
-                    </w:p>
-                    <w:p>
-                      <w:pPr>
-                        <w:jc w:val="center"/>
-                        <w:rPr>
-                          <w:b/>
-                          <w:sz w:val="40"/>
-                          <w:szCs w:val="16"/>
-                        </w:rPr>
-                      </w:pPr>
-                      <w:r>
-                        <w:rPr>
-                          <w:b/>
-                          <w:sz w:val="40"/>
-                          <w:szCs w:val="16"/>
-                        </w:rPr>
-                        <w:t>Fire Suppression Services</w:t>
-                      </w:r>
-                      <w:r>
-                        <w:rPr>
-                          <w:b/>
-                          <w:sz w:val="40"/>
-                          <w:szCs w:val="16"/>
-                        </w:rPr>
-                        <w:t xml:space="preserve"> for </w:t>
-                      </w:r>
-                      <w:r>
-                        <w:rPr>
-                          <w:b/>
-                          <w:sz w:val="40"/>
-                          <w:szCs w:val="16"/>
-                        </w:rPr>
-                        <w:t xml:space="preserve">the Project United Energy </w:t>
-                      </w:r>
-                      <w:r>
-                        <w:rPr>
-                          <w:b/>
-                          <w:sz w:val="40"/>
-                          <w:szCs w:val="16"/>
-                        </w:rPr>
-                        <w:t>Pakistan,</w:t>
-                      </w:r>
-                      <w:r>
-                        <w:rPr>
-                          <w:b/>
-                          <w:sz w:val="40"/>
-                          <w:szCs w:val="16"/>
-                        </w:rPr>
-                        <w:t xml:space="preserve"> </w:t>
-                      </w:r>
-                      <w:r>
-                        <w:rPr>
-                          <w:b/>
-                          <w:sz w:val="40"/>
-                          <w:szCs w:val="16"/>
-                        </w:rPr>
-                        <w:t xml:space="preserve">Dolmen City </w:t>
-                      </w:r>
-                      <w:r>
-                        <w:rPr>
-                          <w:b/>
-                          <w:sz w:val="40"/>
-                          <w:szCs w:val="16"/>
-                        </w:rPr>
-                        <w:t>Karachi</w:t>
-                      </w:r>
-                      <w:r>
-                        <w:rPr>
-                          <w:b/>
-                          <w:sz w:val="44"/>
-                          <w:szCs w:val="18"/>
-                        </w:rPr>
-                        <w:t xml:space="preserve"> </w:t>
-                      </w:r>
-                      <w:r>
-                        <w:rPr>
-                          <w:b/>
-                          <w:sz w:val="40"/>
-                          <w:szCs w:val="16"/>
-                        </w:rPr>
-                        <w:t>Sky Tower-B 17</w:t>
-                      </w:r>
-                      <w:r>
-                        <w:rPr>
-                          <w:b/>
-                          <w:sz w:val="40"/>
-                          <w:szCs w:val="16"/>
-                          <w:vertAlign w:val="superscript"/>
-                        </w:rPr>
-                        <w:t>th</w:t>
-                      </w:r>
-                      <w:r>
-                        <w:rPr>
-                          <w:b/>
-                          <w:sz w:val="40"/>
-                          <w:szCs w:val="16"/>
-                        </w:rPr>
-                        <w:t>, 18</w:t>
-                      </w:r>
-                      <w:r>
-                        <w:rPr>
-                          <w:b/>
-                          <w:sz w:val="40"/>
-                          <w:szCs w:val="16"/>
-                          <w:vertAlign w:val="superscript"/>
-                        </w:rPr>
-                        <w:t>th</w:t>
-                      </w:r>
-                      <w:r>
-                        <w:rPr>
-                          <w:b/>
-                          <w:sz w:val="40"/>
-                          <w:szCs w:val="16"/>
-                        </w:rPr>
-                        <w:t>, 19</w:t>
-                      </w:r>
-                      <w:r>
-                        <w:rPr>
-                          <w:b/>
-                          <w:sz w:val="40"/>
-                          <w:szCs w:val="16"/>
-                          <w:vertAlign w:val="superscript"/>
-                        </w:rPr>
-                        <w:t>th</w:t>
-                      </w:r>
-                      <w:r>
-                        <w:rPr>
-                          <w:b/>
-                          <w:sz w:val="40"/>
-                          <w:szCs w:val="16"/>
-                        </w:rPr>
-                        <w:t xml:space="preserve"> Floors.</w:t>
-                      </w:r>
-                    </w:p>
-                  </w:txbxContent>
-                </v:textbox>
-              </v:shape>
-            </w:pict>
-          </mc:Fallback>
-        </mc:AlternateContent>
-      </w:r>
-    </w:p>
-    <w:p>
-      <w:pPr>
-        <w:rPr>
-          <w:sz w:val="28"/>
-          <w:szCs w:val="28"/>
-        </w:rPr>
-      </w:pPr>
-    </w:p>
-    <w:p>
-      <w:pPr>
-        <w:rPr>
-          <w:sz w:val="28"/>
-          <w:szCs w:val="28"/>
-        </w:rPr>
-      </w:pPr>
-    </w:p>
-    <w:p>
-      <w:pPr>
-        <w:rPr>
-          <w:sz w:val="28"/>
-          <w:szCs w:val="28"/>
-        </w:rPr>
-      </w:pPr>
-    </w:p>
-    <w:p>
-      <w:pPr>
-        <w:rPr>
-          <w:sz w:val="28"/>
-          <w:szCs w:val="28"/>
-        </w:rPr>
-      </w:pPr>
-    </w:p>
-    <w:p>
-      <w:pPr>
-        <w:rPr>
-          <w:sz w:val="28"/>
-          <w:szCs w:val="28"/>
-        </w:rPr>
-      </w:pPr>
-    </w:p>
-    <w:p>
-      <w:pPr>
-        <w:rPr>
-          <w:sz w:val="28"/>
-          <w:szCs w:val="28"/>
-        </w:rPr>
-      </w:pPr>
-    </w:p>
-    <w:p>
-      <w:pPr>
-        <w:rPr>
-          <w:sz w:val="28"/>
-          <w:szCs w:val="28"/>
-        </w:rPr>
-      </w:pPr>
-    </w:p>
-    <w:p>
-      <w:pPr>
-        <w:rPr>
-          <w:sz w:val="28"/>
-          <w:szCs w:val="28"/>
-        </w:rPr>
-      </w:pPr>
-    </w:p>
-    <w:p>
-      <w:pPr>
-        <w:rPr>
-          <w:sz w:val="28"/>
-          <w:szCs w:val="28"/>
-        </w:rPr>
-      </w:pPr>
-      <w:r>
-        <w:rPr>
-          <w:noProof/>
-          <w:sz w:val="28"/>
-          <w:szCs w:val="28"/>
-        </w:rPr>
-        <mc:AlternateContent>
-          <mc:Choice Requires="wps">
-            <w:drawing>
-              <wp:anchor distT="0" distB="0" distL="114300" distR="114300" simplePos="0" relativeHeight="251666432" behindDoc="0" locked="0" layoutInCell="1" allowOverlap="1" wp14:anchorId="5D91CC45" wp14:editId="0D29DBC4">
-                <wp:simplePos x="0" y="0"/>
-                <wp:positionH relativeFrom="column">
-                  <wp:posOffset>0</wp:posOffset>
-                </wp:positionH>
-                <wp:positionV relativeFrom="paragraph">
-                  <wp:posOffset>337185</wp:posOffset>
-                </wp:positionV>
-                <wp:extent cx="5048250" cy="2133600"/>
-                <wp:effectExtent l="0" t="0" r="19050" b="19050"/>
-                <wp:wrapNone/>
-                <wp:docPr id="1439229680" name="Text Box 1439229680"/>
-                <wp:cNvGraphicFramePr/>
-                <a:graphic xmlns:a="http://schemas.openxmlformats.org/drawingml/2006/main">
-                  <a:graphicData uri="http://schemas.microsoft.com/office/word/2010/wordprocessingShape">
-                    <wps:wsp>
-                      <wps:cNvSpPr txBox="1"/>
-                      <wps:spPr>
-                        <a:xfrm>
-                          <a:off x="0" y="0"/>
-                          <a:ext cx="5048250" cy="2133600"/>
-                        </a:xfrm>
-                        <a:prstGeom prst="rect">
-                          <a:avLst/>
-                        </a:prstGeom>
-                        <a:solidFill>
-                          <a:schemeClr val="lt1"/>
-                        </a:solidFill>
-                        <a:ln w="19050">
-                          <a:solidFill>
-                            <a:prstClr val="black"/>
-                          </a:solidFill>
-                        </a:ln>
-                        <a:effectLst/>
-                      </wps:spPr>
-                      <wps:style>
-                        <a:lnRef idx="0">
-                          <a:schemeClr val="accent1"/>
-                        </a:lnRef>
-                        <a:fillRef idx="0">
-                          <a:schemeClr val="accent1"/>
-                        </a:fillRef>
-                        <a:effectRef idx="0">
-                          <a:schemeClr val="accent1"/>
-                        </a:effectRef>
-                        <a:fontRef idx="minor">
-                          <a:schemeClr val="dk1"/>
-                        </a:fontRef>
-                      </wps:style>
-                      <wps:txbx>
-                        <w:txbxContent>
-                          <w:p/>
-                        </w:txbxContent>
-                      </wps:txbx>
-                      <wps:bodyPr rot="0" spcFirstLastPara="0" vertOverflow="overflow" horzOverflow="overflow" vert="horz" wrap="square" lIns="91440" tIns="45720" rIns="91440" bIns="45720" numCol="1" spcCol="0" rtlCol="0" fromWordArt="0" anchor="t" anchorCtr="0" forceAA="0" compatLnSpc="1">
-                        <a:prstTxWarp prst="textNoShape">
-                          <a:avLst/>
-                        </a:prstTxWarp>
-                        <a:noAutofit/>
-                      </wps:bodyPr>
-                    </wps:wsp>
-                  </a:graphicData>
-                </a:graphic>
-                <wp14:sizeRelH relativeFrom="margin">
-                  <wp14:pctWidth>0</wp14:pctWidth>
-                </wp14:sizeRelH>
-                <wp14:sizeRelV relativeFrom="margin">
-                  <wp14:pctHeight>0</wp14:pctHeight>
-                </wp14:sizeRelV>
-              </wp:anchor>
-            </w:drawing>
-          </mc:Choice>
-          <mc:Fallback>
-            <w:pict>
-              <v:shape w14:anchorId="5D91CC45" id="Text Box 1439229680" o:spid="_x0000_s1028" type="#_x0000_t202" style="position:absolute;margin-left:0;margin-top:26.55pt;width:397.5pt;height:168pt;z-index:251666432;visibility:visible;mso-wrap-style:square;mso-width-percent:0;mso-height-percent:0;mso-wrap-distance-left:9pt;mso-wrap-distance-top:0;mso-wrap-distance-right:9pt;mso-wrap-distance-bottom:0;mso-position-horizontal:absolute;mso-position-horizontal-relative:text;mso-position-vertical:absolute;mso-position-vertical-relative:text;mso-width-percent:0;mso-height-percent:0;mso-width-relative:margin;mso-height-relative:margin;v-text-anchor:top" o:gfxdata="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" fillcolor="white [3201]" strokeweight="1.5pt">
-                <v:textbox>
-                  <w:txbxContent>
-                    <w:p/>
-                  </w:txbxContent>
-                </v:textbox>
-              </v:shape>
-            </w:pict>
-          </mc:Fallback>
-        </mc:AlternateContent>
-      </w:r>
-    </w:p>
-    <w:p>
-      <w:pPr>
-        <w:rPr>
-          <w:sz w:val="28"/>
-          <w:szCs w:val="28"/>
-        </w:rPr>
-      </w:pPr>
-      <w:r>
-        <w:rPr>
-          <w:noProof/>
-          <w:sz w:val="28"/>
-          <w:szCs w:val="28"/>
-        </w:rPr>
-        <mc:AlternateContent>
-          <mc:Choice Requires="wps">
-            <w:drawing>
-              <wp:anchor distT="0" distB="0" distL="114300" distR="114300" simplePos="0" relativeHeight="251667456" behindDoc="0" locked="0" layoutInCell="1" allowOverlap="1" wp14:anchorId="33A30883" wp14:editId="76065F7D">
-                <wp:simplePos x="0" y="0"/>
-                <wp:positionH relativeFrom="column">
-                  <wp:posOffset>38100</wp:posOffset>
-                </wp:positionH>
-                <wp:positionV relativeFrom="paragraph">
-                  <wp:posOffset>40005</wp:posOffset>
-                </wp:positionV>
-                <wp:extent cx="4972050" cy="2047875"/>
-                <wp:effectExtent l="0" t="0" r="19050" b="28575"/>
-                <wp:wrapNone/>
-                <wp:docPr id="1487906824" name="Text Box 1487906824"/>
-                <wp:cNvGraphicFramePr/>
-                <a:graphic xmlns:a="http://schemas.openxmlformats.org/drawingml/2006/main">
-                  <a:graphicData uri="http://schemas.microsoft.com/office/word/2010/wordprocessingShape">
-                    <wps:wsp>
-                      <wps:cNvSpPr txBox="1"/>
-                      <wps:spPr>
-                        <a:xfrm>
-                          <a:off x="0" y="0"/>
-                          <a:ext cx="4972050" cy="2047875"/>
+                          <a:ext cx="5238750" cy="2047875"/>
                         </a:xfrm>
                         <a:prstGeom prst="rect">
                           <a:avLst/>
@@ -825,42 +200,7 @@
                                 <w:sz w:val="48"/>
                                 <w:szCs w:val="20"/>
                               </w:rPr>
-                              <w:t>Waqas Ahmed</w:t>
-                            </w:r>
-                          </w:p>
-                          <w:p>
-                            <w:pPr>
-                              <w:spacing w:after="0" w:line="240" w:lineRule="auto"/>
-                              <w:jc w:val="center"/>
-                              <w:rPr>
-                                <w:b/>
-                                <w:sz w:val="28"/>
-                                <w:szCs w:val="10"/>
-                              </w:rPr>
-                            </w:pPr>
-                            <w:r>
-                              <w:rPr>
-                                <w:b/>
-                                <w:sz w:val="28"/>
-                                <w:szCs w:val="10"/>
-                              </w:rPr>
-                              <w:t>(</w:t>
-                            </w:r>
-                            <w:r>
-                              <w:rPr>
-                                <w:b/>
-                                <w:sz w:val="28"/>
-                                <w:szCs w:val="10"/>
-                              </w:rPr>
-                              <w:t>Head of Q.S Department</w:t>
-                            </w:r>
-                            <w:r>
-                              <w:rPr>
-                                <w:b/>
-                                <w:sz w:val="28"/>
-                                <w:szCs w:val="10"/>
-                              </w:rPr>
-                              <w:t>)</w:t>
+                              <w:t>Murtaza Abbas</w:t>
                             </w:r>
                           </w:p>
                           <w:p>
@@ -887,130 +227,25 @@
                                 <w:sz w:val="40"/>
                                 <w:szCs w:val="16"/>
                               </w:rPr>
-                              <w:t>ACMV</w:t>
+                              <w:t xml:space="preserve">Fire Fighting, Plumbing &amp; Drainage Systems and Ancillary Works for Bachelor’s Accommodation and Labor’s accommodation for Armstrong Tires Factory, </w:t>
                             </w:r>
+                            <w:proofErr w:type="spellStart"/>
                             <w:r>
                               <w:rPr>
                                 <w:b/>
                                 <w:sz w:val="40"/>
                                 <w:szCs w:val="16"/>
                               </w:rPr>
-                              <w:t xml:space="preserve"> Works for </w:t>
+                              <w:t>Gharo</w:t>
                             </w:r>
+                            <w:proofErr w:type="spellEnd"/>
                             <w:r>
                               <w:rPr>
                                 <w:b/>
                                 <w:sz w:val="40"/>
                                 <w:szCs w:val="16"/>
                               </w:rPr>
-                              <w:t xml:space="preserve">the Project United Energy </w:t>
-                            </w:r>
-                            <w:r>
-                              <w:rPr>
-                                <w:b/>
-                                <w:sz w:val="40"/>
-                                <w:szCs w:val="16"/>
-                              </w:rPr>
-                              <w:t>Pakistan</w:t>
-                            </w:r>
-                            <w:r>
-                              <w:rPr>
-                                <w:b/>
-                                <w:sz w:val="40"/>
-                                <w:szCs w:val="16"/>
-                              </w:rPr>
-                              <w:t>,</w:t>
-                            </w:r>
-                            <w:r>
-                              <w:rPr>
-                                <w:b/>
-                                <w:sz w:val="40"/>
-                                <w:szCs w:val="16"/>
-                              </w:rPr>
-                              <w:t xml:space="preserve"> </w:t>
-                            </w:r>
-                            <w:r>
-                              <w:rPr>
-                                <w:b/>
-                                <w:sz w:val="40"/>
-                                <w:szCs w:val="16"/>
-                              </w:rPr>
-                              <w:t xml:space="preserve">Dolmen City </w:t>
-                            </w:r>
-                            <w:r>
-                              <w:rPr>
-                                <w:b/>
-                                <w:sz w:val="40"/>
-                                <w:szCs w:val="16"/>
-                              </w:rPr>
-                              <w:t>Karachi</w:t>
-                            </w:r>
-                            <w:r>
-                              <w:rPr>
-                                <w:b/>
-                                <w:sz w:val="44"/>
-                                <w:szCs w:val="18"/>
-                              </w:rPr>
-                              <w:t xml:space="preserve"> </w:t>
-                            </w:r>
-                            <w:r>
-                              <w:rPr>
-                                <w:b/>
-                                <w:sz w:val="40"/>
-                                <w:szCs w:val="16"/>
-                              </w:rPr>
-                              <w:t>Sky Tower-B 17</w:t>
-                            </w:r>
-                            <w:r>
-                              <w:rPr>
-                                <w:b/>
-                                <w:sz w:val="40"/>
-                                <w:szCs w:val="16"/>
-                                <w:vertAlign w:val="superscript"/>
-                              </w:rPr>
-                              <w:t>th</w:t>
-                            </w:r>
-                            <w:r>
-                              <w:rPr>
-                                <w:b/>
-                                <w:sz w:val="40"/>
-                                <w:szCs w:val="16"/>
-                              </w:rPr>
-                              <w:t>, 18</w:t>
-                            </w:r>
-                            <w:r>
-                              <w:rPr>
-                                <w:b/>
-                                <w:sz w:val="40"/>
-                                <w:szCs w:val="16"/>
-                                <w:vertAlign w:val="superscript"/>
-                              </w:rPr>
-                              <w:t>th</w:t>
-                            </w:r>
-                            <w:r>
-                              <w:rPr>
-                                <w:b/>
-                                <w:sz w:val="40"/>
-                                <w:szCs w:val="16"/>
-                              </w:rPr>
-                              <w:t>, 19</w:t>
-                            </w:r>
-                            <w:r>
-                              <w:rPr>
-                                <w:b/>
-                                <w:sz w:val="40"/>
-                                <w:szCs w:val="16"/>
-                                <w:vertAlign w:val="superscript"/>
-                              </w:rPr>
-                              <w:t>th</w:t>
-                            </w:r>
-                            <w:r>
-                              <w:rPr>
-                                <w:b/>
-                                <w:sz w:val="40"/>
-                                <w:szCs w:val="16"/>
-                              </w:rPr>
-                              <w:t xml:space="preserve"> Floors.</w:t>
+                              <w:t>.</w:t>
                             </w:r>
                           </w:p>
                         </w:txbxContent>
@@ -1035,7 +270,7 @@
           </mc:Choice>
           <mc:Fallback>
             <w:pict>
-              <v:shape w14:anchorId="33A30883" id="Text Box 1487906824" o:spid="_x0000_s1029" type="#_x0000_t202" style="position:absolute;margin-left:3pt;margin-top:3.15pt;width:391.5pt;height:161.25pt;z-index:251667456;visibility:visible;mso-wrap-style:square;mso-width-percent:0;mso-height-percent:0;mso-wrap-distance-left:9pt;mso-wrap-distance-top:0;mso-wrap-distance-right:9pt;mso-wrap-distance-bottom:0;mso-position-horizontal:absolute;mso-position-horizontal-relative:text;mso-position-vertical:absolute;mso-position-vertical-relative:text;mso-width-percent:0;mso-height-percent:0;mso-width-relative:margin;mso-height-relative:margin;v-text-anchor:top" o:gfxdata="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" fillcolor="white [3201]" strokeweight="1.5pt">
+              <v:shape w14:anchorId="4413B2DA" id="Text Box 933334187" o:spid="_x0000_s1027" type="#_x0000_t202" style="position:absolute;margin-left:3pt;margin-top:2.8pt;width:412.5pt;height:161.25pt;z-index:251670528;visibility:visible;mso-wrap-style:square;mso-width-percent:0;mso-height-percent:0;mso-wrap-distance-left:9pt;mso-wrap-distance-top:0;mso-wrap-distance-right:9pt;mso-wrap-distance-bottom:0;mso-position-horizontal:absolute;mso-position-horizontal-relative:text;mso-position-vertical:absolute;mso-position-vertical-relative:text;mso-width-percent:0;mso-height-percent:0;mso-width-relative:margin;mso-height-relative:margin;v-text-anchor:top" o:gfxdata="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" fillcolor="white [3201]" strokeweight="1.5pt">
                 <v:textbox>
                   <w:txbxContent>
                     <w:p>
@@ -1062,42 +297,7 @@
                           <w:sz w:val="48"/>
                           <w:szCs w:val="20"/>
                         </w:rPr>
-                        <w:t>Waqas Ahmed</w:t>
-                      </w:r>
-                    </w:p>
-                    <w:p>
-                      <w:pPr>
-                        <w:spacing w:after="0" w:line="240" w:lineRule="auto"/>
-                        <w:jc w:val="center"/>
-                        <w:rPr>
-                          <w:b/>
-                          <w:sz w:val="28"/>
-                          <w:szCs w:val="10"/>
-                        </w:rPr>
-                      </w:pPr>
-                      <w:r>
-                        <w:rPr>
-                          <w:b/>
-                          <w:sz w:val="28"/>
-                          <w:szCs w:val="10"/>
-                        </w:rPr>
-                        <w:t>(</w:t>
-                      </w:r>
-                      <w:r>
-                        <w:rPr>
-                          <w:b/>
-                          <w:sz w:val="28"/>
-                          <w:szCs w:val="10"/>
-                        </w:rPr>
-                        <w:t>Head of Q.S Department</w:t>
-                      </w:r>
-                      <w:r>
-                        <w:rPr>
-                          <w:b/>
-                          <w:sz w:val="28"/>
-                          <w:szCs w:val="10"/>
-                        </w:rPr>
-                        <w:t>)</w:t>
+                        <w:t>Murtaza Abbas</w:t>
                       </w:r>
                     </w:p>
                     <w:p>
@@ -1124,130 +324,440 @@
                           <w:sz w:val="40"/>
                           <w:szCs w:val="16"/>
                         </w:rPr>
-                        <w:t>ACMV</w:t>
+                        <w:t xml:space="preserve">Fire Fighting, Plumbing &amp; Drainage Systems and Ancillary Works for Bachelor’s Accommodation and Labor’s accommodation for Armstrong Tires Factory, </w:t>
                       </w:r>
+                      <w:proofErr w:type="spellStart"/>
                       <w:r>
                         <w:rPr>
                           <w:b/>
                           <w:sz w:val="40"/>
                           <w:szCs w:val="16"/>
                         </w:rPr>
-                        <w:t xml:space="preserve"> Works for </w:t>
+                        <w:t>Gharo</w:t>
                       </w:r>
+                      <w:proofErr w:type="spellEnd"/>
                       <w:r>
                         <w:rPr>
                           <w:b/>
                           <w:sz w:val="40"/>
                           <w:szCs w:val="16"/>
                         </w:rPr>
-                        <w:t xml:space="preserve">the Project United Energy </w:t>
+                        <w:t>.</w:t>
                       </w:r>
+                    </w:p>
+                  </w:txbxContent>
+                </v:textbox>
+              </v:shape>
+            </w:pict>
+          </mc:Fallback>
+        </mc:AlternateContent>
+      </w:r>
+    </w:p>
+    <w:p>
+      <w:pPr>
+        <w:rPr>
+          <w:sz w:val="28"/>
+          <w:szCs w:val="28"/>
+        </w:rPr>
+      </w:pPr>
+    </w:p>
+    <w:p>
+      <w:pPr>
+        <w:rPr>
+          <w:sz w:val="28"/>
+          <w:szCs w:val="28"/>
+        </w:rPr>
+      </w:pPr>
+    </w:p>
+    <w:p>
+      <w:pPr>
+        <w:rPr>
+          <w:sz w:val="28"/>
+          <w:szCs w:val="28"/>
+        </w:rPr>
+      </w:pPr>
+    </w:p>
+    <w:p>
+      <w:pPr>
+        <w:rPr>
+          <w:sz w:val="28"/>
+          <w:szCs w:val="28"/>
+        </w:rPr>
+      </w:pPr>
+    </w:p>
+    <w:p>
+      <w:pPr>
+        <w:rPr>
+          <w:sz w:val="28"/>
+          <w:szCs w:val="28"/>
+        </w:rPr>
+      </w:pPr>
+    </w:p>
+    <w:p>
+      <w:pPr>
+        <w:rPr>
+          <w:sz w:val="28"/>
+          <w:szCs w:val="28"/>
+        </w:rPr>
+      </w:pPr>
+    </w:p>
+    <w:p>
+      <w:pPr>
+        <w:rPr>
+          <w:sz w:val="28"/>
+          <w:szCs w:val="28"/>
+        </w:rPr>
+      </w:pPr>
+    </w:p>
+    <w:p>
+      <w:pPr>
+        <w:rPr>
+          <w:sz w:val="28"/>
+          <w:szCs w:val="28"/>
+        </w:rPr>
+      </w:pPr>
+    </w:p>
+    <w:p>
+      <w:pPr>
+        <w:rPr>
+          <w:sz w:val="28"/>
+          <w:szCs w:val="28"/>
+        </w:rPr>
+      </w:pPr>
+      <w:r>
+        <w:rPr>
+          <w:noProof/>
+          <w:sz w:val="28"/>
+          <w:szCs w:val="28"/>
+        </w:rPr>
+        <mc:AlternateContent>
+          <mc:Choice Requires="wps">
+            <w:drawing>
+              <wp:anchor distT="0" distB="0" distL="114300" distR="114300" simplePos="0" relativeHeight="251666432" behindDoc="0" locked="0" layoutInCell="1" allowOverlap="1" wp14:anchorId="5D91CC45" wp14:editId="01E1C077">
+                <wp:simplePos x="0" y="0"/>
+                <wp:positionH relativeFrom="margin">
+                  <wp:align>left</wp:align>
+                </wp:positionH>
+                <wp:positionV relativeFrom="paragraph">
+                  <wp:posOffset>337185</wp:posOffset>
+                </wp:positionV>
+                <wp:extent cx="5353050" cy="2133600"/>
+                <wp:effectExtent l="0" t="0" r="19050" b="19050"/>
+                <wp:wrapNone/>
+                <wp:docPr id="1439229680" name="Text Box 1439229680"/>
+                <wp:cNvGraphicFramePr/>
+                <a:graphic xmlns:a="http://schemas.openxmlformats.org/drawingml/2006/main">
+                  <a:graphicData uri="http://schemas.microsoft.com/office/word/2010/wordprocessingShape">
+                    <wps:wsp>
+                      <wps:cNvSpPr txBox="1"/>
+                      <wps:spPr>
+                        <a:xfrm>
+                          <a:off x="0" y="0"/>
+                          <a:ext cx="5353050" cy="2133600"/>
+                        </a:xfrm>
+                        <a:prstGeom prst="rect">
+                          <a:avLst/>
+                        </a:prstGeom>
+                        <a:solidFill>
+                          <a:schemeClr val="lt1"/>
+                        </a:solidFill>
+                        <a:ln w="19050">
+                          <a:solidFill>
+                            <a:prstClr val="black"/>
+                          </a:solidFill>
+                        </a:ln>
+                        <a:effectLst/>
+                      </wps:spPr>
+                      <wps:style>
+                        <a:lnRef idx="0">
+                          <a:schemeClr val="accent1"/>
+                        </a:lnRef>
+                        <a:fillRef idx="0">
+                          <a:schemeClr val="accent1"/>
+                        </a:fillRef>
+                        <a:effectRef idx="0">
+                          <a:schemeClr val="accent1"/>
+                        </a:effectRef>
+                        <a:fontRef idx="minor">
+                          <a:schemeClr val="dk1"/>
+                        </a:fontRef>
+                      </wps:style>
+                      <wps:txbx>
+                        <w:txbxContent>
+                          <w:p/>
+                        </w:txbxContent>
+                      </wps:txbx>
+                      <wps:bodyPr rot="0" spcFirstLastPara="0" vertOverflow="overflow" horzOverflow="overflow" vert="horz" wrap="square" lIns="91440" tIns="45720" rIns="91440" bIns="45720" numCol="1" spcCol="0" rtlCol="0" fromWordArt="0" anchor="t" anchorCtr="0" forceAA="0" compatLnSpc="1">
+                        <a:prstTxWarp prst="textNoShape">
+                          <a:avLst/>
+                        </a:prstTxWarp>
+                        <a:noAutofit/>
+                      </wps:bodyPr>
+                    </wps:wsp>
+                  </a:graphicData>
+                </a:graphic>
+                <wp14:sizeRelH relativeFrom="margin">
+                  <wp14:pctWidth>0</wp14:pctWidth>
+                </wp14:sizeRelH>
+                <wp14:sizeRelV relativeFrom="margin">
+                  <wp14:pctHeight>0</wp14:pctHeight>
+                </wp14:sizeRelV>
+              </wp:anchor>
+            </w:drawing>
+          </mc:Choice>
+          <mc:Fallback>
+            <w:pict>
+              <v:shape w14:anchorId="5D91CC45" id="Text Box 1439229680" o:spid="_x0000_s1028" type="#_x0000_t202" style="position:absolute;margin-left:0;margin-top:26.55pt;width:421.5pt;height:168pt;z-index:251666432;visibility:visible;mso-wrap-style:square;mso-width-percent:0;mso-height-percent:0;mso-wrap-distance-left:9pt;mso-wrap-distance-top:0;mso-wrap-distance-right:9pt;mso-wrap-distance-bottom:0;mso-position-horizontal:left;mso-position-horizontal-relative:margin;mso-position-vertical:absolute;mso-position-vertical-relative:text;mso-width-percent:0;mso-height-percent:0;mso-width-relative:margin;mso-height-relative:margin;v-text-anchor:top" o:gfxdata="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" fillcolor="white [3201]" strokeweight="1.5pt">
+                <v:textbox>
+                  <w:txbxContent>
+                    <w:p/>
+                  </w:txbxContent>
+                </v:textbox>
+                <w10:wrap anchorx="margin"/>
+              </v:shape>
+            </w:pict>
+          </mc:Fallback>
+        </mc:AlternateContent>
+      </w:r>
+    </w:p>
+    <w:p>
+      <w:pPr>
+        <w:rPr>
+          <w:sz w:val="28"/>
+          <w:szCs w:val="28"/>
+        </w:rPr>
+      </w:pPr>
+      <w:r>
+        <w:rPr>
+          <w:noProof/>
+          <w:sz w:val="28"/>
+          <w:szCs w:val="28"/>
+        </w:rPr>
+        <mc:AlternateContent>
+          <mc:Choice Requires="wps">
+            <w:drawing>
+              <wp:anchor distT="0" distB="0" distL="114300" distR="114300" simplePos="0" relativeHeight="251667456" behindDoc="0" locked="0" layoutInCell="1" allowOverlap="1" wp14:anchorId="33A30883" wp14:editId="2F842271">
+                <wp:simplePos x="0" y="0"/>
+                <wp:positionH relativeFrom="column">
+                  <wp:posOffset>38100</wp:posOffset>
+                </wp:positionH>
+                <wp:positionV relativeFrom="paragraph">
+                  <wp:posOffset>40005</wp:posOffset>
+                </wp:positionV>
+                <wp:extent cx="5257800" cy="2047875"/>
+                <wp:effectExtent l="0" t="0" r="19050" b="28575"/>
+                <wp:wrapNone/>
+                <wp:docPr id="1487906824" name="Text Box 1487906824"/>
+                <wp:cNvGraphicFramePr/>
+                <a:graphic xmlns:a="http://schemas.openxmlformats.org/drawingml/2006/main">
+                  <a:graphicData uri="http://schemas.microsoft.com/office/word/2010/wordprocessingShape">
+                    <wps:wsp>
+                      <wps:cNvSpPr txBox="1"/>
+                      <wps:spPr>
+                        <a:xfrm>
+                          <a:off x="0" y="0"/>
+                          <a:ext cx="5257800" cy="2047875"/>
+                        </a:xfrm>
+                        <a:prstGeom prst="rect">
+                          <a:avLst/>
+                        </a:prstGeom>
+                        <a:solidFill>
+                          <a:schemeClr val="lt1"/>
+                        </a:solidFill>
+                        <a:ln w="19050">
+                          <a:solidFill>
+                            <a:prstClr val="black"/>
+                          </a:solidFill>
+                        </a:ln>
+                        <a:effectLst/>
+                      </wps:spPr>
+                      <wps:style>
+                        <a:lnRef idx="0">
+                          <a:schemeClr val="accent1"/>
+                        </a:lnRef>
+                        <a:fillRef idx="0">
+                          <a:schemeClr val="accent1"/>
+                        </a:fillRef>
+                        <a:effectRef idx="0">
+                          <a:schemeClr val="accent1"/>
+                        </a:effectRef>
+                        <a:fontRef idx="minor">
+                          <a:schemeClr val="dk1"/>
+                        </a:fontRef>
+                      </wps:style>
+                      <wps:txbx>
+                        <w:txbxContent>
+                          <w:p>
+                            <w:pPr>
+                              <w:spacing w:after="0" w:line="240" w:lineRule="auto"/>
+                              <w:jc w:val="center"/>
+                              <w:rPr>
+                                <w:b/>
+                                <w:sz w:val="48"/>
+                                <w:szCs w:val="20"/>
+                              </w:rPr>
+                            </w:pPr>
+                            <w:r>
+                              <w:rPr>
+                                <w:b/>
+                                <w:sz w:val="48"/>
+                                <w:szCs w:val="20"/>
+                              </w:rPr>
+                              <w:t xml:space="preserve">Mr. </w:t>
+                            </w:r>
+                            <w:r>
+                              <w:rPr>
+                                <w:b/>
+                                <w:sz w:val="48"/>
+                                <w:szCs w:val="20"/>
+                              </w:rPr>
+                              <w:t>Murtaza Abbas</w:t>
+                            </w:r>
+                          </w:p>
+                          <w:p>
+                            <w:pPr>
+                              <w:spacing w:after="0" w:line="240" w:lineRule="auto"/>
+                              <w:jc w:val="center"/>
+                              <w:rPr>
+                                <w:b/>
+                                <w:sz w:val="28"/>
+                                <w:szCs w:val="10"/>
+                              </w:rPr>
+                            </w:pPr>
+                          </w:p>
+                          <w:p>
+                            <w:pPr>
+                              <w:jc w:val="center"/>
+                              <w:rPr>
+                                <w:b/>
+                                <w:sz w:val="40"/>
+                                <w:szCs w:val="16"/>
+                              </w:rPr>
+                            </w:pPr>
+                            <w:r>
+                              <w:rPr>
+                                <w:b/>
+                                <w:sz w:val="40"/>
+                                <w:szCs w:val="16"/>
+                              </w:rPr>
+                              <w:t xml:space="preserve">HVAC systems and Ancillary Works for Bachelor’s Accommodation and Labor’s accommodation for Armstrong Tires Factory, </w:t>
+                            </w:r>
+                            <w:proofErr w:type="spellStart"/>
+                            <w:r>
+                              <w:rPr>
+                                <w:b/>
+                                <w:sz w:val="40"/>
+                                <w:szCs w:val="16"/>
+                              </w:rPr>
+                              <w:t>Gharo</w:t>
+                            </w:r>
+                            <w:proofErr w:type="spellEnd"/>
+                            <w:r>
+                              <w:rPr>
+                                <w:b/>
+                                <w:sz w:val="40"/>
+                                <w:szCs w:val="16"/>
+                              </w:rPr>
+                              <w:t>.</w:t>
+                            </w:r>
+                          </w:p>
+                        </w:txbxContent>
+                      </wps:txbx>
+                      <wps:bodyPr rot="0" spcFirstLastPara="0" vertOverflow="overflow" horzOverflow="overflow" vert="horz" wrap="square" lIns="91440" tIns="45720" rIns="91440" bIns="45720" numCol="1" spcCol="0" rtlCol="0" fromWordArt="0" anchor="t" anchorCtr="0" forceAA="0" compatLnSpc="1">
+                        <a:prstTxWarp prst="textNoShape">
+                          <a:avLst/>
+                        </a:prstTxWarp>
+                        <a:noAutofit/>
+                      </wps:bodyPr>
+                    </wps:wsp>
+                  </a:graphicData>
+                </a:graphic>
+                <wp14:sizeRelH relativeFrom="margin">
+                  <wp14:pctWidth>0</wp14:pctWidth>
+                </wp14:sizeRelH>
+                <wp14:sizeRelV relativeFrom="margin">
+                  <wp14:pctHeight>0</wp14:pctHeight>
+                </wp14:sizeRelV>
+              </wp:anchor>
+            </w:drawing>
+          </mc:Choice>
+          <mc:Fallback>
+            <w:pict>
+              <v:shape w14:anchorId="33A30883" id="Text Box 1487906824" o:spid="_x0000_s1029" type="#_x0000_t202" style="position:absolute;margin-left:3pt;margin-top:3.15pt;width:414pt;height:161.25pt;z-index:251667456;visibility:visible;mso-wrap-style:square;mso-width-percent:0;mso-height-percent:0;mso-wrap-distance-left:9pt;mso-wrap-distance-top:0;mso-wrap-distance-right:9pt;mso-wrap-distance-bottom:0;mso-position-horizontal:absolute;mso-position-horizontal-relative:text;mso-position-vertical:absolute;mso-position-vertical-relative:text;mso-width-percent:0;mso-height-percent:0;mso-width-relative:margin;mso-height-relative:margin;v-text-anchor:top" o:gfxdata="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" fillcolor="white [3201]" strokeweight="1.5pt">
+                <v:textbox>
+                  <w:txbxContent>
+                    <w:p>
+                      <w:pPr>
+                        <w:spacing w:after="0" w:line="240" w:lineRule="auto"/>
+                        <w:jc w:val="center"/>
+                        <w:rPr>
+                          <w:b/>
+                          <w:sz w:val="48"/>
+                          <w:szCs w:val="20"/>
+                        </w:rPr>
+                      </w:pPr>
+                      <w:r>
+                        <w:rPr>
+                          <w:b/>
+                          <w:sz w:val="48"/>
+                          <w:szCs w:val="20"/>
+                        </w:rPr>
+                        <w:t xml:space="preserve">Mr. </w:t>
+                      </w:r>
+                      <w:r>
+                        <w:rPr>
+                          <w:b/>
+                          <w:sz w:val="48"/>
+                          <w:szCs w:val="20"/>
+                        </w:rPr>
+                        <w:t>Murtaza Abbas</w:t>
+                      </w:r>
+                    </w:p>
+                    <w:p>
+                      <w:pPr>
+                        <w:spacing w:after="0" w:line="240" w:lineRule="auto"/>
+                        <w:jc w:val="center"/>
+                        <w:rPr>
+                          <w:b/>
+                          <w:sz w:val="28"/>
+                          <w:szCs w:val="10"/>
+                        </w:rPr>
+                      </w:pPr>
+                    </w:p>
+                    <w:p>
+                      <w:pPr>
+                        <w:jc w:val="center"/>
+                        <w:rPr>
+                          <w:b/>
+                          <w:sz w:val="40"/>
+                          <w:szCs w:val="16"/>
+                        </w:rPr>
+                      </w:pPr>
                       <w:r>
                         <w:rPr>
                           <w:b/>
                           <w:sz w:val="40"/>
                           <w:szCs w:val="16"/>
                         </w:rPr>
-                        <w:t>Pakistan</w:t>
+                        <w:t xml:space="preserve">HVAC systems and Ancillary Works for Bachelor’s Accommodation and Labor’s accommodation for Armstrong Tires Factory, </w:t>
                       </w:r>
+                      <w:proofErr w:type="spellStart"/>
                       <w:r>
                         <w:rPr>
                           <w:b/>
                           <w:sz w:val="40"/>
                           <w:szCs w:val="16"/>
                         </w:rPr>
-                        <w:t>,</w:t>
+                        <w:t>Gharo</w:t>
                       </w:r>
+                      <w:proofErr w:type="spellEnd"/>
                       <w:r>
                         <w:rPr>
                           <w:b/>
                           <w:sz w:val="40"/>
                           <w:szCs w:val="16"/>
                         </w:rPr>
-                        <w:t xml:space="preserve"> </w:t>
-                      </w:r>
-                      <w:r>
-                        <w:rPr>
-                          <w:b/>
-                          <w:sz w:val="40"/>
-                          <w:szCs w:val="16"/>
-                        </w:rPr>
-                        <w:t xml:space="preserve">Dolmen City </w:t>
-                      </w:r>
-                      <w:r>
-                        <w:rPr>
-                          <w:b/>
-                          <w:sz w:val="40"/>
-                          <w:szCs w:val="16"/>
-                        </w:rPr>
-                        <w:t>Karachi</w:t>
-                      </w:r>
-                      <w:r>
-                        <w:rPr>
-                          <w:b/>
-                          <w:sz w:val="44"/>
-                          <w:szCs w:val="18"/>
-                        </w:rPr>
-                        <w:t xml:space="preserve"> </w:t>
-                      </w:r>
-                      <w:r>
-                        <w:rPr>
-                          <w:b/>
-                          <w:sz w:val="40"/>
-                          <w:szCs w:val="16"/>
-                        </w:rPr>
-                        <w:t>Sky Tower-B 17</w:t>
-                      </w:r>
-                      <w:r>
-                        <w:rPr>
-                          <w:b/>
-                          <w:sz w:val="40"/>
-                          <w:szCs w:val="16"/>
-                          <w:vertAlign w:val="superscript"/>
-                        </w:rPr>
-                        <w:t>th</w:t>
-                      </w:r>
-                      <w:r>
-                        <w:rPr>
-                          <w:b/>
-                          <w:sz w:val="40"/>
-                          <w:szCs w:val="16"/>
-                        </w:rPr>
-                        <w:t>, 18</w:t>
-                      </w:r>
-                      <w:r>
-                        <w:rPr>
-                          <w:b/>
-                          <w:sz w:val="40"/>
-                          <w:szCs w:val="16"/>
-                          <w:vertAlign w:val="superscript"/>
-                        </w:rPr>
-                        <w:t>th</w:t>
-                      </w:r>
-                      <w:r>
-                        <w:rPr>
-                          <w:b/>
-                          <w:sz w:val="40"/>
-                          <w:szCs w:val="16"/>
-                        </w:rPr>
-                        <w:t>, 19</w:t>
-                      </w:r>
-                      <w:r>
-                        <w:rPr>
-                          <w:b/>
-                          <w:sz w:val="40"/>
-                          <w:szCs w:val="16"/>
-                          <w:vertAlign w:val="superscript"/>
-                        </w:rPr>
-                        <w:t>th</w:t>
-                      </w:r>
-                      <w:r>
-                        <w:rPr>
-                          <w:b/>
-                          <w:sz w:val="40"/>
-                          <w:szCs w:val="16"/>
-                        </w:rPr>
-                        <w:t xml:space="preserve"> Floors.</w:t>
+                        <w:t>.</w:t>
                       </w:r>
                     </w:p>
                   </w:txbxContent>
@@ -1363,7 +873,7 @@
 </file>
 
 <file path=word/styles.xml><?xml version="1.0" encoding="utf-8"?>
-<w:styles xmlns:mc="http://schemas.openxmlformats.org/markup-compatibility/2006" xmlns:r="http://schemas.openxmlformats.org/officeDocument/2006/relationships" xmlns:w="http://schemas.openxmlformats.org/wordprocessingml/2006/main" xmlns:w14="http://schemas.microsoft.com/office/word/2010/wordml" xmlns:w15="http://schemas.microsoft.com/office/word/2012/wordml" xmlns:w16cex="http://schemas.microsoft.com/office/word/2018/wordml/cex" xmlns:w16cid="http://schemas.microsoft.com/office/word/2016/wordml/cid" xmlns:w16="http://schemas.microsoft.com/office/word/2018/wordml" xmlns:w16sdtdh="http://schemas.microsoft.com/office/word/2020/wordml/sdtdatahash" xmlns:w16se="http://schemas.microsoft.com/office/word/2015/wordml/symex" mc:Ignorable="w14 w15 w16se w16cid w16 w16cex w16sdtdh">
+<w:styles xmlns:mc="http://schemas.openxmlformats.org/markup-compatibility/2006" xmlns:r="http://schemas.openxmlformats.org/officeDocument/2006/relationships" xmlns:w="http://schemas.openxmlformats.org/wordprocessingml/2006/main" xmlns:w14="http://schemas.microsoft.com/office/word/2010/wordml" xmlns:w15="http://schemas.microsoft.com/office/word/2012/wordml" xmlns:w16cex="http://schemas.microsoft.com/office/word/2018/wordml/cex" xmlns:w16cid="http://schemas.microsoft.com/office/word/2016/wordml/cid" xmlns:w16="http://schemas.microsoft.com/office/word/2018/wordml" xmlns:w16du="http://schemas.microsoft.com/office/word/2023/wordml/word16du" xmlns:w16sdtdh="http://schemas.microsoft.com/office/word/2020/wordml/sdtdatahash" xmlns:w16se="http://schemas.microsoft.com/office/word/2015/wordml/symex" mc:Ignorable="w14 w15 w16se w16cid w16 w16cex w16sdtdh w16du">
   <w:docDefaults>
     <w:rPrDefault>
       <w:rPr>

--- a/PES/Misc/New style.docx
+++ b/PES/Misc/New style.docx
@@ -184,6 +184,7 @@
                                 <w:b/>
                                 <w:sz w:val="48"/>
                                 <w:szCs w:val="20"/>
+                                <w:u w:val="single"/>
                               </w:rPr>
                             </w:pPr>
                             <w:r>
@@ -191,6 +192,7 @@
                                 <w:b/>
                                 <w:sz w:val="48"/>
                                 <w:szCs w:val="20"/>
+                                <w:u w:val="single"/>
                               </w:rPr>
                               <w:t xml:space="preserve">Mr. </w:t>
                             </w:r>
@@ -199,8 +201,9 @@
                                 <w:b/>
                                 <w:sz w:val="48"/>
                                 <w:szCs w:val="20"/>
-                              </w:rPr>
-                              <w:t>Murtaza Abbas</w:t>
+                                <w:u w:val="single"/>
+                              </w:rPr>
+                              <w:t>M. Muneeb Khan</w:t>
                             </w:r>
                           </w:p>
                           <w:p>
@@ -208,6 +211,25 @@
                               <w:spacing w:after="0" w:line="240" w:lineRule="auto"/>
                               <w:jc w:val="center"/>
                               <w:rPr>
+                                <w:b/>
+                                <w:sz w:val="24"/>
+                                <w:szCs w:val="8"/>
+                              </w:rPr>
+                            </w:pPr>
+                            <w:r>
+                              <w:rPr>
+                                <w:b/>
+                                <w:sz w:val="24"/>
+                                <w:szCs w:val="8"/>
+                              </w:rPr>
+                              <w:t>(A.M.- MEP, Sustainability &amp; HSE Department)</w:t>
+                            </w:r>
+                          </w:p>
+                          <w:p>
+                            <w:pPr>
+                              <w:spacing w:after="0" w:line="240" w:lineRule="auto"/>
+                              <w:jc w:val="center"/>
+                              <w:rPr>
                                 <w:rFonts w:ascii="Tahoma" w:hAnsi="Tahoma" w:cs="Tahoma"/>
                               </w:rPr>
                             </w:pPr>
@@ -227,18 +249,16 @@
                                 <w:sz w:val="40"/>
                                 <w:szCs w:val="16"/>
                               </w:rPr>
-                              <w:t xml:space="preserve">Fire Fighting, Plumbing &amp; Drainage Systems and Ancillary Works for Bachelor’s Accommodation and Labor’s accommodation for Armstrong Tires Factory, </w:t>
+                              <w:t>Tender</w:t>
                             </w:r>
-                            <w:proofErr w:type="spellStart"/>
                             <w:r>
                               <w:rPr>
                                 <w:b/>
                                 <w:sz w:val="40"/>
                                 <w:szCs w:val="16"/>
                               </w:rPr>
-                              <w:t>Gharo</w:t>
+                              <w:t xml:space="preserve"> for HVAC Works, Meezan Bank Gujranwala Makkah Tower</w:t>
                             </w:r>
-                            <w:proofErr w:type="spellEnd"/>
                             <w:r>
                               <w:rPr>
                                 <w:b/>
@@ -270,7 +290,11 @@
           </mc:Choice>
           <mc:Fallback>
             <w:pict>
-              <v:shape w14:anchorId="4413B2DA" id="Text Box 933334187" o:spid="_x0000_s1027" type="#_x0000_t202" style="position:absolute;margin-left:3pt;margin-top:2.8pt;width:412.5pt;height:161.25pt;z-index:251670528;visibility:visible;mso-wrap-style:square;mso-width-percent:0;mso-height-percent:0;mso-wrap-distance-left:9pt;mso-wrap-distance-top:0;mso-wrap-distance-right:9pt;mso-wrap-distance-bottom:0;mso-position-horizontal:absolute;mso-position-horizontal-relative:text;mso-position-vertical:absolute;mso-position-vertical-relative:text;mso-width-percent:0;mso-height-percent:0;mso-width-relative:margin;mso-height-relative:margin;v-text-anchor:top" o:gfxdata="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" fillcolor="white [3201]" strokeweight="1.5pt">
+              <v:shapetype w14:anchorId="4413B2DA" id="_x0000_t202" coordsize="21600,21600" o:spt="202" path="m,l,21600r21600,l21600,xe">
+                <v:stroke joinstyle="miter"/>
+                <v:path gradientshapeok="t" o:connecttype="rect"/>
+              </v:shapetype>
+              <v:shape id="Text Box 933334187" o:spid="_x0000_s1027" type="#_x0000_t202" style="position:absolute;margin-left:3pt;margin-top:2.8pt;width:412.5pt;height:161.25pt;z-index:251670528;visibility:visible;mso-wrap-style:square;mso-width-percent:0;mso-height-percent:0;mso-wrap-distance-left:9pt;mso-wrap-distance-top:0;mso-wrap-distance-right:9pt;mso-wrap-distance-bottom:0;mso-position-horizontal:absolute;mso-position-horizontal-relative:text;mso-position-vertical:absolute;mso-position-vertical-relative:text;mso-width-percent:0;mso-height-percent:0;mso-width-relative:margin;mso-height-relative:margin;v-text-anchor:top" o:gfxdata="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" fillcolor="white [3201]" strokeweight="1.5pt">
                 <v:textbox>
                   <w:txbxContent>
                     <w:p>
@@ -281,6 +305,7 @@
                           <w:b/>
                           <w:sz w:val="48"/>
                           <w:szCs w:val="20"/>
+                          <w:u w:val="single"/>
                         </w:rPr>
                       </w:pPr>
                       <w:r>
@@ -288,6 +313,7 @@
                           <w:b/>
                           <w:sz w:val="48"/>
                           <w:szCs w:val="20"/>
+                          <w:u w:val="single"/>
                         </w:rPr>
                         <w:t xml:space="preserve">Mr. </w:t>
                       </w:r>
@@ -296,8 +322,9 @@
                           <w:b/>
                           <w:sz w:val="48"/>
                           <w:szCs w:val="20"/>
-                        </w:rPr>
-                        <w:t>Murtaza Abbas</w:t>
+                          <w:u w:val="single"/>
+                        </w:rPr>
+                        <w:t>M. Muneeb Khan</w:t>
                       </w:r>
                     </w:p>
                     <w:p>
@@ -305,6 +332,25 @@
                         <w:spacing w:after="0" w:line="240" w:lineRule="auto"/>
                         <w:jc w:val="center"/>
                         <w:rPr>
+                          <w:b/>
+                          <w:sz w:val="24"/>
+                          <w:szCs w:val="8"/>
+                        </w:rPr>
+                      </w:pPr>
+                      <w:r>
+                        <w:rPr>
+                          <w:b/>
+                          <w:sz w:val="24"/>
+                          <w:szCs w:val="8"/>
+                        </w:rPr>
+                        <w:t>(A.M.- MEP, Sustainability &amp; HSE Department)</w:t>
+                      </w:r>
+                    </w:p>
+                    <w:p>
+                      <w:pPr>
+                        <w:spacing w:after="0" w:line="240" w:lineRule="auto"/>
+                        <w:jc w:val="center"/>
+                        <w:rPr>
                           <w:rFonts w:ascii="Tahoma" w:hAnsi="Tahoma" w:cs="Tahoma"/>
                         </w:rPr>
                       </w:pPr>
@@ -324,18 +370,16 @@
                           <w:sz w:val="40"/>
                           <w:szCs w:val="16"/>
                         </w:rPr>
-                        <w:t xml:space="preserve">Fire Fighting, Plumbing &amp; Drainage Systems and Ancillary Works for Bachelor’s Accommodation and Labor’s accommodation for Armstrong Tires Factory, </w:t>
+                        <w:t>Tender</w:t>
                       </w:r>
-                      <w:proofErr w:type="spellStart"/>
                       <w:r>
                         <w:rPr>
                           <w:b/>
                           <w:sz w:val="40"/>
                           <w:szCs w:val="16"/>
                         </w:rPr>
-                        <w:t>Gharo</w:t>
+                        <w:t xml:space="preserve"> for HVAC Works, Meezan Bank Gujranwala Makkah Tower</w:t>
                       </w:r>
-                      <w:proofErr w:type="spellEnd"/>
                       <w:r>
                         <w:rPr>
                           <w:b/>
@@ -416,14 +460,6 @@
           <w:szCs w:val="28"/>
         </w:rPr>
       </w:pPr>
-    </w:p>
-    <w:p>
-      <w:pPr>
-        <w:rPr>
-          <w:sz w:val="28"/>
-          <w:szCs w:val="28"/>
-        </w:rPr>
-      </w:pPr>
       <w:r>
         <w:rPr>
           <w:noProof/>
@@ -433,18 +469,18 @@
         <mc:AlternateContent>
           <mc:Choice Requires="wps">
             <w:drawing>
-              <wp:anchor distT="0" distB="0" distL="114300" distR="114300" simplePos="0" relativeHeight="251666432" behindDoc="0" locked="0" layoutInCell="1" allowOverlap="1" wp14:anchorId="5D91CC45" wp14:editId="01E1C077">
+              <wp:anchor distT="0" distB="0" distL="114300" distR="114300" simplePos="0" relativeHeight="251672576" behindDoc="0" locked="0" layoutInCell="1" allowOverlap="1" wp14:anchorId="03323D7B" wp14:editId="396D458A">
                 <wp:simplePos x="0" y="0"/>
                 <wp:positionH relativeFrom="margin">
                   <wp:align>left</wp:align>
                 </wp:positionH>
                 <wp:positionV relativeFrom="paragraph">
-                  <wp:posOffset>337185</wp:posOffset>
+                  <wp:posOffset>333375</wp:posOffset>
                 </wp:positionV>
-                <wp:extent cx="5353050" cy="2133600"/>
-                <wp:effectExtent l="0" t="0" r="19050" b="19050"/>
+                <wp:extent cx="5324475" cy="2133600"/>
+                <wp:effectExtent l="0" t="0" r="28575" b="19050"/>
                 <wp:wrapNone/>
-                <wp:docPr id="1439229680" name="Text Box 1439229680"/>
+                <wp:docPr id="163618121" name="Text Box 163618121"/>
                 <wp:cNvGraphicFramePr/>
                 <a:graphic xmlns:a="http://schemas.openxmlformats.org/drawingml/2006/main">
                   <a:graphicData uri="http://schemas.microsoft.com/office/word/2010/wordprocessingShape">
@@ -453,7 +489,7 @@
                       <wps:spPr>
                         <a:xfrm>
                           <a:off x="0" y="0"/>
-                          <a:ext cx="5353050" cy="2133600"/>
+                          <a:ext cx="5324475" cy="2133600"/>
                         </a:xfrm>
                         <a:prstGeom prst="rect">
                           <a:avLst/>
@@ -507,7 +543,7 @@
           </mc:Choice>
           <mc:Fallback>
             <w:pict>
-              <v:shape w14:anchorId="5D91CC45" id="Text Box 1439229680" o:spid="_x0000_s1028" type="#_x0000_t202" style="position:absolute;margin-left:0;margin-top:26.55pt;width:421.5pt;height:168pt;z-index:251666432;visibility:visible;mso-wrap-style:square;mso-width-percent:0;mso-height-percent:0;mso-wrap-distance-left:9pt;mso-wrap-distance-top:0;mso-wrap-distance-right:9pt;mso-wrap-distance-bottom:0;mso-position-horizontal:left;mso-position-horizontal-relative:margin;mso-position-vertical:absolute;mso-position-vertical-relative:text;mso-width-percent:0;mso-height-percent:0;mso-width-relative:margin;mso-height-relative:margin;v-text-anchor:top" o:gfxdata="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" fillcolor="white [3201]" strokeweight="1.5pt">
+              <v:shape w14:anchorId="03323D7B" id="Text Box 163618121" o:spid="_x0000_s1028" type="#_x0000_t202" style="position:absolute;margin-left:0;margin-top:26.25pt;width:419.25pt;height:168pt;z-index:251672576;visibility:visible;mso-wrap-style:square;mso-width-percent:0;mso-height-percent:0;mso-wrap-distance-left:9pt;mso-wrap-distance-top:0;mso-wrap-distance-right:9pt;mso-wrap-distance-bottom:0;mso-position-horizontal:left;mso-position-horizontal-relative:margin;mso-position-vertical:absolute;mso-position-vertical-relative:text;mso-width-percent:0;mso-height-percent:0;mso-width-relative:margin;mso-height-relative:margin;v-text-anchor:top" o:gfxdata="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" fillcolor="white [3201]" strokeweight="1.5pt">
                 <v:textbox>
                   <w:txbxContent>
                     <w:p/>
@@ -536,18 +572,18 @@
         <mc:AlternateContent>
           <mc:Choice Requires="wps">
             <w:drawing>
-              <wp:anchor distT="0" distB="0" distL="114300" distR="114300" simplePos="0" relativeHeight="251667456" behindDoc="0" locked="0" layoutInCell="1" allowOverlap="1" wp14:anchorId="33A30883" wp14:editId="2F842271">
+              <wp:anchor distT="0" distB="0" distL="114300" distR="114300" simplePos="0" relativeHeight="251673600" behindDoc="0" locked="0" layoutInCell="1" allowOverlap="1" wp14:anchorId="30119F45" wp14:editId="2F17E645">
                 <wp:simplePos x="0" y="0"/>
                 <wp:positionH relativeFrom="column">
                   <wp:posOffset>38100</wp:posOffset>
                 </wp:positionH>
                 <wp:positionV relativeFrom="paragraph">
-                  <wp:posOffset>40005</wp:posOffset>
+                  <wp:posOffset>35560</wp:posOffset>
                 </wp:positionV>
-                <wp:extent cx="5257800" cy="2047875"/>
+                <wp:extent cx="5238750" cy="2047875"/>
                 <wp:effectExtent l="0" t="0" r="19050" b="28575"/>
                 <wp:wrapNone/>
-                <wp:docPr id="1487906824" name="Text Box 1487906824"/>
+                <wp:docPr id="1825341588" name="Text Box 1825341588"/>
                 <wp:cNvGraphicFramePr/>
                 <a:graphic xmlns:a="http://schemas.openxmlformats.org/drawingml/2006/main">
                   <a:graphicData uri="http://schemas.microsoft.com/office/word/2010/wordprocessingShape">
@@ -556,7 +592,7 @@
                       <wps:spPr>
                         <a:xfrm>
                           <a:off x="0" y="0"/>
-                          <a:ext cx="5257800" cy="2047875"/>
+                          <a:ext cx="5238750" cy="2047875"/>
                         </a:xfrm>
                         <a:prstGeom prst="rect">
                           <a:avLst/>
@@ -595,6 +631,7 @@
                                 <w:b/>
                                 <w:sz w:val="48"/>
                                 <w:szCs w:val="20"/>
+                                <w:u w:val="single"/>
                               </w:rPr>
                             </w:pPr>
                             <w:r>
@@ -602,16 +639,9 @@
                                 <w:b/>
                                 <w:sz w:val="48"/>
                                 <w:szCs w:val="20"/>
-                              </w:rPr>
-                              <w:t xml:space="preserve">Mr. </w:t>
-                            </w:r>
-                            <w:r>
-                              <w:rPr>
-                                <w:b/>
-                                <w:sz w:val="48"/>
-                                <w:szCs w:val="20"/>
-                              </w:rPr>
-                              <w:t>Murtaza Abbas</w:t>
+                                <w:u w:val="single"/>
+                              </w:rPr>
+                              <w:t>Mr. M. Muneeb Khan</w:t>
                             </w:r>
                           </w:p>
                           <w:p>
@@ -620,8 +650,25 @@
                               <w:jc w:val="center"/>
                               <w:rPr>
                                 <w:b/>
-                                <w:sz w:val="28"/>
-                                <w:szCs w:val="10"/>
+                                <w:sz w:val="24"/>
+                                <w:szCs w:val="8"/>
+                              </w:rPr>
+                            </w:pPr>
+                            <w:r>
+                              <w:rPr>
+                                <w:b/>
+                                <w:sz w:val="24"/>
+                                <w:szCs w:val="8"/>
+                              </w:rPr>
+                              <w:t>(A.M.- MEP, Sustainability &amp; HSE Department)</w:t>
+                            </w:r>
+                          </w:p>
+                          <w:p>
+                            <w:pPr>
+                              <w:spacing w:after="0" w:line="240" w:lineRule="auto"/>
+                              <w:jc w:val="center"/>
+                              <w:rPr>
+                                <w:rFonts w:ascii="Tahoma" w:hAnsi="Tahoma" w:cs="Tahoma"/>
                               </w:rPr>
                             </w:pPr>
                           </w:p>
@@ -640,18 +687,16 @@
                                 <w:sz w:val="40"/>
                                 <w:szCs w:val="16"/>
                               </w:rPr>
-                              <w:t xml:space="preserve">HVAC systems and Ancillary Works for Bachelor’s Accommodation and Labor’s accommodation for Armstrong Tires Factory, </w:t>
+                              <w:t>Tender</w:t>
                             </w:r>
-                            <w:proofErr w:type="spellStart"/>
                             <w:r>
                               <w:rPr>
                                 <w:b/>
                                 <w:sz w:val="40"/>
                                 <w:szCs w:val="16"/>
                               </w:rPr>
-                              <w:t>Gharo</w:t>
+                              <w:t xml:space="preserve"> for Plumbing &amp; Fire Fighting Works, Meezan Bank Gujranwala Makkah Tower</w:t>
                             </w:r>
-                            <w:proofErr w:type="spellEnd"/>
                             <w:r>
                               <w:rPr>
                                 <w:b/>
@@ -683,7 +728,7 @@
           </mc:Choice>
           <mc:Fallback>
             <w:pict>
-              <v:shape w14:anchorId="33A30883" id="Text Box 1487906824" o:spid="_x0000_s1029" type="#_x0000_t202" style="position:absolute;margin-left:3pt;margin-top:3.15pt;width:414pt;height:161.25pt;z-index:251667456;visibility:visible;mso-wrap-style:square;mso-width-percent:0;mso-height-percent:0;mso-wrap-distance-left:9pt;mso-wrap-distance-top:0;mso-wrap-distance-right:9pt;mso-wrap-distance-bottom:0;mso-position-horizontal:absolute;mso-position-horizontal-relative:text;mso-position-vertical:absolute;mso-position-vertical-relative:text;mso-width-percent:0;mso-height-percent:0;mso-width-relative:margin;mso-height-relative:margin;v-text-anchor:top" o:gfxdata="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" fillcolor="white [3201]" strokeweight="1.5pt">
+              <v:shape w14:anchorId="30119F45" id="Text Box 1825341588" o:spid="_x0000_s1029" type="#_x0000_t202" style="position:absolute;margin-left:3pt;margin-top:2.8pt;width:412.5pt;height:161.25pt;z-index:251673600;visibility:visible;mso-wrap-style:square;mso-width-percent:0;mso-height-percent:0;mso-wrap-distance-left:9pt;mso-wrap-distance-top:0;mso-wrap-distance-right:9pt;mso-wrap-distance-bottom:0;mso-position-horizontal:absolute;mso-position-horizontal-relative:text;mso-position-vertical:absolute;mso-position-vertical-relative:text;mso-width-percent:0;mso-height-percent:0;mso-width-relative:margin;mso-height-relative:margin;v-text-anchor:top" o:gfxdata="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" fillcolor="white [3201]" strokeweight="1.5pt">
                 <v:textbox>
                   <w:txbxContent>
                     <w:p>
@@ -694,6 +739,7 @@
                           <w:b/>
                           <w:sz w:val="48"/>
                           <w:szCs w:val="20"/>
+                          <w:u w:val="single"/>
                         </w:rPr>
                       </w:pPr>
                       <w:r>
@@ -701,16 +747,9 @@
                           <w:b/>
                           <w:sz w:val="48"/>
                           <w:szCs w:val="20"/>
-                        </w:rPr>
-                        <w:t xml:space="preserve">Mr. </w:t>
-                      </w:r>
-                      <w:r>
-                        <w:rPr>
-                          <w:b/>
-                          <w:sz w:val="48"/>
-                          <w:szCs w:val="20"/>
-                        </w:rPr>
-                        <w:t>Murtaza Abbas</w:t>
+                          <w:u w:val="single"/>
+                        </w:rPr>
+                        <w:t>Mr. M. Muneeb Khan</w:t>
                       </w:r>
                     </w:p>
                     <w:p>
@@ -719,8 +758,25 @@
                         <w:jc w:val="center"/>
                         <w:rPr>
                           <w:b/>
-                          <w:sz w:val="28"/>
-                          <w:szCs w:val="10"/>
+                          <w:sz w:val="24"/>
+                          <w:szCs w:val="8"/>
+                        </w:rPr>
+                      </w:pPr>
+                      <w:r>
+                        <w:rPr>
+                          <w:b/>
+                          <w:sz w:val="24"/>
+                          <w:szCs w:val="8"/>
+                        </w:rPr>
+                        <w:t>(A.M.- MEP, Sustainability &amp; HSE Department)</w:t>
+                      </w:r>
+                    </w:p>
+                    <w:p>
+                      <w:pPr>
+                        <w:spacing w:after="0" w:line="240" w:lineRule="auto"/>
+                        <w:jc w:val="center"/>
+                        <w:rPr>
+                          <w:rFonts w:ascii="Tahoma" w:hAnsi="Tahoma" w:cs="Tahoma"/>
                         </w:rPr>
                       </w:pPr>
                     </w:p>
@@ -739,18 +795,16 @@
                           <w:sz w:val="40"/>
                           <w:szCs w:val="16"/>
                         </w:rPr>
-                        <w:t xml:space="preserve">HVAC systems and Ancillary Works for Bachelor’s Accommodation and Labor’s accommodation for Armstrong Tires Factory, </w:t>
+                        <w:t>Tender</w:t>
                       </w:r>
-                      <w:proofErr w:type="spellStart"/>
                       <w:r>
                         <w:rPr>
                           <w:b/>
                           <w:sz w:val="40"/>
                           <w:szCs w:val="16"/>
                         </w:rPr>
-                        <w:t>Gharo</w:t>
+                        <w:t xml:space="preserve"> for Plumbing &amp; Fire Fighting Works, Meezan Bank Gujranwala Makkah Tower</w:t>
                       </w:r>
-                      <w:proofErr w:type="spellEnd"/>
                       <w:r>
                         <w:rPr>
                           <w:b/>
@@ -767,6 +821,38 @@
           </mc:Fallback>
         </mc:AlternateContent>
       </w:r>
+    </w:p>
+    <w:p>
+      <w:pPr>
+        <w:rPr>
+          <w:sz w:val="28"/>
+          <w:szCs w:val="28"/>
+        </w:rPr>
+      </w:pPr>
+    </w:p>
+    <w:p>
+      <w:pPr>
+        <w:rPr>
+          <w:sz w:val="28"/>
+          <w:szCs w:val="28"/>
+        </w:rPr>
+      </w:pPr>
+    </w:p>
+    <w:p>
+      <w:pPr>
+        <w:rPr>
+          <w:sz w:val="28"/>
+          <w:szCs w:val="28"/>
+        </w:rPr>
+      </w:pPr>
+    </w:p>
+    <w:p>
+      <w:pPr>
+        <w:rPr>
+          <w:sz w:val="28"/>
+          <w:szCs w:val="28"/>
+        </w:rPr>
+      </w:pPr>
     </w:p>
     <w:p>
       <w:pPr>

--- a/PES/Misc/New style.docx
+++ b/PES/Misc/New style.docx
@@ -257,7 +257,15 @@
                                 <w:sz w:val="40"/>
                                 <w:szCs w:val="16"/>
                               </w:rPr>
-                              <w:t xml:space="preserve"> for HVAC Works, Meezan Bank Gujranwala Makkah Tower</w:t>
+                              <w:t xml:space="preserve"> for HVAC Works, </w:t>
+                            </w:r>
+                            <w:r>
+                              <w:rPr>
+                                <w:b/>
+                                <w:sz w:val="40"/>
+                                <w:szCs w:val="16"/>
+                              </w:rPr>
+                              <w:t>Queens Road Sargodha Building</w:t>
                             </w:r>
                             <w:r>
                               <w:rPr>
@@ -378,7 +386,15 @@
                           <w:sz w:val="40"/>
                           <w:szCs w:val="16"/>
                         </w:rPr>
-                        <w:t xml:space="preserve"> for HVAC Works, Meezan Bank Gujranwala Makkah Tower</w:t>
+                        <w:t xml:space="preserve"> for HVAC Works, </w:t>
+                      </w:r>
+                      <w:r>
+                        <w:rPr>
+                          <w:b/>
+                          <w:sz w:val="40"/>
+                          <w:szCs w:val="16"/>
+                        </w:rPr>
+                        <w:t>Queens Road Sargodha Building</w:t>
                       </w:r>
                       <w:r>
                         <w:rPr>
@@ -695,7 +711,15 @@
                                 <w:sz w:val="40"/>
                                 <w:szCs w:val="16"/>
                               </w:rPr>
-                              <w:t xml:space="preserve"> for Plumbing &amp; Fire Fighting Works, Meezan Bank Gujranwala Makkah Tower</w:t>
+                              <w:t xml:space="preserve"> for Plumbing &amp; Fire Fighting Works, </w:t>
+                            </w:r>
+                            <w:r>
+                              <w:rPr>
+                                <w:b/>
+                                <w:sz w:val="40"/>
+                                <w:szCs w:val="16"/>
+                              </w:rPr>
+                              <w:t>Queens Road Sargodha Building</w:t>
                             </w:r>
                             <w:r>
                               <w:rPr>
@@ -803,7 +827,15 @@
                           <w:sz w:val="40"/>
                           <w:szCs w:val="16"/>
                         </w:rPr>
-                        <w:t xml:space="preserve"> for Plumbing &amp; Fire Fighting Works, Meezan Bank Gujranwala Makkah Tower</w:t>
+                        <w:t xml:space="preserve"> for Plumbing &amp; Fire Fighting Works, </w:t>
+                      </w:r>
+                      <w:r>
+                        <w:rPr>
+                          <w:b/>
+                          <w:sz w:val="40"/>
+                          <w:szCs w:val="16"/>
+                        </w:rPr>
+                        <w:t>Queens Road Sargodha Building</w:t>
                       </w:r>
                       <w:r>
                         <w:rPr>

--- a/PES/Misc/New style.docx
+++ b/PES/Misc/New style.docx
@@ -203,7 +203,7 @@
                                 <w:szCs w:val="20"/>
                                 <w:u w:val="single"/>
                               </w:rPr>
-                              <w:t>M. Muneeb Khan</w:t>
+                              <w:t>Aamir</w:t>
                             </w:r>
                           </w:p>
                           <w:p>
@@ -211,25 +211,6 @@
                               <w:spacing w:after="0" w:line="240" w:lineRule="auto"/>
                               <w:jc w:val="center"/>
                               <w:rPr>
-                                <w:b/>
-                                <w:sz w:val="24"/>
-                                <w:szCs w:val="8"/>
-                              </w:rPr>
-                            </w:pPr>
-                            <w:r>
-                              <w:rPr>
-                                <w:b/>
-                                <w:sz w:val="24"/>
-                                <w:szCs w:val="8"/>
-                              </w:rPr>
-                              <w:t>(A.M.- MEP, Sustainability &amp; HSE Department)</w:t>
-                            </w:r>
-                          </w:p>
-                          <w:p>
-                            <w:pPr>
-                              <w:spacing w:after="0" w:line="240" w:lineRule="auto"/>
-                              <w:jc w:val="center"/>
-                              <w:rPr>
                                 <w:rFonts w:ascii="Tahoma" w:hAnsi="Tahoma" w:cs="Tahoma"/>
                               </w:rPr>
                             </w:pPr>
@@ -257,7 +238,7 @@
                                 <w:sz w:val="40"/>
                                 <w:szCs w:val="16"/>
                               </w:rPr>
-                              <w:t xml:space="preserve"> for HVAC Works, </w:t>
+                              <w:t xml:space="preserve"> for </w:t>
                             </w:r>
                             <w:r>
                               <w:rPr>
@@ -265,15 +246,25 @@
                                 <w:sz w:val="40"/>
                                 <w:szCs w:val="16"/>
                               </w:rPr>
-                              <w:t>Queens Road Sargodha Building</w:t>
+                              <w:t>ACMV Installation Works for the project of Bin Hashim Supermarket at Gulshan-e-</w:t>
                             </w:r>
+                            <w:proofErr w:type="spellStart"/>
                             <w:r>
                               <w:rPr>
                                 <w:b/>
                                 <w:sz w:val="40"/>
                                 <w:szCs w:val="16"/>
                               </w:rPr>
-                              <w:t>.</w:t>
+                              <w:t>Maymar</w:t>
+                            </w:r>
+                            <w:proofErr w:type="spellEnd"/>
+                            <w:r>
+                              <w:rPr>
+                                <w:b/>
+                                <w:sz w:val="40"/>
+                                <w:szCs w:val="16"/>
+                              </w:rPr>
+                              <w:t xml:space="preserve"> Karachi</w:t>
                             </w:r>
                           </w:p>
                         </w:txbxContent>
@@ -332,7 +323,7 @@
                           <w:szCs w:val="20"/>
                           <w:u w:val="single"/>
                         </w:rPr>
-                        <w:t>M. Muneeb Khan</w:t>
+                        <w:t>Aamir</w:t>
                       </w:r>
                     </w:p>
                     <w:p>
@@ -340,25 +331,6 @@
                         <w:spacing w:after="0" w:line="240" w:lineRule="auto"/>
                         <w:jc w:val="center"/>
                         <w:rPr>
-                          <w:b/>
-                          <w:sz w:val="24"/>
-                          <w:szCs w:val="8"/>
-                        </w:rPr>
-                      </w:pPr>
-                      <w:r>
-                        <w:rPr>
-                          <w:b/>
-                          <w:sz w:val="24"/>
-                          <w:szCs w:val="8"/>
-                        </w:rPr>
-                        <w:t>(A.M.- MEP, Sustainability &amp; HSE Department)</w:t>
-                      </w:r>
-                    </w:p>
-                    <w:p>
-                      <w:pPr>
-                        <w:spacing w:after="0" w:line="240" w:lineRule="auto"/>
-                        <w:jc w:val="center"/>
-                        <w:rPr>
                           <w:rFonts w:ascii="Tahoma" w:hAnsi="Tahoma" w:cs="Tahoma"/>
                         </w:rPr>
                       </w:pPr>
@@ -386,7 +358,7 @@
                           <w:sz w:val="40"/>
                           <w:szCs w:val="16"/>
                         </w:rPr>
-                        <w:t xml:space="preserve"> for HVAC Works, </w:t>
+                        <w:t xml:space="preserve"> for </w:t>
                       </w:r>
                       <w:r>
                         <w:rPr>
@@ -394,15 +366,25 @@
                           <w:sz w:val="40"/>
                           <w:szCs w:val="16"/>
                         </w:rPr>
-                        <w:t>Queens Road Sargodha Building</w:t>
+                        <w:t>ACMV Installation Works for the project of Bin Hashim Supermarket at Gulshan-e-</w:t>
                       </w:r>
+                      <w:proofErr w:type="spellStart"/>
                       <w:r>
                         <w:rPr>
                           <w:b/>
                           <w:sz w:val="40"/>
                           <w:szCs w:val="16"/>
                         </w:rPr>
-                        <w:t>.</w:t>
+                        <w:t>Maymar</w:t>
+                      </w:r>
+                      <w:proofErr w:type="spellEnd"/>
+                      <w:r>
+                        <w:rPr>
+                          <w:b/>
+                          <w:sz w:val="40"/>
+                          <w:szCs w:val="16"/>
+                        </w:rPr>
+                        <w:t xml:space="preserve"> Karachi</w:t>
                       </w:r>
                     </w:p>
                   </w:txbxContent>
@@ -657,7 +639,16 @@
                                 <w:szCs w:val="20"/>
                                 <w:u w:val="single"/>
                               </w:rPr>
-                              <w:t>Mr. M. Muneeb Khan</w:t>
+                              <w:t xml:space="preserve">Mr. </w:t>
+                            </w:r>
+                            <w:r>
+                              <w:rPr>
+                                <w:b/>
+                                <w:sz w:val="48"/>
+                                <w:szCs w:val="20"/>
+                                <w:u w:val="single"/>
+                              </w:rPr>
+                              <w:t>Aamir</w:t>
                             </w:r>
                           </w:p>
                           <w:p>
@@ -670,14 +661,6 @@
                                 <w:szCs w:val="8"/>
                               </w:rPr>
                             </w:pPr>
-                            <w:r>
-                              <w:rPr>
-                                <w:b/>
-                                <w:sz w:val="24"/>
-                                <w:szCs w:val="8"/>
-                              </w:rPr>
-                              <w:t>(A.M.- MEP, Sustainability &amp; HSE Department)</w:t>
-                            </w:r>
                           </w:p>
                           <w:p>
                             <w:pPr>
@@ -711,7 +694,7 @@
                                 <w:sz w:val="40"/>
                                 <w:szCs w:val="16"/>
                               </w:rPr>
-                              <w:t xml:space="preserve"> for Plumbing &amp; Fire Fighting Works, </w:t>
+                              <w:t xml:space="preserve"> for </w:t>
                             </w:r>
                             <w:r>
                               <w:rPr>
@@ -719,7 +702,33 @@
                                 <w:sz w:val="40"/>
                                 <w:szCs w:val="16"/>
                               </w:rPr>
-                              <w:t>Queens Road Sargodha Building</w:t>
+                              <w:t xml:space="preserve">Fire Fighting </w:t>
+                            </w:r>
+                            <w:r>
+                              <w:rPr>
+                                <w:b/>
+                                <w:sz w:val="40"/>
+                                <w:szCs w:val="16"/>
+                              </w:rPr>
+                              <w:t>Works for the project of Bin Hashim Supermarket at Gulshan-e-</w:t>
+                            </w:r>
+                            <w:proofErr w:type="spellStart"/>
+                            <w:r>
+                              <w:rPr>
+                                <w:b/>
+                                <w:sz w:val="40"/>
+                                <w:szCs w:val="16"/>
+                              </w:rPr>
+                              <w:t>Maymar</w:t>
+                            </w:r>
+                            <w:proofErr w:type="spellEnd"/>
+                            <w:r>
+                              <w:rPr>
+                                <w:b/>
+                                <w:sz w:val="40"/>
+                                <w:szCs w:val="16"/>
+                              </w:rPr>
+                              <w:t xml:space="preserve"> Karachi</w:t>
                             </w:r>
                             <w:r>
                               <w:rPr>
@@ -773,7 +782,16 @@
                           <w:szCs w:val="20"/>
                           <w:u w:val="single"/>
                         </w:rPr>
-                        <w:t>Mr. M. Muneeb Khan</w:t>
+                        <w:t xml:space="preserve">Mr. </w:t>
+                      </w:r>
+                      <w:r>
+                        <w:rPr>
+                          <w:b/>
+                          <w:sz w:val="48"/>
+                          <w:szCs w:val="20"/>
+                          <w:u w:val="single"/>
+                        </w:rPr>
+                        <w:t>Aamir</w:t>
                       </w:r>
                     </w:p>
                     <w:p>
@@ -786,14 +804,6 @@
                           <w:szCs w:val="8"/>
                         </w:rPr>
                       </w:pPr>
-                      <w:r>
-                        <w:rPr>
-                          <w:b/>
-                          <w:sz w:val="24"/>
-                          <w:szCs w:val="8"/>
-                        </w:rPr>
-                        <w:t>(A.M.- MEP, Sustainability &amp; HSE Department)</w:t>
-                      </w:r>
                     </w:p>
                     <w:p>
                       <w:pPr>
@@ -827,7 +837,7 @@
                           <w:sz w:val="40"/>
                           <w:szCs w:val="16"/>
                         </w:rPr>
-                        <w:t xml:space="preserve"> for Plumbing &amp; Fire Fighting Works, </w:t>
+                        <w:t xml:space="preserve"> for </w:t>
                       </w:r>
                       <w:r>
                         <w:rPr>
@@ -835,7 +845,33 @@
                           <w:sz w:val="40"/>
                           <w:szCs w:val="16"/>
                         </w:rPr>
-                        <w:t>Queens Road Sargodha Building</w:t>
+                        <w:t xml:space="preserve">Fire Fighting </w:t>
+                      </w:r>
+                      <w:r>
+                        <w:rPr>
+                          <w:b/>
+                          <w:sz w:val="40"/>
+                          <w:szCs w:val="16"/>
+                        </w:rPr>
+                        <w:t>Works for the project of Bin Hashim Supermarket at Gulshan-e-</w:t>
+                      </w:r>
+                      <w:proofErr w:type="spellStart"/>
+                      <w:r>
+                        <w:rPr>
+                          <w:b/>
+                          <w:sz w:val="40"/>
+                          <w:szCs w:val="16"/>
+                        </w:rPr>
+                        <w:t>Maymar</w:t>
+                      </w:r>
+                      <w:proofErr w:type="spellEnd"/>
+                      <w:r>
+                        <w:rPr>
+                          <w:b/>
+                          <w:sz w:val="40"/>
+                          <w:szCs w:val="16"/>
+                        </w:rPr>
+                        <w:t xml:space="preserve"> Karachi</w:t>
                       </w:r>
                       <w:r>
                         <w:rPr>

--- a/PES/Misc/New style.docx
+++ b/PES/Misc/New style.docx
@@ -18,7 +18,7 @@
         <mc:AlternateContent>
           <mc:Choice Requires="wps">
             <w:drawing>
-              <wp:anchor distT="0" distB="0" distL="114300" distR="114300" simplePos="0" relativeHeight="251669504" behindDoc="0" locked="0" layoutInCell="1" allowOverlap="1" wp14:anchorId="355BBB7C" wp14:editId="5CDC6D39">
+              <wp:anchor distT="0" distB="0" distL="114300" distR="114300" simplePos="0" relativeHeight="251669504" behindDoc="0" locked="0" layoutInCell="1" allowOverlap="1" wp14:anchorId="355BBB7C" wp14:editId="0938BFE6">
                 <wp:simplePos x="0" y="0"/>
                 <wp:positionH relativeFrom="margin">
                   <wp:align>left</wp:align>
@@ -26,8 +26,8 @@
                 <wp:positionV relativeFrom="paragraph">
                   <wp:posOffset>333375</wp:posOffset>
                 </wp:positionV>
-                <wp:extent cx="5324475" cy="2133600"/>
-                <wp:effectExtent l="0" t="0" r="28575" b="19050"/>
+                <wp:extent cx="5324475" cy="1878227"/>
+                <wp:effectExtent l="0" t="0" r="28575" b="27305"/>
                 <wp:wrapNone/>
                 <wp:docPr id="558457380" name="Text Box 558457380"/>
                 <wp:cNvGraphicFramePr/>
@@ -38,7 +38,7 @@
                       <wps:spPr>
                         <a:xfrm>
                           <a:off x="0" y="0"/>
-                          <a:ext cx="5324475" cy="2133600"/>
+                          <a:ext cx="5324475" cy="1878227"/>
                         </a:xfrm>
                         <a:prstGeom prst="rect">
                           <a:avLst/>
@@ -96,7 +96,7 @@
                 <v:stroke joinstyle="miter"/>
                 <v:path gradientshapeok="t" o:connecttype="rect"/>
               </v:shapetype>
-              <v:shape id="Text Box 558457380" o:spid="_x0000_s1026" type="#_x0000_t202" style="position:absolute;margin-left:0;margin-top:26.25pt;width:419.25pt;height:168pt;z-index:251669504;visibility:visible;mso-wrap-style:square;mso-width-percent:0;mso-height-percent:0;mso-wrap-distance-left:9pt;mso-wrap-distance-top:0;mso-wrap-distance-right:9pt;mso-wrap-distance-bottom:0;mso-position-horizontal:left;mso-position-horizontal-relative:margin;mso-position-vertical:absolute;mso-position-vertical-relative:text;mso-width-percent:0;mso-height-percent:0;mso-width-relative:margin;mso-height-relative:margin;v-text-anchor:top" o:gfxdata="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" fillcolor="white [3201]" strokeweight="1.5pt">
+              <v:shape id="Text Box 558457380" o:spid="_x0000_s1026" type="#_x0000_t202" style="position:absolute;margin-left:0;margin-top:26.25pt;width:419.25pt;height:147.9pt;z-index:251669504;visibility:visible;mso-wrap-style:square;mso-width-percent:0;mso-height-percent:0;mso-wrap-distance-left:9pt;mso-wrap-distance-top:0;mso-wrap-distance-right:9pt;mso-wrap-distance-bottom:0;mso-position-horizontal:left;mso-position-horizontal-relative:margin;mso-position-vertical:absolute;mso-position-vertical-relative:text;mso-width-percent:0;mso-height-percent:0;mso-width-relative:margin;mso-height-relative:margin;v-text-anchor:top" o:gfxdata="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" fillcolor="white [3201]" strokeweight="1.5pt">
                 <v:textbox>
                   <w:txbxContent>
                     <w:p/>
@@ -125,16 +125,16 @@
         <mc:AlternateContent>
           <mc:Choice Requires="wps">
             <w:drawing>
-              <wp:anchor distT="0" distB="0" distL="114300" distR="114300" simplePos="0" relativeHeight="251670528" behindDoc="0" locked="0" layoutInCell="1" allowOverlap="1" wp14:anchorId="4413B2DA" wp14:editId="5FEFCFC9">
+              <wp:anchor distT="0" distB="0" distL="114300" distR="114300" simplePos="0" relativeHeight="251670528" behindDoc="0" locked="0" layoutInCell="1" allowOverlap="1" wp14:anchorId="4413B2DA" wp14:editId="37FD3593">
                 <wp:simplePos x="0" y="0"/>
                 <wp:positionH relativeFrom="column">
-                  <wp:posOffset>38100</wp:posOffset>
+                  <wp:posOffset>41189</wp:posOffset>
                 </wp:positionH>
                 <wp:positionV relativeFrom="paragraph">
-                  <wp:posOffset>35560</wp:posOffset>
+                  <wp:posOffset>34789</wp:posOffset>
                 </wp:positionV>
-                <wp:extent cx="5238750" cy="2047875"/>
-                <wp:effectExtent l="0" t="0" r="19050" b="28575"/>
+                <wp:extent cx="5238750" cy="1795848"/>
+                <wp:effectExtent l="0" t="0" r="19050" b="13970"/>
                 <wp:wrapNone/>
                 <wp:docPr id="933334187" name="Text Box 933334187"/>
                 <wp:cNvGraphicFramePr/>
@@ -145,7 +145,7 @@
                       <wps:spPr>
                         <a:xfrm>
                           <a:off x="0" y="0"/>
-                          <a:ext cx="5238750" cy="2047875"/>
+                          <a:ext cx="5238750" cy="1795848"/>
                         </a:xfrm>
                         <a:prstGeom prst="rect">
                           <a:avLst/>
@@ -178,32 +178,62 @@
                         <w:txbxContent>
                           <w:p>
                             <w:pPr>
-                              <w:spacing w:after="0" w:line="240" w:lineRule="auto"/>
+                              <w:spacing w:after="0"/>
                               <w:jc w:val="center"/>
                               <w:rPr>
+                                <w:rFonts w:ascii="Tahoma" w:hAnsi="Tahoma" w:cs="Tahoma"/>
                                 <w:b/>
-                                <w:sz w:val="48"/>
-                                <w:szCs w:val="20"/>
+                                <w:bCs/>
+                                <w:sz w:val="36"/>
+                                <w:szCs w:val="32"/>
                                 <w:u w:val="single"/>
                               </w:rPr>
                             </w:pPr>
                             <w:r>
                               <w:rPr>
+                                <w:rFonts w:ascii="Tahoma" w:hAnsi="Tahoma" w:cs="Tahoma"/>
                                 <w:b/>
-                                <w:sz w:val="48"/>
-                                <w:szCs w:val="20"/>
+                                <w:bCs/>
+                                <w:sz w:val="36"/>
+                                <w:szCs w:val="32"/>
                                 <w:u w:val="single"/>
                               </w:rPr>
                               <w:t xml:space="preserve">Mr. </w:t>
                             </w:r>
                             <w:r>
                               <w:rPr>
+                                <w:rFonts w:ascii="Tahoma" w:hAnsi="Tahoma" w:cs="Tahoma"/>
                                 <w:b/>
-                                <w:sz w:val="48"/>
-                                <w:szCs w:val="20"/>
+                                <w:bCs/>
+                                <w:sz w:val="36"/>
+                                <w:szCs w:val="32"/>
                                 <w:u w:val="single"/>
                               </w:rPr>
-                              <w:t>Aamir</w:t>
+                              <w:t>Farrukh Mazher</w:t>
+                            </w:r>
+                          </w:p>
+                          <w:p>
+                            <w:pPr>
+                              <w:spacing w:after="0"/>
+                              <w:jc w:val="center"/>
+                              <w:rPr>
+                                <w:rFonts w:ascii="Tahoma" w:hAnsi="Tahoma" w:cs="Tahoma"/>
+                                <w:b/>
+                                <w:bCs/>
+                                <w:sz w:val="20"/>
+                                <w:szCs w:val="18"/>
+                                <w:u w:val="single"/>
+                              </w:rPr>
+                            </w:pPr>
+                            <w:r>
+                              <w:rPr>
+                                <w:rFonts w:ascii="Tahoma" w:hAnsi="Tahoma" w:cs="Tahoma"/>
+                                <w:b/>
+                                <w:bCs/>
+                                <w:sz w:val="24"/>
+                                <w:u w:val="single"/>
+                              </w:rPr>
+                              <w:t>(Thinker Procurement Excellence)</w:t>
                             </w:r>
                           </w:p>
                           <w:p>
@@ -230,23 +260,7 @@
                                 <w:sz w:val="40"/>
                                 <w:szCs w:val="16"/>
                               </w:rPr>
-                              <w:t>Tender</w:t>
-                            </w:r>
-                            <w:r>
-                              <w:rPr>
-                                <w:b/>
-                                <w:sz w:val="40"/>
-                                <w:szCs w:val="16"/>
-                              </w:rPr>
-                              <w:t xml:space="preserve"> for </w:t>
-                            </w:r>
-                            <w:r>
-                              <w:rPr>
-                                <w:b/>
-                                <w:sz w:val="40"/>
-                                <w:szCs w:val="16"/>
-                              </w:rPr>
-                              <w:t>ACMV Installation Works for the project of Bin Hashim Supermarket at Gulshan-e-</w:t>
+                              <w:t xml:space="preserve">HVAC. Fire-fighting &amp; Plumbing works for </w:t>
                             </w:r>
                             <w:proofErr w:type="spellStart"/>
                             <w:r>
@@ -255,7 +269,7 @@
                                 <w:sz w:val="40"/>
                                 <w:szCs w:val="16"/>
                               </w:rPr>
-                              <w:t>Maymar</w:t>
+                              <w:t>Khaadi</w:t>
                             </w:r>
                             <w:proofErr w:type="spellEnd"/>
                             <w:r>
@@ -264,7 +278,25 @@
                                 <w:sz w:val="40"/>
                                 <w:szCs w:val="16"/>
                               </w:rPr>
-                              <w:t xml:space="preserve"> Karachi</w:t>
+                              <w:t xml:space="preserve"> </w:t>
+                            </w:r>
+                            <w:proofErr w:type="spellStart"/>
+                            <w:r>
+                              <w:rPr>
+                                <w:b/>
+                                <w:sz w:val="40"/>
+                                <w:szCs w:val="16"/>
+                              </w:rPr>
+                              <w:t>Kanteen</w:t>
+                            </w:r>
+                            <w:proofErr w:type="spellEnd"/>
+                            <w:r>
+                              <w:rPr>
+                                <w:b/>
+                                <w:sz w:val="40"/>
+                                <w:szCs w:val="16"/>
+                              </w:rPr>
+                              <w:t xml:space="preserve"> at Tipu Sultan Road Karachi</w:t>
                             </w:r>
                           </w:p>
                         </w:txbxContent>
@@ -289,41 +321,67 @@
           </mc:Choice>
           <mc:Fallback>
             <w:pict>
-              <v:shapetype w14:anchorId="4413B2DA" id="_x0000_t202" coordsize="21600,21600" o:spt="202" path="m,l,21600r21600,l21600,xe">
-                <v:stroke joinstyle="miter"/>
-                <v:path gradientshapeok="t" o:connecttype="rect"/>
-              </v:shapetype>
-              <v:shape id="Text Box 933334187" o:spid="_x0000_s1027" type="#_x0000_t202" style="position:absolute;margin-left:3pt;margin-top:2.8pt;width:412.5pt;height:161.25pt;z-index:251670528;visibility:visible;mso-wrap-style:square;mso-width-percent:0;mso-height-percent:0;mso-wrap-distance-left:9pt;mso-wrap-distance-top:0;mso-wrap-distance-right:9pt;mso-wrap-distance-bottom:0;mso-position-horizontal:absolute;mso-position-horizontal-relative:text;mso-position-vertical:absolute;mso-position-vertical-relative:text;mso-width-percent:0;mso-height-percent:0;mso-width-relative:margin;mso-height-relative:margin;v-text-anchor:top" o:gfxdata="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" fillcolor="white [3201]" strokeweight="1.5pt">
+              <v:shape w14:anchorId="4413B2DA" id="Text Box 933334187" o:spid="_x0000_s1027" type="#_x0000_t202" style="position:absolute;margin-left:3.25pt;margin-top:2.75pt;width:412.5pt;height:141.4pt;z-index:251670528;visibility:visible;mso-wrap-style:square;mso-width-percent:0;mso-height-percent:0;mso-wrap-distance-left:9pt;mso-wrap-distance-top:0;mso-wrap-distance-right:9pt;mso-wrap-distance-bottom:0;mso-position-horizontal:absolute;mso-position-horizontal-relative:text;mso-position-vertical:absolute;mso-position-vertical-relative:text;mso-width-percent:0;mso-height-percent:0;mso-width-relative:margin;mso-height-relative:margin;v-text-anchor:top" o:gfxdata="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" fillcolor="white [3201]" strokeweight="1.5pt">
                 <v:textbox>
                   <w:txbxContent>
                     <w:p>
                       <w:pPr>
-                        <w:spacing w:after="0" w:line="240" w:lineRule="auto"/>
+                        <w:spacing w:after="0"/>
                         <w:jc w:val="center"/>
                         <w:rPr>
+                          <w:rFonts w:ascii="Tahoma" w:hAnsi="Tahoma" w:cs="Tahoma"/>
                           <w:b/>
-                          <w:sz w:val="48"/>
-                          <w:szCs w:val="20"/>
+                          <w:bCs/>
+                          <w:sz w:val="36"/>
+                          <w:szCs w:val="32"/>
                           <w:u w:val="single"/>
                         </w:rPr>
                       </w:pPr>
                       <w:r>
                         <w:rPr>
+                          <w:rFonts w:ascii="Tahoma" w:hAnsi="Tahoma" w:cs="Tahoma"/>
                           <w:b/>
-                          <w:sz w:val="48"/>
-                          <w:szCs w:val="20"/>
+                          <w:bCs/>
+                          <w:sz w:val="36"/>
+                          <w:szCs w:val="32"/>
                           <w:u w:val="single"/>
                         </w:rPr>
                         <w:t xml:space="preserve">Mr. </w:t>
                       </w:r>
                       <w:r>
                         <w:rPr>
+                          <w:rFonts w:ascii="Tahoma" w:hAnsi="Tahoma" w:cs="Tahoma"/>
                           <w:b/>
-                          <w:sz w:val="48"/>
-                          <w:szCs w:val="20"/>
+                          <w:bCs/>
+                          <w:sz w:val="36"/>
+                          <w:szCs w:val="32"/>
                           <w:u w:val="single"/>
                         </w:rPr>
-                        <w:t>Aamir</w:t>
+                        <w:t>Farrukh Mazher</w:t>
+                      </w:r>
+                    </w:p>
+                    <w:p>
+                      <w:pPr>
+                        <w:spacing w:after="0"/>
+                        <w:jc w:val="center"/>
+                        <w:rPr>
+                          <w:rFonts w:ascii="Tahoma" w:hAnsi="Tahoma" w:cs="Tahoma"/>
+                          <w:b/>
+                          <w:bCs/>
+                          <w:sz w:val="20"/>
+                          <w:szCs w:val="18"/>
+                          <w:u w:val="single"/>
+                        </w:rPr>
+                      </w:pPr>
+                      <w:r>
+                        <w:rPr>
+                          <w:rFonts w:ascii="Tahoma" w:hAnsi="Tahoma" w:cs="Tahoma"/>
+                          <w:b/>
+                          <w:bCs/>
+                          <w:sz w:val="24"/>
+                          <w:u w:val="single"/>
+                        </w:rPr>
+                        <w:t>(Thinker Procurement Excellence)</w:t>
                       </w:r>
                     </w:p>
                     <w:p>
@@ -350,23 +408,7 @@
                           <w:sz w:val="40"/>
                           <w:szCs w:val="16"/>
                         </w:rPr>
-                        <w:t>Tender</w:t>
-                      </w:r>
-                      <w:r>
-                        <w:rPr>
-                          <w:b/>
-                          <w:sz w:val="40"/>
-                          <w:szCs w:val="16"/>
-                        </w:rPr>
-                        <w:t xml:space="preserve"> for </w:t>
-                      </w:r>
-                      <w:r>
-                        <w:rPr>
-                          <w:b/>
-                          <w:sz w:val="40"/>
-                          <w:szCs w:val="16"/>
-                        </w:rPr>
-                        <w:t>ACMV Installation Works for the project of Bin Hashim Supermarket at Gulshan-e-</w:t>
+                        <w:t xml:space="preserve">HVAC. Fire-fighting &amp; Plumbing works for </w:t>
                       </w:r>
                       <w:proofErr w:type="spellStart"/>
                       <w:r>
@@ -375,7 +417,7 @@
                           <w:sz w:val="40"/>
                           <w:szCs w:val="16"/>
                         </w:rPr>
-                        <w:t>Maymar</w:t>
+                        <w:t>Khaadi</w:t>
                       </w:r>
                       <w:proofErr w:type="spellEnd"/>
                       <w:r>
@@ -384,7 +426,25 @@
                           <w:sz w:val="40"/>
                           <w:szCs w:val="16"/>
                         </w:rPr>
-                        <w:t xml:space="preserve"> Karachi</w:t>
+                        <w:t xml:space="preserve"> </w:t>
+                      </w:r>
+                      <w:proofErr w:type="spellStart"/>
+                      <w:r>
+                        <w:rPr>
+                          <w:b/>
+                          <w:sz w:val="40"/>
+                          <w:szCs w:val="16"/>
+                        </w:rPr>
+                        <w:t>Kanteen</w:t>
+                      </w:r>
+                      <w:proofErr w:type="spellEnd"/>
+                      <w:r>
+                        <w:rPr>
+                          <w:b/>
+                          <w:sz w:val="40"/>
+                          <w:szCs w:val="16"/>
+                        </w:rPr>
+                        <w:t xml:space="preserve"> at Tipu Sultan Road Karachi</w:t>
                       </w:r>
                     </w:p>
                   </w:txbxContent>
@@ -410,485 +470,6 @@
           <w:szCs w:val="28"/>
         </w:rPr>
       </w:pPr>
-    </w:p>
-    <w:p>
-      <w:pPr>
-        <w:rPr>
-          <w:sz w:val="28"/>
-          <w:szCs w:val="28"/>
-        </w:rPr>
-      </w:pPr>
-    </w:p>
-    <w:p>
-      <w:pPr>
-        <w:rPr>
-          <w:sz w:val="28"/>
-          <w:szCs w:val="28"/>
-        </w:rPr>
-      </w:pPr>
-    </w:p>
-    <w:p>
-      <w:pPr>
-        <w:rPr>
-          <w:sz w:val="28"/>
-          <w:szCs w:val="28"/>
-        </w:rPr>
-      </w:pPr>
-    </w:p>
-    <w:p>
-      <w:pPr>
-        <w:rPr>
-          <w:sz w:val="28"/>
-          <w:szCs w:val="28"/>
-        </w:rPr>
-      </w:pPr>
-    </w:p>
-    <w:p>
-      <w:pPr>
-        <w:rPr>
-          <w:sz w:val="28"/>
-          <w:szCs w:val="28"/>
-        </w:rPr>
-      </w:pPr>
-    </w:p>
-    <w:p>
-      <w:pPr>
-        <w:rPr>
-          <w:sz w:val="28"/>
-          <w:szCs w:val="28"/>
-        </w:rPr>
-      </w:pPr>
-      <w:r>
-        <w:rPr>
-          <w:noProof/>
-          <w:sz w:val="28"/>
-          <w:szCs w:val="28"/>
-        </w:rPr>
-        <mc:AlternateContent>
-          <mc:Choice Requires="wps">
-            <w:drawing>
-              <wp:anchor distT="0" distB="0" distL="114300" distR="114300" simplePos="0" relativeHeight="251672576" behindDoc="0" locked="0" layoutInCell="1" allowOverlap="1" wp14:anchorId="03323D7B" wp14:editId="396D458A">
-                <wp:simplePos x="0" y="0"/>
-                <wp:positionH relativeFrom="margin">
-                  <wp:align>left</wp:align>
-                </wp:positionH>
-                <wp:positionV relativeFrom="paragraph">
-                  <wp:posOffset>333375</wp:posOffset>
-                </wp:positionV>
-                <wp:extent cx="5324475" cy="2133600"/>
-                <wp:effectExtent l="0" t="0" r="28575" b="19050"/>
-                <wp:wrapNone/>
-                <wp:docPr id="163618121" name="Text Box 163618121"/>
-                <wp:cNvGraphicFramePr/>
-                <a:graphic xmlns:a="http://schemas.openxmlformats.org/drawingml/2006/main">
-                  <a:graphicData uri="http://schemas.microsoft.com/office/word/2010/wordprocessingShape">
-                    <wps:wsp>
-                      <wps:cNvSpPr txBox="1"/>
-                      <wps:spPr>
-                        <a:xfrm>
-                          <a:off x="0" y="0"/>
-                          <a:ext cx="5324475" cy="2133600"/>
-                        </a:xfrm>
-                        <a:prstGeom prst="rect">
-                          <a:avLst/>
-                        </a:prstGeom>
-                        <a:solidFill>
-                          <a:schemeClr val="lt1"/>
-                        </a:solidFill>
-                        <a:ln w="19050">
-                          <a:solidFill>
-                            <a:prstClr val="black"/>
-                          </a:solidFill>
-                        </a:ln>
-                        <a:effectLst/>
-                      </wps:spPr>
-                      <wps:style>
-                        <a:lnRef idx="0">
-                          <a:schemeClr val="accent1"/>
-                        </a:lnRef>
-                        <a:fillRef idx="0">
-                          <a:schemeClr val="accent1"/>
-                        </a:fillRef>
-                        <a:effectRef idx="0">
-                          <a:schemeClr val="accent1"/>
-                        </a:effectRef>
-                        <a:fontRef idx="minor">
-                          <a:schemeClr val="dk1"/>
-                        </a:fontRef>
-                      </wps:style>
-                      <wps:txbx>
-                        <w:txbxContent>
-                          <w:p/>
-                        </w:txbxContent>
-                      </wps:txbx>
-                      <wps:bodyPr rot="0" spcFirstLastPara="0" vertOverflow="overflow" horzOverflow="overflow" vert="horz" wrap="square" lIns="91440" tIns="45720" rIns="91440" bIns="45720" numCol="1" spcCol="0" rtlCol="0" fromWordArt="0" anchor="t" anchorCtr="0" forceAA="0" compatLnSpc="1">
-                        <a:prstTxWarp prst="textNoShape">
-                          <a:avLst/>
-                        </a:prstTxWarp>
-                        <a:noAutofit/>
-                      </wps:bodyPr>
-                    </wps:wsp>
-                  </a:graphicData>
-                </a:graphic>
-                <wp14:sizeRelH relativeFrom="margin">
-                  <wp14:pctWidth>0</wp14:pctWidth>
-                </wp14:sizeRelH>
-                <wp14:sizeRelV relativeFrom="margin">
-                  <wp14:pctHeight>0</wp14:pctHeight>
-                </wp14:sizeRelV>
-              </wp:anchor>
-            </w:drawing>
-          </mc:Choice>
-          <mc:Fallback>
-            <w:pict>
-              <v:shape w14:anchorId="03323D7B" id="Text Box 163618121" o:spid="_x0000_s1028" type="#_x0000_t202" style="position:absolute;margin-left:0;margin-top:26.25pt;width:419.25pt;height:168pt;z-index:251672576;visibility:visible;mso-wrap-style:square;mso-width-percent:0;mso-height-percent:0;mso-wrap-distance-left:9pt;mso-wrap-distance-top:0;mso-wrap-distance-right:9pt;mso-wrap-distance-bottom:0;mso-position-horizontal:left;mso-position-horizontal-relative:margin;mso-position-vertical:absolute;mso-position-vertical-relative:text;mso-width-percent:0;mso-height-percent:0;mso-width-relative:margin;mso-height-relative:margin;v-text-anchor:top" o:gfxdata="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" fillcolor="white [3201]" strokeweight="1.5pt">
-                <v:textbox>
-                  <w:txbxContent>
-                    <w:p/>
-                  </w:txbxContent>
-                </v:textbox>
-                <w10:wrap anchorx="margin"/>
-              </v:shape>
-            </w:pict>
-          </mc:Fallback>
-        </mc:AlternateContent>
-      </w:r>
-    </w:p>
-    <w:p>
-      <w:pPr>
-        <w:rPr>
-          <w:sz w:val="28"/>
-          <w:szCs w:val="28"/>
-        </w:rPr>
-      </w:pPr>
-      <w:r>
-        <w:rPr>
-          <w:noProof/>
-          <w:sz w:val="28"/>
-          <w:szCs w:val="28"/>
-        </w:rPr>
-        <mc:AlternateContent>
-          <mc:Choice Requires="wps">
-            <w:drawing>
-              <wp:anchor distT="0" distB="0" distL="114300" distR="114300" simplePos="0" relativeHeight="251673600" behindDoc="0" locked="0" layoutInCell="1" allowOverlap="1" wp14:anchorId="30119F45" wp14:editId="2F17E645">
-                <wp:simplePos x="0" y="0"/>
-                <wp:positionH relativeFrom="column">
-                  <wp:posOffset>38100</wp:posOffset>
-                </wp:positionH>
-                <wp:positionV relativeFrom="paragraph">
-                  <wp:posOffset>35560</wp:posOffset>
-                </wp:positionV>
-                <wp:extent cx="5238750" cy="2047875"/>
-                <wp:effectExtent l="0" t="0" r="19050" b="28575"/>
-                <wp:wrapNone/>
-                <wp:docPr id="1825341588" name="Text Box 1825341588"/>
-                <wp:cNvGraphicFramePr/>
-                <a:graphic xmlns:a="http://schemas.openxmlformats.org/drawingml/2006/main">
-                  <a:graphicData uri="http://schemas.microsoft.com/office/word/2010/wordprocessingShape">
-                    <wps:wsp>
-                      <wps:cNvSpPr txBox="1"/>
-                      <wps:spPr>
-                        <a:xfrm>
-                          <a:off x="0" y="0"/>
-                          <a:ext cx="5238750" cy="2047875"/>
-                        </a:xfrm>
-                        <a:prstGeom prst="rect">
-                          <a:avLst/>
-                        </a:prstGeom>
-                        <a:solidFill>
-                          <a:schemeClr val="lt1"/>
-                        </a:solidFill>
-                        <a:ln w="19050">
-                          <a:solidFill>
-                            <a:prstClr val="black"/>
-                          </a:solidFill>
-                        </a:ln>
-                        <a:effectLst/>
-                      </wps:spPr>
-                      <wps:style>
-                        <a:lnRef idx="0">
-                          <a:schemeClr val="accent1"/>
-                        </a:lnRef>
-                        <a:fillRef idx="0">
-                          <a:schemeClr val="accent1"/>
-                        </a:fillRef>
-                        <a:effectRef idx="0">
-                          <a:schemeClr val="accent1"/>
-                        </a:effectRef>
-                        <a:fontRef idx="minor">
-                          <a:schemeClr val="dk1"/>
-                        </a:fontRef>
-                      </wps:style>
-                      <wps:txbx>
-                        <w:txbxContent>
-                          <w:p>
-                            <w:pPr>
-                              <w:spacing w:after="0" w:line="240" w:lineRule="auto"/>
-                              <w:jc w:val="center"/>
-                              <w:rPr>
-                                <w:b/>
-                                <w:sz w:val="48"/>
-                                <w:szCs w:val="20"/>
-                                <w:u w:val="single"/>
-                              </w:rPr>
-                            </w:pPr>
-                            <w:r>
-                              <w:rPr>
-                                <w:b/>
-                                <w:sz w:val="48"/>
-                                <w:szCs w:val="20"/>
-                                <w:u w:val="single"/>
-                              </w:rPr>
-                              <w:t xml:space="preserve">Mr. </w:t>
-                            </w:r>
-                            <w:r>
-                              <w:rPr>
-                                <w:b/>
-                                <w:sz w:val="48"/>
-                                <w:szCs w:val="20"/>
-                                <w:u w:val="single"/>
-                              </w:rPr>
-                              <w:t>Aamir</w:t>
-                            </w:r>
-                          </w:p>
-                          <w:p>
-                            <w:pPr>
-                              <w:spacing w:after="0" w:line="240" w:lineRule="auto"/>
-                              <w:jc w:val="center"/>
-                              <w:rPr>
-                                <w:b/>
-                                <w:sz w:val="24"/>
-                                <w:szCs w:val="8"/>
-                              </w:rPr>
-                            </w:pPr>
-                          </w:p>
-                          <w:p>
-                            <w:pPr>
-                              <w:spacing w:after="0" w:line="240" w:lineRule="auto"/>
-                              <w:jc w:val="center"/>
-                              <w:rPr>
-                                <w:rFonts w:ascii="Tahoma" w:hAnsi="Tahoma" w:cs="Tahoma"/>
-                              </w:rPr>
-                            </w:pPr>
-                          </w:p>
-                          <w:p>
-                            <w:pPr>
-                              <w:jc w:val="center"/>
-                              <w:rPr>
-                                <w:b/>
-                                <w:sz w:val="40"/>
-                                <w:szCs w:val="16"/>
-                              </w:rPr>
-                            </w:pPr>
-                            <w:r>
-                              <w:rPr>
-                                <w:b/>
-                                <w:sz w:val="40"/>
-                                <w:szCs w:val="16"/>
-                              </w:rPr>
-                              <w:t>Tender</w:t>
-                            </w:r>
-                            <w:r>
-                              <w:rPr>
-                                <w:b/>
-                                <w:sz w:val="40"/>
-                                <w:szCs w:val="16"/>
-                              </w:rPr>
-                              <w:t xml:space="preserve"> for </w:t>
-                            </w:r>
-                            <w:r>
-                              <w:rPr>
-                                <w:b/>
-                                <w:sz w:val="40"/>
-                                <w:szCs w:val="16"/>
-                              </w:rPr>
-                              <w:t xml:space="preserve">Fire Fighting </w:t>
-                            </w:r>
-                            <w:r>
-                              <w:rPr>
-                                <w:b/>
-                                <w:sz w:val="40"/>
-                                <w:szCs w:val="16"/>
-                              </w:rPr>
-                              <w:t>Works for the project of Bin Hashim Supermarket at Gulshan-e-</w:t>
-                            </w:r>
-                            <w:proofErr w:type="spellStart"/>
-                            <w:r>
-                              <w:rPr>
-                                <w:b/>
-                                <w:sz w:val="40"/>
-                                <w:szCs w:val="16"/>
-                              </w:rPr>
-                              <w:t>Maymar</w:t>
-                            </w:r>
-                            <w:proofErr w:type="spellEnd"/>
-                            <w:r>
-                              <w:rPr>
-                                <w:b/>
-                                <w:sz w:val="40"/>
-                                <w:szCs w:val="16"/>
-                              </w:rPr>
-                              <w:t xml:space="preserve"> Karachi</w:t>
-                            </w:r>
-                            <w:r>
-                              <w:rPr>
-                                <w:b/>
-                                <w:sz w:val="40"/>
-                                <w:szCs w:val="16"/>
-                              </w:rPr>
-                              <w:t>.</w:t>
-                            </w:r>
-                          </w:p>
-                        </w:txbxContent>
-                      </wps:txbx>
-                      <wps:bodyPr rot="0" spcFirstLastPara="0" vertOverflow="overflow" horzOverflow="overflow" vert="horz" wrap="square" lIns="91440" tIns="45720" rIns="91440" bIns="45720" numCol="1" spcCol="0" rtlCol="0" fromWordArt="0" anchor="t" anchorCtr="0" forceAA="0" compatLnSpc="1">
-                        <a:prstTxWarp prst="textNoShape">
-                          <a:avLst/>
-                        </a:prstTxWarp>
-                        <a:noAutofit/>
-                      </wps:bodyPr>
-                    </wps:wsp>
-                  </a:graphicData>
-                </a:graphic>
-                <wp14:sizeRelH relativeFrom="margin">
-                  <wp14:pctWidth>0</wp14:pctWidth>
-                </wp14:sizeRelH>
-                <wp14:sizeRelV relativeFrom="margin">
-                  <wp14:pctHeight>0</wp14:pctHeight>
-                </wp14:sizeRelV>
-              </wp:anchor>
-            </w:drawing>
-          </mc:Choice>
-          <mc:Fallback>
-            <w:pict>
-              <v:shape w14:anchorId="30119F45" id="Text Box 1825341588" o:spid="_x0000_s1029" type="#_x0000_t202" style="position:absolute;margin-left:3pt;margin-top:2.8pt;width:412.5pt;height:161.25pt;z-index:251673600;visibility:visible;mso-wrap-style:square;mso-width-percent:0;mso-height-percent:0;mso-wrap-distance-left:9pt;mso-wrap-distance-top:0;mso-wrap-distance-right:9pt;mso-wrap-distance-bottom:0;mso-position-horizontal:absolute;mso-position-horizontal-relative:text;mso-position-vertical:absolute;mso-position-vertical-relative:text;mso-width-percent:0;mso-height-percent:0;mso-width-relative:margin;mso-height-relative:margin;v-text-anchor:top" o:gfxdata="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" fillcolor="white [3201]" strokeweight="1.5pt">
-                <v:textbox>
-                  <w:txbxContent>
-                    <w:p>
-                      <w:pPr>
-                        <w:spacing w:after="0" w:line="240" w:lineRule="auto"/>
-                        <w:jc w:val="center"/>
-                        <w:rPr>
-                          <w:b/>
-                          <w:sz w:val="48"/>
-                          <w:szCs w:val="20"/>
-                          <w:u w:val="single"/>
-                        </w:rPr>
-                      </w:pPr>
-                      <w:r>
-                        <w:rPr>
-                          <w:b/>
-                          <w:sz w:val="48"/>
-                          <w:szCs w:val="20"/>
-                          <w:u w:val="single"/>
-                        </w:rPr>
-                        <w:t xml:space="preserve">Mr. </w:t>
-                      </w:r>
-                      <w:r>
-                        <w:rPr>
-                          <w:b/>
-                          <w:sz w:val="48"/>
-                          <w:szCs w:val="20"/>
-                          <w:u w:val="single"/>
-                        </w:rPr>
-                        <w:t>Aamir</w:t>
-                      </w:r>
-                    </w:p>
-                    <w:p>
-                      <w:pPr>
-                        <w:spacing w:after="0" w:line="240" w:lineRule="auto"/>
-                        <w:jc w:val="center"/>
-                        <w:rPr>
-                          <w:b/>
-                          <w:sz w:val="24"/>
-                          <w:szCs w:val="8"/>
-                        </w:rPr>
-                      </w:pPr>
-                    </w:p>
-                    <w:p>
-                      <w:pPr>
-                        <w:spacing w:after="0" w:line="240" w:lineRule="auto"/>
-                        <w:jc w:val="center"/>
-                        <w:rPr>
-                          <w:rFonts w:ascii="Tahoma" w:hAnsi="Tahoma" w:cs="Tahoma"/>
-                        </w:rPr>
-                      </w:pPr>
-                    </w:p>
-                    <w:p>
-                      <w:pPr>
-                        <w:jc w:val="center"/>
-                        <w:rPr>
-                          <w:b/>
-                          <w:sz w:val="40"/>
-                          <w:szCs w:val="16"/>
-                        </w:rPr>
-                      </w:pPr>
-                      <w:r>
-                        <w:rPr>
-                          <w:b/>
-                          <w:sz w:val="40"/>
-                          <w:szCs w:val="16"/>
-                        </w:rPr>
-                        <w:t>Tender</w:t>
-                      </w:r>
-                      <w:r>
-                        <w:rPr>
-                          <w:b/>
-                          <w:sz w:val="40"/>
-                          <w:szCs w:val="16"/>
-                        </w:rPr>
-                        <w:t xml:space="preserve"> for </w:t>
-                      </w:r>
-                      <w:r>
-                        <w:rPr>
-                          <w:b/>
-                          <w:sz w:val="40"/>
-                          <w:szCs w:val="16"/>
-                        </w:rPr>
-                        <w:t xml:space="preserve">Fire Fighting </w:t>
-                      </w:r>
-                      <w:r>
-                        <w:rPr>
-                          <w:b/>
-                          <w:sz w:val="40"/>
-                          <w:szCs w:val="16"/>
-                        </w:rPr>
-                        <w:t>Works for the project of Bin Hashim Supermarket at Gulshan-e-</w:t>
-                      </w:r>
-                      <w:proofErr w:type="spellStart"/>
-                      <w:r>
-                        <w:rPr>
-                          <w:b/>
-                          <w:sz w:val="40"/>
-                          <w:szCs w:val="16"/>
-                        </w:rPr>
-                        <w:t>Maymar</w:t>
-                      </w:r>
-                      <w:proofErr w:type="spellEnd"/>
-                      <w:r>
-                        <w:rPr>
-                          <w:b/>
-                          <w:sz w:val="40"/>
-                          <w:szCs w:val="16"/>
-                        </w:rPr>
-                        <w:t xml:space="preserve"> Karachi</w:t>
-                      </w:r>
-                      <w:r>
-                        <w:rPr>
-                          <w:b/>
-                          <w:sz w:val="40"/>
-                          <w:szCs w:val="16"/>
-                        </w:rPr>
-                        <w:t>.</w:t>
-                      </w:r>
-                    </w:p>
-                  </w:txbxContent>
-                </v:textbox>
-              </v:shape>
-            </w:pict>
-          </mc:Fallback>
-        </mc:AlternateContent>
-      </w:r>
     </w:p>
     <w:p>
       <w:pPr>

--- a/PES/Misc/New style.docx
+++ b/PES/Misc/New style.docx
@@ -209,31 +209,7 @@
                                 <w:szCs w:val="32"/>
                                 <w:u w:val="single"/>
                               </w:rPr>
-                              <w:t>Farrukh Mazher</w:t>
-                            </w:r>
-                          </w:p>
-                          <w:p>
-                            <w:pPr>
-                              <w:spacing w:after="0"/>
-                              <w:jc w:val="center"/>
-                              <w:rPr>
-                                <w:rFonts w:ascii="Tahoma" w:hAnsi="Tahoma" w:cs="Tahoma"/>
-                                <w:b/>
-                                <w:bCs/>
-                                <w:sz w:val="20"/>
-                                <w:szCs w:val="18"/>
-                                <w:u w:val="single"/>
-                              </w:rPr>
-                            </w:pPr>
-                            <w:r>
-                              <w:rPr>
-                                <w:rFonts w:ascii="Tahoma" w:hAnsi="Tahoma" w:cs="Tahoma"/>
-                                <w:b/>
-                                <w:bCs/>
-                                <w:sz w:val="24"/>
-                                <w:u w:val="single"/>
-                              </w:rPr>
-                              <w:t>(Thinker Procurement Excellence)</w:t>
+                              <w:t>Zafar Iqbal</w:t>
                             </w:r>
                           </w:p>
                           <w:p>
@@ -260,43 +236,7 @@
                                 <w:sz w:val="40"/>
                                 <w:szCs w:val="16"/>
                               </w:rPr>
-                              <w:t xml:space="preserve">HVAC. Fire-fighting &amp; Plumbing works for </w:t>
-                            </w:r>
-                            <w:proofErr w:type="spellStart"/>
-                            <w:r>
-                              <w:rPr>
-                                <w:b/>
-                                <w:sz w:val="40"/>
-                                <w:szCs w:val="16"/>
-                              </w:rPr>
-                              <w:t>Khaadi</w:t>
-                            </w:r>
-                            <w:proofErr w:type="spellEnd"/>
-                            <w:r>
-                              <w:rPr>
-                                <w:b/>
-                                <w:sz w:val="40"/>
-                                <w:szCs w:val="16"/>
-                              </w:rPr>
-                              <w:t xml:space="preserve"> </w:t>
-                            </w:r>
-                            <w:proofErr w:type="spellStart"/>
-                            <w:r>
-                              <w:rPr>
-                                <w:b/>
-                                <w:sz w:val="40"/>
-                                <w:szCs w:val="16"/>
-                              </w:rPr>
-                              <w:t>Kanteen</w:t>
-                            </w:r>
-                            <w:proofErr w:type="spellEnd"/>
-                            <w:r>
-                              <w:rPr>
-                                <w:b/>
-                                <w:sz w:val="40"/>
-                                <w:szCs w:val="16"/>
-                              </w:rPr>
-                              <w:t xml:space="preserve"> at Tipu Sultan Road Karachi</w:t>
+                              <w:t>Tender for HVAC Works of the Panjwani – Hissar Water Institute at NED University, Karachi</w:t>
                             </w:r>
                           </w:p>
                         </w:txbxContent>
@@ -321,7 +261,11 @@
           </mc:Choice>
           <mc:Fallback>
             <w:pict>
-              <v:shape w14:anchorId="4413B2DA" id="Text Box 933334187" o:spid="_x0000_s1027" type="#_x0000_t202" style="position:absolute;margin-left:3.25pt;margin-top:2.75pt;width:412.5pt;height:141.4pt;z-index:251670528;visibility:visible;mso-wrap-style:square;mso-width-percent:0;mso-height-percent:0;mso-wrap-distance-left:9pt;mso-wrap-distance-top:0;mso-wrap-distance-right:9pt;mso-wrap-distance-bottom:0;mso-position-horizontal:absolute;mso-position-horizontal-relative:text;mso-position-vertical:absolute;mso-position-vertical-relative:text;mso-width-percent:0;mso-height-percent:0;mso-width-relative:margin;mso-height-relative:margin;v-text-anchor:top" o:gfxdata="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" fillcolor="white [3201]" strokeweight="1.5pt">
+              <v:shapetype w14:anchorId="4413B2DA" id="_x0000_t202" coordsize="21600,21600" o:spt="202" path="m,l,21600r21600,l21600,xe">
+                <v:stroke joinstyle="miter"/>
+                <v:path gradientshapeok="t" o:connecttype="rect"/>
+              </v:shapetype>
+              <v:shape id="Text Box 933334187" o:spid="_x0000_s1027" type="#_x0000_t202" style="position:absolute;margin-left:3.25pt;margin-top:2.75pt;width:412.5pt;height:141.4pt;z-index:251670528;visibility:visible;mso-wrap-style:square;mso-width-percent:0;mso-height-percent:0;mso-wrap-distance-left:9pt;mso-wrap-distance-top:0;mso-wrap-distance-right:9pt;mso-wrap-distance-bottom:0;mso-position-horizontal:absolute;mso-position-horizontal-relative:text;mso-position-vertical:absolute;mso-position-vertical-relative:text;mso-width-percent:0;mso-height-percent:0;mso-width-relative:margin;mso-height-relative:margin;v-text-anchor:top" o:gfxdata="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" fillcolor="white [3201]" strokeweight="1.5pt">
                 <v:textbox>
                   <w:txbxContent>
                     <w:p>
@@ -357,31 +301,7 @@
                           <w:szCs w:val="32"/>
                           <w:u w:val="single"/>
                         </w:rPr>
-                        <w:t>Farrukh Mazher</w:t>
-                      </w:r>
-                    </w:p>
-                    <w:p>
-                      <w:pPr>
-                        <w:spacing w:after="0"/>
-                        <w:jc w:val="center"/>
-                        <w:rPr>
-                          <w:rFonts w:ascii="Tahoma" w:hAnsi="Tahoma" w:cs="Tahoma"/>
-                          <w:b/>
-                          <w:bCs/>
-                          <w:sz w:val="20"/>
-                          <w:szCs w:val="18"/>
-                          <w:u w:val="single"/>
-                        </w:rPr>
-                      </w:pPr>
-                      <w:r>
-                        <w:rPr>
-                          <w:rFonts w:ascii="Tahoma" w:hAnsi="Tahoma" w:cs="Tahoma"/>
-                          <w:b/>
-                          <w:bCs/>
-                          <w:sz w:val="24"/>
-                          <w:u w:val="single"/>
-                        </w:rPr>
-                        <w:t>(Thinker Procurement Excellence)</w:t>
+                        <w:t>Zafar Iqbal</w:t>
                       </w:r>
                     </w:p>
                     <w:p>
@@ -408,43 +328,7 @@
                           <w:sz w:val="40"/>
                           <w:szCs w:val="16"/>
                         </w:rPr>
-                        <w:t xml:space="preserve">HVAC. Fire-fighting &amp; Plumbing works for </w:t>
-                      </w:r>
-                      <w:proofErr w:type="spellStart"/>
-                      <w:r>
-                        <w:rPr>
-                          <w:b/>
-                          <w:sz w:val="40"/>
-                          <w:szCs w:val="16"/>
-                        </w:rPr>
-                        <w:t>Khaadi</w:t>
-                      </w:r>
-                      <w:proofErr w:type="spellEnd"/>
-                      <w:r>
-                        <w:rPr>
-                          <w:b/>
-                          <w:sz w:val="40"/>
-                          <w:szCs w:val="16"/>
-                        </w:rPr>
-                        <w:t xml:space="preserve"> </w:t>
-                      </w:r>
-                      <w:proofErr w:type="spellStart"/>
-                      <w:r>
-                        <w:rPr>
-                          <w:b/>
-                          <w:sz w:val="40"/>
-                          <w:szCs w:val="16"/>
-                        </w:rPr>
-                        <w:t>Kanteen</w:t>
-                      </w:r>
-                      <w:proofErr w:type="spellEnd"/>
-                      <w:r>
-                        <w:rPr>
-                          <w:b/>
-                          <w:sz w:val="40"/>
-                          <w:szCs w:val="16"/>
-                        </w:rPr>
-                        <w:t xml:space="preserve"> at Tipu Sultan Road Karachi</w:t>
+                        <w:t>Tender for HVAC Works of the Panjwani – Hissar Water Institute at NED University, Karachi</w:t>
                       </w:r>
                     </w:p>
                   </w:txbxContent>
@@ -462,6 +346,375 @@
           <w:szCs w:val="28"/>
         </w:rPr>
       </w:pPr>
+    </w:p>
+    <w:p>
+      <w:pPr>
+        <w:rPr>
+          <w:sz w:val="28"/>
+          <w:szCs w:val="28"/>
+        </w:rPr>
+      </w:pPr>
+    </w:p>
+    <w:p>
+      <w:pPr>
+        <w:rPr>
+          <w:sz w:val="28"/>
+          <w:szCs w:val="28"/>
+        </w:rPr>
+      </w:pPr>
+    </w:p>
+    <w:p>
+      <w:pPr>
+        <w:rPr>
+          <w:sz w:val="28"/>
+          <w:szCs w:val="28"/>
+        </w:rPr>
+      </w:pPr>
+    </w:p>
+    <w:p>
+      <w:pPr>
+        <w:rPr>
+          <w:sz w:val="28"/>
+          <w:szCs w:val="28"/>
+        </w:rPr>
+      </w:pPr>
+    </w:p>
+    <w:p>
+      <w:pPr>
+        <w:rPr>
+          <w:sz w:val="28"/>
+          <w:szCs w:val="28"/>
+        </w:rPr>
+      </w:pPr>
+    </w:p>
+    <w:p>
+      <w:pPr>
+        <w:rPr>
+          <w:sz w:val="28"/>
+          <w:szCs w:val="28"/>
+        </w:rPr>
+      </w:pPr>
+      <w:r>
+        <w:rPr>
+          <w:noProof/>
+          <w:sz w:val="28"/>
+          <w:szCs w:val="28"/>
+        </w:rPr>
+        <mc:AlternateContent>
+          <mc:Choice Requires="wps">
+            <w:drawing>
+              <wp:anchor distT="0" distB="0" distL="114300" distR="114300" simplePos="0" relativeHeight="251672576" behindDoc="0" locked="0" layoutInCell="1" allowOverlap="1" wp14:anchorId="2B60023C" wp14:editId="1D428593">
+                <wp:simplePos x="0" y="0"/>
+                <wp:positionH relativeFrom="margin">
+                  <wp:align>left</wp:align>
+                </wp:positionH>
+                <wp:positionV relativeFrom="paragraph">
+                  <wp:posOffset>333375</wp:posOffset>
+                </wp:positionV>
+                <wp:extent cx="5324475" cy="1878227"/>
+                <wp:effectExtent l="0" t="0" r="28575" b="27305"/>
+                <wp:wrapNone/>
+                <wp:docPr id="1972919049" name="Text Box 1972919049"/>
+                <wp:cNvGraphicFramePr/>
+                <a:graphic xmlns:a="http://schemas.openxmlformats.org/drawingml/2006/main">
+                  <a:graphicData uri="http://schemas.microsoft.com/office/word/2010/wordprocessingShape">
+                    <wps:wsp>
+                      <wps:cNvSpPr txBox="1"/>
+                      <wps:spPr>
+                        <a:xfrm>
+                          <a:off x="0" y="0"/>
+                          <a:ext cx="5324475" cy="1878227"/>
+                        </a:xfrm>
+                        <a:prstGeom prst="rect">
+                          <a:avLst/>
+                        </a:prstGeom>
+                        <a:solidFill>
+                          <a:schemeClr val="lt1"/>
+                        </a:solidFill>
+                        <a:ln w="19050">
+                          <a:solidFill>
+                            <a:prstClr val="black"/>
+                          </a:solidFill>
+                        </a:ln>
+                        <a:effectLst/>
+                      </wps:spPr>
+                      <wps:style>
+                        <a:lnRef idx="0">
+                          <a:schemeClr val="accent1"/>
+                        </a:lnRef>
+                        <a:fillRef idx="0">
+                          <a:schemeClr val="accent1"/>
+                        </a:fillRef>
+                        <a:effectRef idx="0">
+                          <a:schemeClr val="accent1"/>
+                        </a:effectRef>
+                        <a:fontRef idx="minor">
+                          <a:schemeClr val="dk1"/>
+                        </a:fontRef>
+                      </wps:style>
+                      <wps:txbx>
+                        <w:txbxContent>
+                          <w:p/>
+                        </w:txbxContent>
+                      </wps:txbx>
+                      <wps:bodyPr rot="0" spcFirstLastPara="0" vertOverflow="overflow" horzOverflow="overflow" vert="horz" wrap="square" lIns="91440" tIns="45720" rIns="91440" bIns="45720" numCol="1" spcCol="0" rtlCol="0" fromWordArt="0" anchor="t" anchorCtr="0" forceAA="0" compatLnSpc="1">
+                        <a:prstTxWarp prst="textNoShape">
+                          <a:avLst/>
+                        </a:prstTxWarp>
+                        <a:noAutofit/>
+                      </wps:bodyPr>
+                    </wps:wsp>
+                  </a:graphicData>
+                </a:graphic>
+                <wp14:sizeRelH relativeFrom="margin">
+                  <wp14:pctWidth>0</wp14:pctWidth>
+                </wp14:sizeRelH>
+                <wp14:sizeRelV relativeFrom="margin">
+                  <wp14:pctHeight>0</wp14:pctHeight>
+                </wp14:sizeRelV>
+              </wp:anchor>
+            </w:drawing>
+          </mc:Choice>
+          <mc:Fallback>
+            <w:pict>
+              <v:shape w14:anchorId="2B60023C" id="Text Box 1972919049" o:spid="_x0000_s1028" type="#_x0000_t202" style="position:absolute;margin-left:0;margin-top:26.25pt;width:419.25pt;height:147.9pt;z-index:251672576;visibility:visible;mso-wrap-style:square;mso-width-percent:0;mso-height-percent:0;mso-wrap-distance-left:9pt;mso-wrap-distance-top:0;mso-wrap-distance-right:9pt;mso-wrap-distance-bottom:0;mso-position-horizontal:left;mso-position-horizontal-relative:margin;mso-position-vertical:absolute;mso-position-vertical-relative:text;mso-width-percent:0;mso-height-percent:0;mso-width-relative:margin;mso-height-relative:margin;v-text-anchor:top" o:gfxdata="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" fillcolor="white [3201]" strokeweight="1.5pt">
+                <v:textbox>
+                  <w:txbxContent>
+                    <w:p/>
+                  </w:txbxContent>
+                </v:textbox>
+                <w10:wrap anchorx="margin"/>
+              </v:shape>
+            </w:pict>
+          </mc:Fallback>
+        </mc:AlternateContent>
+      </w:r>
+    </w:p>
+    <w:p>
+      <w:pPr>
+        <w:rPr>
+          <w:sz w:val="28"/>
+          <w:szCs w:val="28"/>
+        </w:rPr>
+      </w:pPr>
+      <w:r>
+        <w:rPr>
+          <w:noProof/>
+          <w:sz w:val="28"/>
+          <w:szCs w:val="28"/>
+        </w:rPr>
+        <mc:AlternateContent>
+          <mc:Choice Requires="wps">
+            <w:drawing>
+              <wp:anchor distT="0" distB="0" distL="114300" distR="114300" simplePos="0" relativeHeight="251673600" behindDoc="0" locked="0" layoutInCell="1" allowOverlap="1" wp14:anchorId="1C0B20B6" wp14:editId="71F2A474">
+                <wp:simplePos x="0" y="0"/>
+                <wp:positionH relativeFrom="column">
+                  <wp:posOffset>41189</wp:posOffset>
+                </wp:positionH>
+                <wp:positionV relativeFrom="paragraph">
+                  <wp:posOffset>34789</wp:posOffset>
+                </wp:positionV>
+                <wp:extent cx="5238750" cy="1795848"/>
+                <wp:effectExtent l="0" t="0" r="19050" b="13970"/>
+                <wp:wrapNone/>
+                <wp:docPr id="556049422" name="Text Box 556049422"/>
+                <wp:cNvGraphicFramePr/>
+                <a:graphic xmlns:a="http://schemas.openxmlformats.org/drawingml/2006/main">
+                  <a:graphicData uri="http://schemas.microsoft.com/office/word/2010/wordprocessingShape">
+                    <wps:wsp>
+                      <wps:cNvSpPr txBox="1"/>
+                      <wps:spPr>
+                        <a:xfrm>
+                          <a:off x="0" y="0"/>
+                          <a:ext cx="5238750" cy="1795848"/>
+                        </a:xfrm>
+                        <a:prstGeom prst="rect">
+                          <a:avLst/>
+                        </a:prstGeom>
+                        <a:solidFill>
+                          <a:schemeClr val="lt1"/>
+                        </a:solidFill>
+                        <a:ln w="19050">
+                          <a:solidFill>
+                            <a:prstClr val="black"/>
+                          </a:solidFill>
+                        </a:ln>
+                        <a:effectLst/>
+                      </wps:spPr>
+                      <wps:style>
+                        <a:lnRef idx="0">
+                          <a:schemeClr val="accent1"/>
+                        </a:lnRef>
+                        <a:fillRef idx="0">
+                          <a:schemeClr val="accent1"/>
+                        </a:fillRef>
+                        <a:effectRef idx="0">
+                          <a:schemeClr val="accent1"/>
+                        </a:effectRef>
+                        <a:fontRef idx="minor">
+                          <a:schemeClr val="dk1"/>
+                        </a:fontRef>
+                      </wps:style>
+                      <wps:txbx>
+                        <w:txbxContent>
+                          <w:p>
+                            <w:pPr>
+                              <w:spacing w:after="0"/>
+                              <w:jc w:val="center"/>
+                              <w:rPr>
+                                <w:rFonts w:ascii="Tahoma" w:hAnsi="Tahoma" w:cs="Tahoma"/>
+                                <w:b/>
+                                <w:bCs/>
+                                <w:sz w:val="36"/>
+                                <w:szCs w:val="32"/>
+                                <w:u w:val="single"/>
+                              </w:rPr>
+                            </w:pPr>
+                            <w:r>
+                              <w:rPr>
+                                <w:rFonts w:ascii="Tahoma" w:hAnsi="Tahoma" w:cs="Tahoma"/>
+                                <w:b/>
+                                <w:bCs/>
+                                <w:sz w:val="36"/>
+                                <w:szCs w:val="32"/>
+                                <w:u w:val="single"/>
+                              </w:rPr>
+                              <w:t xml:space="preserve">Mr. </w:t>
+                            </w:r>
+                            <w:r>
+                              <w:rPr>
+                                <w:rFonts w:ascii="Tahoma" w:hAnsi="Tahoma" w:cs="Tahoma"/>
+                                <w:b/>
+                                <w:bCs/>
+                                <w:sz w:val="36"/>
+                                <w:szCs w:val="32"/>
+                                <w:u w:val="single"/>
+                              </w:rPr>
+                              <w:t>Zafar Iqbal</w:t>
+                            </w:r>
+                          </w:p>
+                          <w:p>
+                            <w:pPr>
+                              <w:spacing w:after="0" w:line="240" w:lineRule="auto"/>
+                              <w:jc w:val="center"/>
+                              <w:rPr>
+                                <w:rFonts w:ascii="Tahoma" w:hAnsi="Tahoma" w:cs="Tahoma"/>
+                              </w:rPr>
+                            </w:pPr>
+                          </w:p>
+                          <w:p>
+                            <w:pPr>
+                              <w:jc w:val="center"/>
+                              <w:rPr>
+                                <w:b/>
+                                <w:sz w:val="40"/>
+                                <w:szCs w:val="16"/>
+                              </w:rPr>
+                            </w:pPr>
+                            <w:r>
+                              <w:rPr>
+                                <w:b/>
+                                <w:sz w:val="40"/>
+                                <w:szCs w:val="16"/>
+                              </w:rPr>
+                              <w:t>Tender for HVAC Works of the Panjwani – Hissar Water Institute at NED University, Karachi</w:t>
+                            </w:r>
+                          </w:p>
+                        </w:txbxContent>
+                      </wps:txbx>
+                      <wps:bodyPr rot="0" spcFirstLastPara="0" vertOverflow="overflow" horzOverflow="overflow" vert="horz" wrap="square" lIns="91440" tIns="45720" rIns="91440" bIns="45720" numCol="1" spcCol="0" rtlCol="0" fromWordArt="0" anchor="t" anchorCtr="0" forceAA="0" compatLnSpc="1">
+                        <a:prstTxWarp prst="textNoShape">
+                          <a:avLst/>
+                        </a:prstTxWarp>
+                        <a:noAutofit/>
+                      </wps:bodyPr>
+                    </wps:wsp>
+                  </a:graphicData>
+                </a:graphic>
+                <wp14:sizeRelH relativeFrom="margin">
+                  <wp14:pctWidth>0</wp14:pctWidth>
+                </wp14:sizeRelH>
+                <wp14:sizeRelV relativeFrom="margin">
+                  <wp14:pctHeight>0</wp14:pctHeight>
+                </wp14:sizeRelV>
+              </wp:anchor>
+            </w:drawing>
+          </mc:Choice>
+          <mc:Fallback>
+            <w:pict>
+              <v:shape w14:anchorId="1C0B20B6" id="Text Box 556049422" o:spid="_x0000_s1029" type="#_x0000_t202" style="position:absolute;margin-left:3.25pt;margin-top:2.75pt;width:412.5pt;height:141.4pt;z-index:251673600;visibility:visible;mso-wrap-style:square;mso-width-percent:0;mso-height-percent:0;mso-wrap-distance-left:9pt;mso-wrap-distance-top:0;mso-wrap-distance-right:9pt;mso-wrap-distance-bottom:0;mso-position-horizontal:absolute;mso-position-horizontal-relative:text;mso-position-vertical:absolute;mso-position-vertical-relative:text;mso-width-percent:0;mso-height-percent:0;mso-width-relative:margin;mso-height-relative:margin;v-text-anchor:top" o:gfxdata="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" fillcolor="white [3201]" strokeweight="1.5pt">
+                <v:textbox>
+                  <w:txbxContent>
+                    <w:p>
+                      <w:pPr>
+                        <w:spacing w:after="0"/>
+                        <w:jc w:val="center"/>
+                        <w:rPr>
+                          <w:rFonts w:ascii="Tahoma" w:hAnsi="Tahoma" w:cs="Tahoma"/>
+                          <w:b/>
+                          <w:bCs/>
+                          <w:sz w:val="36"/>
+                          <w:szCs w:val="32"/>
+                          <w:u w:val="single"/>
+                        </w:rPr>
+                      </w:pPr>
+                      <w:r>
+                        <w:rPr>
+                          <w:rFonts w:ascii="Tahoma" w:hAnsi="Tahoma" w:cs="Tahoma"/>
+                          <w:b/>
+                          <w:bCs/>
+                          <w:sz w:val="36"/>
+                          <w:szCs w:val="32"/>
+                          <w:u w:val="single"/>
+                        </w:rPr>
+                        <w:t xml:space="preserve">Mr. </w:t>
+                      </w:r>
+                      <w:r>
+                        <w:rPr>
+                          <w:rFonts w:ascii="Tahoma" w:hAnsi="Tahoma" w:cs="Tahoma"/>
+                          <w:b/>
+                          <w:bCs/>
+                          <w:sz w:val="36"/>
+                          <w:szCs w:val="32"/>
+                          <w:u w:val="single"/>
+                        </w:rPr>
+                        <w:t>Zafar Iqbal</w:t>
+                      </w:r>
+                    </w:p>
+                    <w:p>
+                      <w:pPr>
+                        <w:spacing w:after="0" w:line="240" w:lineRule="auto"/>
+                        <w:jc w:val="center"/>
+                        <w:rPr>
+                          <w:rFonts w:ascii="Tahoma" w:hAnsi="Tahoma" w:cs="Tahoma"/>
+                        </w:rPr>
+                      </w:pPr>
+                    </w:p>
+                    <w:p>
+                      <w:pPr>
+                        <w:jc w:val="center"/>
+                        <w:rPr>
+                          <w:b/>
+                          <w:sz w:val="40"/>
+                          <w:szCs w:val="16"/>
+                        </w:rPr>
+                      </w:pPr>
+                      <w:r>
+                        <w:rPr>
+                          <w:b/>
+                          <w:sz w:val="40"/>
+                          <w:szCs w:val="16"/>
+                        </w:rPr>
+                        <w:t>Tender for HVAC Works of the Panjwani – Hissar Water Institute at NED University, Karachi</w:t>
+                      </w:r>
+                    </w:p>
+                  </w:txbxContent>
+                </v:textbox>
+              </v:shape>
+            </w:pict>
+          </mc:Fallback>
+        </mc:AlternateContent>
+      </w:r>
     </w:p>
     <w:p>
       <w:pPr>

--- a/PES/Misc/New style.docx
+++ b/PES/Misc/New style.docx
@@ -1,6 +1,6 @@
 
 <file path=word/document.xml><?xml version="1.0" encoding="utf-8"?>
-<w:document xmlns:wpc="http://schemas.microsoft.com/office/word/2010/wordprocessingCanvas" xmlns:cx="http://schemas.microsoft.com/office/drawing/2014/chartex" xmlns:cx1="http://schemas.microsoft.com/office/drawing/2015/9/8/chartex" xmlns:cx2="http://schemas.microsoft.com/office/drawing/2015/10/21/chartex" xmlns:cx3="http://schemas.microsoft.com/office/drawing/2016/5/9/chartex" xmlns:cx4="http://schemas.microsoft.com/office/drawing/2016/5/10/chartex" xmlns:cx5="http://schemas.microsoft.com/office/drawing/2016/5/11/chartex" xmlns:cx6="http://schemas.microsoft.com/office/drawing/2016/5/12/chartex" xmlns:cx7="http://schemas.microsoft.com/office/drawing/2016/5/13/chartex" xmlns:cx8="http://schemas.microsoft.com/office/drawing/2016/5/14/chartex" xmlns:mc="http://schemas.openxmlformats.org/markup-compatibility/2006" xmlns:aink="http://schemas.microsoft.com/office/drawing/2016/ink" xmlns:am3d="http://schemas.microsoft.com/office/drawing/2017/model3d" xmlns:o="urn:schemas-microsoft-com:office:office" xmlns:oel="http://schemas.microsoft.com/office/2019/extlst" xmlns:r="http://schemas.openxmlformats.org/officeDocument/2006/relationships" xmlns:m="http://schemas.openxmlformats.org/officeDocument/2006/math" xmlns:v="urn:schemas-microsoft-com:vml" xmlns:wp14="http://schemas.microsoft.com/office/word/2010/wordprocessingDrawing" xmlns:wp="http://schemas.openxmlformats.org/drawingml/2006/wordprocessingDrawing" xmlns:w10="urn:schemas-microsoft-com:office:word" xmlns:w="http://schemas.openxmlformats.org/wordprocessingml/2006/main" xmlns:w14="http://schemas.microsoft.com/office/word/2010/wordml" xmlns:w15="http://schemas.microsoft.com/office/word/2012/wordml" xmlns:w16cex="http://schemas.microsoft.com/office/word/2018/wordml/cex" xmlns:w16cid="http://schemas.microsoft.com/office/word/2016/wordml/cid" xmlns:w16="http://schemas.microsoft.com/office/word/2018/wordml" xmlns:w16du="http://schemas.microsoft.com/office/word/2023/wordml/word16du" xmlns:w16sdtdh="http://schemas.microsoft.com/office/word/2020/wordml/sdtdatahash" xmlns:w16se="http://schemas.microsoft.com/office/word/2015/wordml/symex" xmlns:wpg="http://schemas.microsoft.com/office/word/2010/wordprocessingGroup" xmlns:wpi="http://schemas.microsoft.com/office/word/2010/wordprocessingInk" xmlns:wne="http://schemas.microsoft.com/office/word/2006/wordml" xmlns:wps="http://schemas.microsoft.com/office/word/2010/wordprocessingShape" mc:Ignorable="w14 w15 w16se w16cid w16 w16cex w16sdtdh w16du wp14">
+<w:document xmlns:wpc="http://schemas.microsoft.com/office/word/2010/wordprocessingCanvas" xmlns:cx="http://schemas.microsoft.com/office/drawing/2014/chartex" xmlns:cx1="http://schemas.microsoft.com/office/drawing/2015/9/8/chartex" xmlns:cx2="http://schemas.microsoft.com/office/drawing/2015/10/21/chartex" xmlns:cx3="http://schemas.microsoft.com/office/drawing/2016/5/9/chartex" xmlns:cx4="http://schemas.microsoft.com/office/drawing/2016/5/10/chartex" xmlns:cx5="http://schemas.microsoft.com/office/drawing/2016/5/11/chartex" xmlns:cx6="http://schemas.microsoft.com/office/drawing/2016/5/12/chartex" xmlns:cx7="http://schemas.microsoft.com/office/drawing/2016/5/13/chartex" xmlns:cx8="http://schemas.microsoft.com/office/drawing/2016/5/14/chartex" xmlns:mc="http://schemas.openxmlformats.org/markup-compatibility/2006" xmlns:aink="http://schemas.microsoft.com/office/drawing/2016/ink" xmlns:am3d="http://schemas.microsoft.com/office/drawing/2017/model3d" xmlns:o="urn:schemas-microsoft-com:office:office" xmlns:oel="http://schemas.microsoft.com/office/2019/extlst" xmlns:r="http://schemas.openxmlformats.org/officeDocument/2006/relationships" xmlns:m="http://schemas.openxmlformats.org/officeDocument/2006/math" xmlns:v="urn:schemas-microsoft-com:vml" xmlns:wp14="http://schemas.microsoft.com/office/word/2010/wordprocessingDrawing" xmlns:wp="http://schemas.openxmlformats.org/drawingml/2006/wordprocessingDrawing" xmlns:w10="urn:schemas-microsoft-com:office:word" xmlns:w="http://schemas.openxmlformats.org/wordprocessingml/2006/main" xmlns:w14="http://schemas.microsoft.com/office/word/2010/wordml" xmlns:w15="http://schemas.microsoft.com/office/word/2012/wordml" xmlns:w16cex="http://schemas.microsoft.com/office/word/2018/wordml/cex" xmlns:w16cid="http://schemas.microsoft.com/office/word/2016/wordml/cid" xmlns:w16="http://schemas.microsoft.com/office/word/2018/wordml" xmlns:w16du="http://schemas.microsoft.com/office/word/2023/wordml/word16du" xmlns:w16sdtdh="http://schemas.microsoft.com/office/word/2020/wordml/sdtdatahash" xmlns:w16sdtfl="http://schemas.microsoft.com/office/word/2024/wordml/sdtformatlock" xmlns:w16se="http://schemas.microsoft.com/office/word/2015/wordml/symex" xmlns:wpg="http://schemas.microsoft.com/office/word/2010/wordprocessingGroup" xmlns:wpi="http://schemas.microsoft.com/office/word/2010/wordprocessingInk" xmlns:wne="http://schemas.microsoft.com/office/word/2006/wordml" xmlns:wps="http://schemas.microsoft.com/office/word/2010/wordprocessingShape" mc:Ignorable="w14 w15 w16se w16cid w16 w16cex w16sdtdh w16sdtfl w16du wp14">
   <w:body>
     <w:p>
       <w:pPr>
@@ -178,15 +178,13 @@
                         <w:txbxContent>
                           <w:p>
                             <w:pPr>
-                              <w:spacing w:after="0"/>
                               <w:jc w:val="center"/>
                               <w:rPr>
                                 <w:rFonts w:ascii="Tahoma" w:hAnsi="Tahoma" w:cs="Tahoma"/>
                                 <w:b/>
                                 <w:bCs/>
                                 <w:sz w:val="36"/>
-                                <w:szCs w:val="32"/>
-                                <w:u w:val="single"/>
+                                <w:szCs w:val="28"/>
                               </w:rPr>
                             </w:pPr>
                             <w:r>
@@ -195,21 +193,9 @@
                                 <w:b/>
                                 <w:bCs/>
                                 <w:sz w:val="36"/>
-                                <w:szCs w:val="32"/>
-                                <w:u w:val="single"/>
+                                <w:szCs w:val="28"/>
                               </w:rPr>
-                              <w:t xml:space="preserve">Mr. </w:t>
-                            </w:r>
-                            <w:r>
-                              <w:rPr>
-                                <w:rFonts w:ascii="Tahoma" w:hAnsi="Tahoma" w:cs="Tahoma"/>
-                                <w:b/>
-                                <w:bCs/>
-                                <w:sz w:val="36"/>
-                                <w:szCs w:val="32"/>
-                                <w:u w:val="single"/>
-                              </w:rPr>
-                              <w:t>Zafar Iqbal</w:t>
+                              <w:t>Head Of Procurement</w:t>
                             </w:r>
                           </w:p>
                           <w:p>
@@ -218,25 +204,33 @@
                               <w:jc w:val="center"/>
                               <w:rPr>
                                 <w:rFonts w:ascii="Tahoma" w:hAnsi="Tahoma" w:cs="Tahoma"/>
+                                <w:b/>
+                                <w:bCs/>
+                                <w:sz w:val="28"/>
+                                <w:szCs w:val="28"/>
                               </w:rPr>
                             </w:pPr>
-                          </w:p>
-                          <w:p>
-                            <w:pPr>
-                              <w:jc w:val="center"/>
-                              <w:rPr>
-                                <w:b/>
-                                <w:sz w:val="40"/>
-                                <w:szCs w:val="16"/>
-                              </w:rPr>
-                            </w:pPr>
+                            <w:bookmarkStart w:id="0" w:name="_Hlk181009638"/>
                             <w:r>
                               <w:rPr>
+                                <w:rFonts w:ascii="Tahoma" w:hAnsi="Tahoma" w:cs="Tahoma"/>
                                 <w:b/>
-                                <w:sz w:val="40"/>
-                                <w:szCs w:val="16"/>
+                                <w:bCs/>
+                                <w:sz w:val="36"/>
+                                <w:szCs w:val="28"/>
                               </w:rPr>
-                              <w:t>Tender for HVAC Works of the Panjwani – Hissar Water Institute at NED University, Karachi</w:t>
+                              <w:t xml:space="preserve">Tender for </w:t>
+                            </w:r>
+                            <w:bookmarkEnd w:id="0"/>
+                            <w:r>
+                              <w:rPr>
+                                <w:rFonts w:ascii="Tahoma" w:hAnsi="Tahoma" w:cs="Tahoma"/>
+                                <w:b/>
+                                <w:bCs/>
+                                <w:sz w:val="36"/>
+                                <w:szCs w:val="28"/>
+                              </w:rPr>
+                              <w:t>HVAC Plant Room &amp; Fresh Air Works for Qasim International Container Terminal -QICT. (DP World Karachi)</w:t>
                             </w:r>
                           </w:p>
                         </w:txbxContent>
@@ -270,15 +264,13 @@
                   <w:txbxContent>
                     <w:p>
                       <w:pPr>
-                        <w:spacing w:after="0"/>
                         <w:jc w:val="center"/>
                         <w:rPr>
                           <w:rFonts w:ascii="Tahoma" w:hAnsi="Tahoma" w:cs="Tahoma"/>
                           <w:b/>
                           <w:bCs/>
                           <w:sz w:val="36"/>
-                          <w:szCs w:val="32"/>
-                          <w:u w:val="single"/>
+                          <w:szCs w:val="28"/>
                         </w:rPr>
                       </w:pPr>
                       <w:r>
@@ -287,21 +279,9 @@
                           <w:b/>
                           <w:bCs/>
                           <w:sz w:val="36"/>
-                          <w:szCs w:val="32"/>
-                          <w:u w:val="single"/>
+                          <w:szCs w:val="28"/>
                         </w:rPr>
-                        <w:t xml:space="preserve">Mr. </w:t>
-                      </w:r>
-                      <w:r>
-                        <w:rPr>
-                          <w:rFonts w:ascii="Tahoma" w:hAnsi="Tahoma" w:cs="Tahoma"/>
-                          <w:b/>
-                          <w:bCs/>
-                          <w:sz w:val="36"/>
-                          <w:szCs w:val="32"/>
-                          <w:u w:val="single"/>
-                        </w:rPr>
-                        <w:t>Zafar Iqbal</w:t>
+                        <w:t>Head Of Procurement</w:t>
                       </w:r>
                     </w:p>
                     <w:p>
@@ -310,402 +290,33 @@
                         <w:jc w:val="center"/>
                         <w:rPr>
                           <w:rFonts w:ascii="Tahoma" w:hAnsi="Tahoma" w:cs="Tahoma"/>
+                          <w:b/>
+                          <w:bCs/>
+                          <w:sz w:val="28"/>
+                          <w:szCs w:val="28"/>
                         </w:rPr>
                       </w:pPr>
-                    </w:p>
-                    <w:p>
-                      <w:pPr>
-                        <w:jc w:val="center"/>
-                        <w:rPr>
-                          <w:b/>
-                          <w:sz w:val="40"/>
-                          <w:szCs w:val="16"/>
-                        </w:rPr>
-                      </w:pPr>
-                      <w:r>
-                        <w:rPr>
-                          <w:b/>
-                          <w:sz w:val="40"/>
-                          <w:szCs w:val="16"/>
-                        </w:rPr>
-                        <w:t>Tender for HVAC Works of the Panjwani – Hissar Water Institute at NED University, Karachi</w:t>
-                      </w:r>
-                    </w:p>
-                  </w:txbxContent>
-                </v:textbox>
-              </v:shape>
-            </w:pict>
-          </mc:Fallback>
-        </mc:AlternateContent>
-      </w:r>
-    </w:p>
-    <w:p>
-      <w:pPr>
-        <w:rPr>
-          <w:sz w:val="28"/>
-          <w:szCs w:val="28"/>
-        </w:rPr>
-      </w:pPr>
-    </w:p>
-    <w:p>
-      <w:pPr>
-        <w:rPr>
-          <w:sz w:val="28"/>
-          <w:szCs w:val="28"/>
-        </w:rPr>
-      </w:pPr>
-    </w:p>
-    <w:p>
-      <w:pPr>
-        <w:rPr>
-          <w:sz w:val="28"/>
-          <w:szCs w:val="28"/>
-        </w:rPr>
-      </w:pPr>
-    </w:p>
-    <w:p>
-      <w:pPr>
-        <w:rPr>
-          <w:sz w:val="28"/>
-          <w:szCs w:val="28"/>
-        </w:rPr>
-      </w:pPr>
-    </w:p>
-    <w:p>
-      <w:pPr>
-        <w:rPr>
-          <w:sz w:val="28"/>
-          <w:szCs w:val="28"/>
-        </w:rPr>
-      </w:pPr>
-    </w:p>
-    <w:p>
-      <w:pPr>
-        <w:rPr>
-          <w:sz w:val="28"/>
-          <w:szCs w:val="28"/>
-        </w:rPr>
-      </w:pPr>
-    </w:p>
-    <w:p>
-      <w:pPr>
-        <w:rPr>
-          <w:sz w:val="28"/>
-          <w:szCs w:val="28"/>
-        </w:rPr>
-      </w:pPr>
-      <w:r>
-        <w:rPr>
-          <w:noProof/>
-          <w:sz w:val="28"/>
-          <w:szCs w:val="28"/>
-        </w:rPr>
-        <mc:AlternateContent>
-          <mc:Choice Requires="wps">
-            <w:drawing>
-              <wp:anchor distT="0" distB="0" distL="114300" distR="114300" simplePos="0" relativeHeight="251672576" behindDoc="0" locked="0" layoutInCell="1" allowOverlap="1" wp14:anchorId="2B60023C" wp14:editId="1D428593">
-                <wp:simplePos x="0" y="0"/>
-                <wp:positionH relativeFrom="margin">
-                  <wp:align>left</wp:align>
-                </wp:positionH>
-                <wp:positionV relativeFrom="paragraph">
-                  <wp:posOffset>333375</wp:posOffset>
-                </wp:positionV>
-                <wp:extent cx="5324475" cy="1878227"/>
-                <wp:effectExtent l="0" t="0" r="28575" b="27305"/>
-                <wp:wrapNone/>
-                <wp:docPr id="1972919049" name="Text Box 1972919049"/>
-                <wp:cNvGraphicFramePr/>
-                <a:graphic xmlns:a="http://schemas.openxmlformats.org/drawingml/2006/main">
-                  <a:graphicData uri="http://schemas.microsoft.com/office/word/2010/wordprocessingShape">
-                    <wps:wsp>
-                      <wps:cNvSpPr txBox="1"/>
-                      <wps:spPr>
-                        <a:xfrm>
-                          <a:off x="0" y="0"/>
-                          <a:ext cx="5324475" cy="1878227"/>
-                        </a:xfrm>
-                        <a:prstGeom prst="rect">
-                          <a:avLst/>
-                        </a:prstGeom>
-                        <a:solidFill>
-                          <a:schemeClr val="lt1"/>
-                        </a:solidFill>
-                        <a:ln w="19050">
-                          <a:solidFill>
-                            <a:prstClr val="black"/>
-                          </a:solidFill>
-                        </a:ln>
-                        <a:effectLst/>
-                      </wps:spPr>
-                      <wps:style>
-                        <a:lnRef idx="0">
-                          <a:schemeClr val="accent1"/>
-                        </a:lnRef>
-                        <a:fillRef idx="0">
-                          <a:schemeClr val="accent1"/>
-                        </a:fillRef>
-                        <a:effectRef idx="0">
-                          <a:schemeClr val="accent1"/>
-                        </a:effectRef>
-                        <a:fontRef idx="minor">
-                          <a:schemeClr val="dk1"/>
-                        </a:fontRef>
-                      </wps:style>
-                      <wps:txbx>
-                        <w:txbxContent>
-                          <w:p/>
-                        </w:txbxContent>
-                      </wps:txbx>
-                      <wps:bodyPr rot="0" spcFirstLastPara="0" vertOverflow="overflow" horzOverflow="overflow" vert="horz" wrap="square" lIns="91440" tIns="45720" rIns="91440" bIns="45720" numCol="1" spcCol="0" rtlCol="0" fromWordArt="0" anchor="t" anchorCtr="0" forceAA="0" compatLnSpc="1">
-                        <a:prstTxWarp prst="textNoShape">
-                          <a:avLst/>
-                        </a:prstTxWarp>
-                        <a:noAutofit/>
-                      </wps:bodyPr>
-                    </wps:wsp>
-                  </a:graphicData>
-                </a:graphic>
-                <wp14:sizeRelH relativeFrom="margin">
-                  <wp14:pctWidth>0</wp14:pctWidth>
-                </wp14:sizeRelH>
-                <wp14:sizeRelV relativeFrom="margin">
-                  <wp14:pctHeight>0</wp14:pctHeight>
-                </wp14:sizeRelV>
-              </wp:anchor>
-            </w:drawing>
-          </mc:Choice>
-          <mc:Fallback>
-            <w:pict>
-              <v:shape w14:anchorId="2B60023C" id="Text Box 1972919049" o:spid="_x0000_s1028" type="#_x0000_t202" style="position:absolute;margin-left:0;margin-top:26.25pt;width:419.25pt;height:147.9pt;z-index:251672576;visibility:visible;mso-wrap-style:square;mso-width-percent:0;mso-height-percent:0;mso-wrap-distance-left:9pt;mso-wrap-distance-top:0;mso-wrap-distance-right:9pt;mso-wrap-distance-bottom:0;mso-position-horizontal:left;mso-position-horizontal-relative:margin;mso-position-vertical:absolute;mso-position-vertical-relative:text;mso-width-percent:0;mso-height-percent:0;mso-width-relative:margin;mso-height-relative:margin;v-text-anchor:top" o:gfxdata="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" fillcolor="white [3201]" strokeweight="1.5pt">
-                <v:textbox>
-                  <w:txbxContent>
-                    <w:p/>
-                  </w:txbxContent>
-                </v:textbox>
-                <w10:wrap anchorx="margin"/>
-              </v:shape>
-            </w:pict>
-          </mc:Fallback>
-        </mc:AlternateContent>
-      </w:r>
-    </w:p>
-    <w:p>
-      <w:pPr>
-        <w:rPr>
-          <w:sz w:val="28"/>
-          <w:szCs w:val="28"/>
-        </w:rPr>
-      </w:pPr>
-      <w:r>
-        <w:rPr>
-          <w:noProof/>
-          <w:sz w:val="28"/>
-          <w:szCs w:val="28"/>
-        </w:rPr>
-        <mc:AlternateContent>
-          <mc:Choice Requires="wps">
-            <w:drawing>
-              <wp:anchor distT="0" distB="0" distL="114300" distR="114300" simplePos="0" relativeHeight="251673600" behindDoc="0" locked="0" layoutInCell="1" allowOverlap="1" wp14:anchorId="1C0B20B6" wp14:editId="71F2A474">
-                <wp:simplePos x="0" y="0"/>
-                <wp:positionH relativeFrom="column">
-                  <wp:posOffset>41189</wp:posOffset>
-                </wp:positionH>
-                <wp:positionV relativeFrom="paragraph">
-                  <wp:posOffset>34789</wp:posOffset>
-                </wp:positionV>
-                <wp:extent cx="5238750" cy="1795848"/>
-                <wp:effectExtent l="0" t="0" r="19050" b="13970"/>
-                <wp:wrapNone/>
-                <wp:docPr id="556049422" name="Text Box 556049422"/>
-                <wp:cNvGraphicFramePr/>
-                <a:graphic xmlns:a="http://schemas.openxmlformats.org/drawingml/2006/main">
-                  <a:graphicData uri="http://schemas.microsoft.com/office/word/2010/wordprocessingShape">
-                    <wps:wsp>
-                      <wps:cNvSpPr txBox="1"/>
-                      <wps:spPr>
-                        <a:xfrm>
-                          <a:off x="0" y="0"/>
-                          <a:ext cx="5238750" cy="1795848"/>
-                        </a:xfrm>
-                        <a:prstGeom prst="rect">
-                          <a:avLst/>
-                        </a:prstGeom>
-                        <a:solidFill>
-                          <a:schemeClr val="lt1"/>
-                        </a:solidFill>
-                        <a:ln w="19050">
-                          <a:solidFill>
-                            <a:prstClr val="black"/>
-                          </a:solidFill>
-                        </a:ln>
-                        <a:effectLst/>
-                      </wps:spPr>
-                      <wps:style>
-                        <a:lnRef idx="0">
-                          <a:schemeClr val="accent1"/>
-                        </a:lnRef>
-                        <a:fillRef idx="0">
-                          <a:schemeClr val="accent1"/>
-                        </a:fillRef>
-                        <a:effectRef idx="0">
-                          <a:schemeClr val="accent1"/>
-                        </a:effectRef>
-                        <a:fontRef idx="minor">
-                          <a:schemeClr val="dk1"/>
-                        </a:fontRef>
-                      </wps:style>
-                      <wps:txbx>
-                        <w:txbxContent>
-                          <w:p>
-                            <w:pPr>
-                              <w:spacing w:after="0"/>
-                              <w:jc w:val="center"/>
-                              <w:rPr>
-                                <w:rFonts w:ascii="Tahoma" w:hAnsi="Tahoma" w:cs="Tahoma"/>
-                                <w:b/>
-                                <w:bCs/>
-                                <w:sz w:val="36"/>
-                                <w:szCs w:val="32"/>
-                                <w:u w:val="single"/>
-                              </w:rPr>
-                            </w:pPr>
-                            <w:r>
-                              <w:rPr>
-                                <w:rFonts w:ascii="Tahoma" w:hAnsi="Tahoma" w:cs="Tahoma"/>
-                                <w:b/>
-                                <w:bCs/>
-                                <w:sz w:val="36"/>
-                                <w:szCs w:val="32"/>
-                                <w:u w:val="single"/>
-                              </w:rPr>
-                              <w:t xml:space="preserve">Mr. </w:t>
-                            </w:r>
-                            <w:r>
-                              <w:rPr>
-                                <w:rFonts w:ascii="Tahoma" w:hAnsi="Tahoma" w:cs="Tahoma"/>
-                                <w:b/>
-                                <w:bCs/>
-                                <w:sz w:val="36"/>
-                                <w:szCs w:val="32"/>
-                                <w:u w:val="single"/>
-                              </w:rPr>
-                              <w:t>Zafar Iqbal</w:t>
-                            </w:r>
-                          </w:p>
-                          <w:p>
-                            <w:pPr>
-                              <w:spacing w:after="0" w:line="240" w:lineRule="auto"/>
-                              <w:jc w:val="center"/>
-                              <w:rPr>
-                                <w:rFonts w:ascii="Tahoma" w:hAnsi="Tahoma" w:cs="Tahoma"/>
-                              </w:rPr>
-                            </w:pPr>
-                          </w:p>
-                          <w:p>
-                            <w:pPr>
-                              <w:jc w:val="center"/>
-                              <w:rPr>
-                                <w:b/>
-                                <w:sz w:val="40"/>
-                                <w:szCs w:val="16"/>
-                              </w:rPr>
-                            </w:pPr>
-                            <w:r>
-                              <w:rPr>
-                                <w:b/>
-                                <w:sz w:val="40"/>
-                                <w:szCs w:val="16"/>
-                              </w:rPr>
-                              <w:t>Tender for HVAC Works of the Panjwani – Hissar Water Institute at NED University, Karachi</w:t>
-                            </w:r>
-                          </w:p>
-                        </w:txbxContent>
-                      </wps:txbx>
-                      <wps:bodyPr rot="0" spcFirstLastPara="0" vertOverflow="overflow" horzOverflow="overflow" vert="horz" wrap="square" lIns="91440" tIns="45720" rIns="91440" bIns="45720" numCol="1" spcCol="0" rtlCol="0" fromWordArt="0" anchor="t" anchorCtr="0" forceAA="0" compatLnSpc="1">
-                        <a:prstTxWarp prst="textNoShape">
-                          <a:avLst/>
-                        </a:prstTxWarp>
-                        <a:noAutofit/>
-                      </wps:bodyPr>
-                    </wps:wsp>
-                  </a:graphicData>
-                </a:graphic>
-                <wp14:sizeRelH relativeFrom="margin">
-                  <wp14:pctWidth>0</wp14:pctWidth>
-                </wp14:sizeRelH>
-                <wp14:sizeRelV relativeFrom="margin">
-                  <wp14:pctHeight>0</wp14:pctHeight>
-                </wp14:sizeRelV>
-              </wp:anchor>
-            </w:drawing>
-          </mc:Choice>
-          <mc:Fallback>
-            <w:pict>
-              <v:shape w14:anchorId="1C0B20B6" id="Text Box 556049422" o:spid="_x0000_s1029" type="#_x0000_t202" style="position:absolute;margin-left:3.25pt;margin-top:2.75pt;width:412.5pt;height:141.4pt;z-index:251673600;visibility:visible;mso-wrap-style:square;mso-width-percent:0;mso-height-percent:0;mso-wrap-distance-left:9pt;mso-wrap-distance-top:0;mso-wrap-distance-right:9pt;mso-wrap-distance-bottom:0;mso-position-horizontal:absolute;mso-position-horizontal-relative:text;mso-position-vertical:absolute;mso-position-vertical-relative:text;mso-width-percent:0;mso-height-percent:0;mso-width-relative:margin;mso-height-relative:margin;v-text-anchor:top" o:gfxdata="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" fillcolor="white [3201]" strokeweight="1.5pt">
-                <v:textbox>
-                  <w:txbxContent>
-                    <w:p>
-                      <w:pPr>
-                        <w:spacing w:after="0"/>
-                        <w:jc w:val="center"/>
-                        <w:rPr>
-                          <w:rFonts w:ascii="Tahoma" w:hAnsi="Tahoma" w:cs="Tahoma"/>
-                          <w:b/>
-                          <w:bCs/>
-                          <w:sz w:val="36"/>
-                          <w:szCs w:val="32"/>
-                          <w:u w:val="single"/>
-                        </w:rPr>
-                      </w:pPr>
+                      <w:bookmarkStart w:id="1" w:name="_Hlk181009638"/>
                       <w:r>
                         <w:rPr>
                           <w:rFonts w:ascii="Tahoma" w:hAnsi="Tahoma" w:cs="Tahoma"/>
                           <w:b/>
                           <w:bCs/>
                           <w:sz w:val="36"/>
-                          <w:szCs w:val="32"/>
-                          <w:u w:val="single"/>
+                          <w:szCs w:val="28"/>
                         </w:rPr>
-                        <w:t xml:space="preserve">Mr. </w:t>
+                        <w:t xml:space="preserve">Tender for </w:t>
                       </w:r>
+                      <w:bookmarkEnd w:id="1"/>
                       <w:r>
                         <w:rPr>
                           <w:rFonts w:ascii="Tahoma" w:hAnsi="Tahoma" w:cs="Tahoma"/>
                           <w:b/>
                           <w:bCs/>
                           <w:sz w:val="36"/>
-                          <w:szCs w:val="32"/>
-                          <w:u w:val="single"/>
+                          <w:szCs w:val="28"/>
                         </w:rPr>
-                        <w:t>Zafar Iqbal</w:t>
-                      </w:r>
-                    </w:p>
-                    <w:p>
-                      <w:pPr>
-                        <w:spacing w:after="0" w:line="240" w:lineRule="auto"/>
-                        <w:jc w:val="center"/>
-                        <w:rPr>
-                          <w:rFonts w:ascii="Tahoma" w:hAnsi="Tahoma" w:cs="Tahoma"/>
-                        </w:rPr>
-                      </w:pPr>
-                    </w:p>
-                    <w:p>
-                      <w:pPr>
-                        <w:jc w:val="center"/>
-                        <w:rPr>
-                          <w:b/>
-                          <w:sz w:val="40"/>
-                          <w:szCs w:val="16"/>
-                        </w:rPr>
-                      </w:pPr>
-                      <w:r>
-                        <w:rPr>
-                          <w:b/>
-                          <w:sz w:val="40"/>
-                          <w:szCs w:val="16"/>
-                        </w:rPr>
-                        <w:t>Tender for HVAC Works of the Panjwani – Hissar Water Institute at NED University, Karachi</w:t>
+                        <w:t>HVAC Plant Room &amp; Fresh Air Works for Qasim International Container Terminal -QICT. (DP World Karachi)</w:t>
                       </w:r>
                     </w:p>
                   </w:txbxContent>
@@ -774,73 +385,6 @@
     </w:p>
     <w:p>
       <w:pPr>
-        <w:rPr>
-          <w:sz w:val="28"/>
-          <w:szCs w:val="28"/>
-        </w:rPr>
-      </w:pPr>
-    </w:p>
-    <w:p>
-      <w:pPr>
-        <w:rPr>
-          <w:sz w:val="28"/>
-          <w:szCs w:val="28"/>
-        </w:rPr>
-      </w:pPr>
-    </w:p>
-    <w:p>
-      <w:pPr>
-        <w:tabs>
-          <w:tab w:val="left" w:pos="2216"/>
-        </w:tabs>
-        <w:rPr>
-          <w:sz w:val="28"/>
-          <w:szCs w:val="28"/>
-        </w:rPr>
-      </w:pPr>
-      <w:r>
-        <w:rPr>
-          <w:sz w:val="28"/>
-          <w:szCs w:val="28"/>
-        </w:rPr>
-        <w:tab/>
-      </w:r>
-    </w:p>
-    <w:p>
-      <w:pPr>
-        <w:tabs>
-          <w:tab w:val="left" w:pos="2216"/>
-        </w:tabs>
-        <w:rPr>
-          <w:sz w:val="28"/>
-          <w:szCs w:val="28"/>
-        </w:rPr>
-      </w:pPr>
-    </w:p>
-    <w:p>
-      <w:pPr>
-        <w:tabs>
-          <w:tab w:val="left" w:pos="2216"/>
-        </w:tabs>
-        <w:rPr>
-          <w:sz w:val="28"/>
-          <w:szCs w:val="28"/>
-        </w:rPr>
-      </w:pPr>
-    </w:p>
-    <w:p>
-      <w:pPr>
-        <w:tabs>
-          <w:tab w:val="left" w:pos="2216"/>
-        </w:tabs>
-        <w:rPr>
-          <w:sz w:val="28"/>
-          <w:szCs w:val="28"/>
-        </w:rPr>
-      </w:pPr>
-    </w:p>
-    <w:p>
-      <w:pPr>
         <w:tabs>
           <w:tab w:val="left" w:pos="2216"/>
         </w:tabs>
@@ -861,7 +405,7 @@
 </file>
 
 <file path=word/styles.xml><?xml version="1.0" encoding="utf-8"?>
-<w:styles xmlns:mc="http://schemas.openxmlformats.org/markup-compatibility/2006" xmlns:r="http://schemas.openxmlformats.org/officeDocument/2006/relationships" xmlns:w="http://schemas.openxmlformats.org/wordprocessingml/2006/main" xmlns:w14="http://schemas.microsoft.com/office/word/2010/wordml" xmlns:w15="http://schemas.microsoft.com/office/word/2012/wordml" xmlns:w16cex="http://schemas.microsoft.com/office/word/2018/wordml/cex" xmlns:w16cid="http://schemas.microsoft.com/office/word/2016/wordml/cid" xmlns:w16="http://schemas.microsoft.com/office/word/2018/wordml" xmlns:w16du="http://schemas.microsoft.com/office/word/2023/wordml/word16du" xmlns:w16sdtdh="http://schemas.microsoft.com/office/word/2020/wordml/sdtdatahash" xmlns:w16se="http://schemas.microsoft.com/office/word/2015/wordml/symex" mc:Ignorable="w14 w15 w16se w16cid w16 w16cex w16sdtdh w16du">
+<w:styles xmlns:mc="http://schemas.openxmlformats.org/markup-compatibility/2006" xmlns:r="http://schemas.openxmlformats.org/officeDocument/2006/relationships" xmlns:w="http://schemas.openxmlformats.org/wordprocessingml/2006/main" xmlns:w14="http://schemas.microsoft.com/office/word/2010/wordml" xmlns:w15="http://schemas.microsoft.com/office/word/2012/wordml" xmlns:w16cex="http://schemas.microsoft.com/office/word/2018/wordml/cex" xmlns:w16cid="http://schemas.microsoft.com/office/word/2016/wordml/cid" xmlns:w16="http://schemas.microsoft.com/office/word/2018/wordml" xmlns:w16du="http://schemas.microsoft.com/office/word/2023/wordml/word16du" xmlns:w16sdtdh="http://schemas.microsoft.com/office/word/2020/wordml/sdtdatahash" xmlns:w16sdtfl="http://schemas.microsoft.com/office/word/2024/wordml/sdtformatlock" xmlns:w16se="http://schemas.microsoft.com/office/word/2015/wordml/symex" mc:Ignorable="w14 w15 w16se w16cid w16 w16cex w16sdtdh w16sdtfl w16du">
   <w:docDefaults>
     <w:rPrDefault>
       <w:rPr>
@@ -1263,7 +807,6 @@
   <w:style w:type="character" w:default="1" w:styleId="DefaultParagraphFont">
     <w:name w:val="Default Paragraph Font"/>
     <w:uiPriority w:val="1"/>
-    <w:semiHidden/>
     <w:unhideWhenUsed/>
   </w:style>
   <w:style w:type="table" w:default="1" w:styleId="TableNormal">

--- a/PES/Misc/New style.docx
+++ b/PES/Misc/New style.docx
@@ -1,6 +1,6 @@
 
 <file path=word/document.xml><?xml version="1.0" encoding="utf-8"?>
-<w:document xmlns:wpc="http://schemas.microsoft.com/office/word/2010/wordprocessingCanvas" xmlns:cx="http://schemas.microsoft.com/office/drawing/2014/chartex" xmlns:cx1="http://schemas.microsoft.com/office/drawing/2015/9/8/chartex" xmlns:cx2="http://schemas.microsoft.com/office/drawing/2015/10/21/chartex" xmlns:cx3="http://schemas.microsoft.com/office/drawing/2016/5/9/chartex" xmlns:cx4="http://schemas.microsoft.com/office/drawing/2016/5/10/chartex" xmlns:cx5="http://schemas.microsoft.com/office/drawing/2016/5/11/chartex" xmlns:cx6="http://schemas.microsoft.com/office/drawing/2016/5/12/chartex" xmlns:cx7="http://schemas.microsoft.com/office/drawing/2016/5/13/chartex" xmlns:cx8="http://schemas.microsoft.com/office/drawing/2016/5/14/chartex" xmlns:mc="http://schemas.openxmlformats.org/markup-compatibility/2006" xmlns:aink="http://schemas.microsoft.com/office/drawing/2016/ink" xmlns:am3d="http://schemas.microsoft.com/office/drawing/2017/model3d" xmlns:o="urn:schemas-microsoft-com:office:office" xmlns:oel="http://schemas.microsoft.com/office/2019/extlst" xmlns:r="http://schemas.openxmlformats.org/officeDocument/2006/relationships" xmlns:m="http://schemas.openxmlformats.org/officeDocument/2006/math" xmlns:v="urn:schemas-microsoft-com:vml" xmlns:wp14="http://schemas.microsoft.com/office/word/2010/wordprocessingDrawing" xmlns:wp="http://schemas.openxmlformats.org/drawingml/2006/wordprocessingDrawing" xmlns:w10="urn:schemas-microsoft-com:office:word" xmlns:w="http://schemas.openxmlformats.org/wordprocessingml/2006/main" xmlns:w14="http://schemas.microsoft.com/office/word/2010/wordml" xmlns:w15="http://schemas.microsoft.com/office/word/2012/wordml" xmlns:w16cex="http://schemas.microsoft.com/office/word/2018/wordml/cex" xmlns:w16cid="http://schemas.microsoft.com/office/word/2016/wordml/cid" xmlns:w16="http://schemas.microsoft.com/office/word/2018/wordml" xmlns:w16du="http://schemas.microsoft.com/office/word/2023/wordml/word16du" xmlns:w16sdtdh="http://schemas.microsoft.com/office/word/2020/wordml/sdtdatahash" xmlns:w16sdtfl="http://schemas.microsoft.com/office/word/2024/wordml/sdtformatlock" xmlns:w16se="http://schemas.microsoft.com/office/word/2015/wordml/symex" xmlns:wpg="http://schemas.microsoft.com/office/word/2010/wordprocessingGroup" xmlns:wpi="http://schemas.microsoft.com/office/word/2010/wordprocessingInk" xmlns:wne="http://schemas.microsoft.com/office/word/2006/wordml" xmlns:wps="http://schemas.microsoft.com/office/word/2010/wordprocessingShape" mc:Ignorable="w14 w15 w16se w16cid w16 w16cex w16sdtdh w16sdtfl w16du wp14">
+<w:document xmlns:wpc="http://schemas.microsoft.com/office/word/2010/wordprocessingCanvas" xmlns:cx="http://schemas.microsoft.com/office/drawing/2014/chartex" xmlns:cx1="http://schemas.microsoft.com/office/drawing/2015/9/8/chartex" xmlns:cx2="http://schemas.microsoft.com/office/drawing/2015/10/21/chartex" xmlns:cx3="http://schemas.microsoft.com/office/drawing/2016/5/9/chartex" xmlns:cx4="http://schemas.microsoft.com/office/drawing/2016/5/10/chartex" xmlns:cx5="http://schemas.microsoft.com/office/drawing/2016/5/11/chartex" xmlns:cx6="http://schemas.microsoft.com/office/drawing/2016/5/12/chartex" xmlns:cx7="http://schemas.microsoft.com/office/drawing/2016/5/13/chartex" xmlns:cx8="http://schemas.microsoft.com/office/drawing/2016/5/14/chartex" xmlns:mc="http://schemas.openxmlformats.org/markup-compatibility/2006" xmlns:aink="http://schemas.microsoft.com/office/drawing/2016/ink" xmlns:am3d="http://schemas.microsoft.com/office/drawing/2017/model3d" xmlns:o="urn:schemas-microsoft-com:office:office" xmlns:r="http://schemas.openxmlformats.org/officeDocument/2006/relationships" xmlns:m="http://schemas.openxmlformats.org/officeDocument/2006/math" xmlns:v="urn:schemas-microsoft-com:vml" xmlns:wp14="http://schemas.microsoft.com/office/word/2010/wordprocessingDrawing" xmlns:wp="http://schemas.openxmlformats.org/drawingml/2006/wordprocessingDrawing" xmlns:w10="urn:schemas-microsoft-com:office:word" xmlns:w="http://schemas.openxmlformats.org/wordprocessingml/2006/main" xmlns:w14="http://schemas.microsoft.com/office/word/2010/wordml" xmlns:w15="http://schemas.microsoft.com/office/word/2012/wordml" xmlns:w16cid="http://schemas.microsoft.com/office/word/2016/wordml/cid" xmlns:w16se="http://schemas.microsoft.com/office/word/2015/wordml/symex" xmlns:wpg="http://schemas.microsoft.com/office/word/2010/wordprocessingGroup" xmlns:wpi="http://schemas.microsoft.com/office/word/2010/wordprocessingInk" xmlns:wne="http://schemas.microsoft.com/office/word/2006/wordml" xmlns:wps="http://schemas.microsoft.com/office/word/2010/wordprocessingShape" mc:Ignorable="w14 w15 w16se w16cid wp14">
   <w:body>
     <w:p>
       <w:pPr>
@@ -96,7 +96,7 @@
                 <v:stroke joinstyle="miter"/>
                 <v:path gradientshapeok="t" o:connecttype="rect"/>
               </v:shapetype>
-              <v:shape id="Text Box 558457380" o:spid="_x0000_s1026" type="#_x0000_t202" style="position:absolute;margin-left:0;margin-top:26.25pt;width:419.25pt;height:147.9pt;z-index:251669504;visibility:visible;mso-wrap-style:square;mso-width-percent:0;mso-height-percent:0;mso-wrap-distance-left:9pt;mso-wrap-distance-top:0;mso-wrap-distance-right:9pt;mso-wrap-distance-bottom:0;mso-position-horizontal:left;mso-position-horizontal-relative:margin;mso-position-vertical:absolute;mso-position-vertical-relative:text;mso-width-percent:0;mso-height-percent:0;mso-width-relative:margin;mso-height-relative:margin;v-text-anchor:top" o:gfxdata="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" fillcolor="white [3201]" strokeweight="1.5pt">
+              <v:shape id="Text Box 558457380" o:spid="_x0000_s1026" type="#_x0000_t202" style="position:absolute;margin-left:0;margin-top:26.25pt;width:419.25pt;height:147.9pt;z-index:251669504;visibility:visible;mso-wrap-style:square;mso-width-percent:0;mso-height-percent:0;mso-wrap-distance-left:9pt;mso-wrap-distance-top:0;mso-wrap-distance-right:9pt;mso-wrap-distance-bottom:0;mso-position-horizontal:left;mso-position-horizontal-relative:margin;mso-position-vertical:absolute;mso-position-vertical-relative:text;mso-width-percent:0;mso-height-percent:0;mso-width-relative:margin;mso-height-relative:margin;v-text-anchor:top" o:gfxdata="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" fillcolor="white [3201]" strokeweight="1.5pt">
                 <v:textbox>
                   <w:txbxContent>
                     <w:p/>
@@ -178,6 +178,7 @@
                         <w:txbxContent>
                           <w:p>
                             <w:pPr>
+                              <w:spacing w:after="0" w:line="240" w:lineRule="auto"/>
                               <w:jc w:val="center"/>
                               <w:rPr>
                                 <w:rFonts w:ascii="Tahoma" w:hAnsi="Tahoma" w:cs="Tahoma"/>
@@ -187,6 +188,7 @@
                                 <w:szCs w:val="28"/>
                               </w:rPr>
                             </w:pPr>
+                            <w:bookmarkStart w:id="0" w:name="_Hlk181009638"/>
                             <w:r>
                               <w:rPr>
                                 <w:rFonts w:ascii="Tahoma" w:hAnsi="Tahoma" w:cs="Tahoma"/>
@@ -195,7 +197,58 @@
                                 <w:sz w:val="36"/>
                                 <w:szCs w:val="28"/>
                               </w:rPr>
-                              <w:t>Head Of Procurement</w:t>
+                              <w:t xml:space="preserve">Mr. Hasan </w:t>
+                            </w:r>
+                            <w:proofErr w:type="spellStart"/>
+                            <w:r>
+                              <w:rPr>
+                                <w:rFonts w:ascii="Tahoma" w:hAnsi="Tahoma" w:cs="Tahoma"/>
+                                <w:b/>
+                                <w:bCs/>
+                                <w:sz w:val="36"/>
+                                <w:szCs w:val="28"/>
+                              </w:rPr>
+                              <w:t>Raza</w:t>
+                            </w:r>
+                          </w:p>
+                          <w:bookmarkEnd w:id="0"/>
+                          <w:p>
+                            <w:pPr>
+                              <w:spacing w:after="0" w:line="240" w:lineRule="auto"/>
+                              <w:jc w:val="center"/>
+                              <w:rPr>
+                                <w:rFonts w:ascii="Tahoma" w:hAnsi="Tahoma" w:cs="Tahoma"/>
+                                <w:b/>
+                                <w:bCs/>
+                                <w:sz w:val="36"/>
+                                <w:szCs w:val="28"/>
+                              </w:rPr>
+                            </w:pPr>
+                            <w:proofErr w:type="spellEnd"/>
+                          </w:p>
+                          <w:p>
+                            <w:pPr>
+                              <w:spacing w:after="0" w:line="240" w:lineRule="auto"/>
+                              <w:jc w:val="center"/>
+                              <w:rPr>
+                                <w:rFonts w:ascii="Tahoma" w:hAnsi="Tahoma" w:cs="Tahoma"/>
+                                <w:b/>
+                                <w:bCs/>
+                                <w:sz w:val="36"/>
+                                <w:szCs w:val="28"/>
+                              </w:rPr>
+                            </w:pPr>
+                            <w:bookmarkStart w:id="1" w:name="_Hlk190957531"/>
+                            <w:bookmarkStart w:id="2" w:name="_Hlk190957532"/>
+                            <w:r>
+                              <w:rPr>
+                                <w:rFonts w:ascii="Tahoma" w:hAnsi="Tahoma" w:cs="Tahoma"/>
+                                <w:b/>
+                                <w:bCs/>
+                                <w:sz w:val="36"/>
+                                <w:szCs w:val="28"/>
+                              </w:rPr>
+                              <w:t>M&amp;P (HVAC &amp; Plumbing) Works for</w:t>
                             </w:r>
                           </w:p>
                           <w:p>
@@ -206,11 +259,33 @@
                                 <w:rFonts w:ascii="Tahoma" w:hAnsi="Tahoma" w:cs="Tahoma"/>
                                 <w:b/>
                                 <w:bCs/>
+                                <w:sz w:val="36"/>
+                                <w:szCs w:val="28"/>
+                              </w:rPr>
+                            </w:pPr>
+                            <w:r>
+                              <w:rPr>
+                                <w:rFonts w:ascii="Tahoma" w:hAnsi="Tahoma" w:cs="Tahoma"/>
+                                <w:b/>
+                                <w:bCs/>
+                                <w:sz w:val="36"/>
+                                <w:szCs w:val="28"/>
+                              </w:rPr>
+                              <w:t>the project of Cake Plant Expansion Continental Biscuits Limited</w:t>
+                            </w:r>
+                          </w:p>
+                          <w:p>
+                            <w:pPr>
+                              <w:spacing w:after="0" w:line="240" w:lineRule="auto"/>
+                              <w:jc w:val="center"/>
+                              <w:rPr>
+                                <w:rFonts w:ascii="Tahoma" w:hAnsi="Tahoma" w:cs="Tahoma"/>
+                                <w:b/>
+                                <w:bCs/>
                                 <w:sz w:val="28"/>
                                 <w:szCs w:val="28"/>
                               </w:rPr>
                             </w:pPr>
-                            <w:bookmarkStart w:id="0" w:name="_Hlk181009638"/>
                             <w:r>
                               <w:rPr>
                                 <w:rFonts w:ascii="Tahoma" w:hAnsi="Tahoma" w:cs="Tahoma"/>
@@ -219,19 +294,10 @@
                                 <w:sz w:val="36"/>
                                 <w:szCs w:val="28"/>
                               </w:rPr>
-                              <w:t xml:space="preserve">Tender for </w:t>
+                              <w:t>at Sukkur.</w:t>
                             </w:r>
-                            <w:bookmarkEnd w:id="0"/>
-                            <w:r>
-                              <w:rPr>
-                                <w:rFonts w:ascii="Tahoma" w:hAnsi="Tahoma" w:cs="Tahoma"/>
-                                <w:b/>
-                                <w:bCs/>
-                                <w:sz w:val="36"/>
-                                <w:szCs w:val="28"/>
-                              </w:rPr>
-                              <w:t>HVAC Plant Room &amp; Fresh Air Works for Qasim International Container Terminal -QICT. (DP World Karachi)</w:t>
-                            </w:r>
+                            <w:bookmarkEnd w:id="1"/>
+                            <w:bookmarkEnd w:id="2"/>
                           </w:p>
                         </w:txbxContent>
                       </wps:txbx>
@@ -255,15 +321,12 @@
           </mc:Choice>
           <mc:Fallback>
             <w:pict>
-              <v:shapetype w14:anchorId="4413B2DA" id="_x0000_t202" coordsize="21600,21600" o:spt="202" path="m,l,21600r21600,l21600,xe">
-                <v:stroke joinstyle="miter"/>
-                <v:path gradientshapeok="t" o:connecttype="rect"/>
-              </v:shapetype>
-              <v:shape id="Text Box 933334187" o:spid="_x0000_s1027" type="#_x0000_t202" style="position:absolute;margin-left:3.25pt;margin-top:2.75pt;width:412.5pt;height:141.4pt;z-index:251670528;visibility:visible;mso-wrap-style:square;mso-width-percent:0;mso-height-percent:0;mso-wrap-distance-left:9pt;mso-wrap-distance-top:0;mso-wrap-distance-right:9pt;mso-wrap-distance-bottom:0;mso-position-horizontal:absolute;mso-position-horizontal-relative:text;mso-position-vertical:absolute;mso-position-vertical-relative:text;mso-width-percent:0;mso-height-percent:0;mso-width-relative:margin;mso-height-relative:margin;v-text-anchor:top" o:gfxdata="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" fillcolor="white [3201]" strokeweight="1.5pt">
+              <v:shape w14:anchorId="4413B2DA" id="Text Box 933334187" o:spid="_x0000_s1027" type="#_x0000_t202" style="position:absolute;margin-left:3.25pt;margin-top:2.75pt;width:412.5pt;height:141.4pt;z-index:251670528;visibility:visible;mso-wrap-style:square;mso-width-percent:0;mso-height-percent:0;mso-wrap-distance-left:9pt;mso-wrap-distance-top:0;mso-wrap-distance-right:9pt;mso-wrap-distance-bottom:0;mso-position-horizontal:absolute;mso-position-horizontal-relative:text;mso-position-vertical:absolute;mso-position-vertical-relative:text;mso-width-percent:0;mso-height-percent:0;mso-width-relative:margin;mso-height-relative:margin;v-text-anchor:top" o:gfxdata="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" fillcolor="white [3201]" strokeweight="1.5pt">
                 <v:textbox>
                   <w:txbxContent>
                     <w:p>
                       <w:pPr>
+                        <w:spacing w:after="0" w:line="240" w:lineRule="auto"/>
                         <w:jc w:val="center"/>
                         <w:rPr>
                           <w:rFonts w:ascii="Tahoma" w:hAnsi="Tahoma" w:cs="Tahoma"/>
@@ -273,6 +336,7 @@
                           <w:szCs w:val="28"/>
                         </w:rPr>
                       </w:pPr>
+                      <w:bookmarkStart w:id="3" w:name="_Hlk181009638"/>
                       <w:r>
                         <w:rPr>
                           <w:rFonts w:ascii="Tahoma" w:hAnsi="Tahoma" w:cs="Tahoma"/>
@@ -281,7 +345,58 @@
                           <w:sz w:val="36"/>
                           <w:szCs w:val="28"/>
                         </w:rPr>
-                        <w:t>Head Of Procurement</w:t>
+                        <w:t xml:space="preserve">Mr. Hasan </w:t>
+                      </w:r>
+                      <w:proofErr w:type="spellStart"/>
+                      <w:r>
+                        <w:rPr>
+                          <w:rFonts w:ascii="Tahoma" w:hAnsi="Tahoma" w:cs="Tahoma"/>
+                          <w:b/>
+                          <w:bCs/>
+                          <w:sz w:val="36"/>
+                          <w:szCs w:val="28"/>
+                        </w:rPr>
+                        <w:t>Raza</w:t>
+                      </w:r>
+                    </w:p>
+                    <w:bookmarkEnd w:id="3"/>
+                    <w:p>
+                      <w:pPr>
+                        <w:spacing w:after="0" w:line="240" w:lineRule="auto"/>
+                        <w:jc w:val="center"/>
+                        <w:rPr>
+                          <w:rFonts w:ascii="Tahoma" w:hAnsi="Tahoma" w:cs="Tahoma"/>
+                          <w:b/>
+                          <w:bCs/>
+                          <w:sz w:val="36"/>
+                          <w:szCs w:val="28"/>
+                        </w:rPr>
+                      </w:pPr>
+                      <w:proofErr w:type="spellEnd"/>
+                    </w:p>
+                    <w:p>
+                      <w:pPr>
+                        <w:spacing w:after="0" w:line="240" w:lineRule="auto"/>
+                        <w:jc w:val="center"/>
+                        <w:rPr>
+                          <w:rFonts w:ascii="Tahoma" w:hAnsi="Tahoma" w:cs="Tahoma"/>
+                          <w:b/>
+                          <w:bCs/>
+                          <w:sz w:val="36"/>
+                          <w:szCs w:val="28"/>
+                        </w:rPr>
+                      </w:pPr>
+                      <w:bookmarkStart w:id="4" w:name="_Hlk190957531"/>
+                      <w:bookmarkStart w:id="5" w:name="_Hlk190957532"/>
+                      <w:r>
+                        <w:rPr>
+                          <w:rFonts w:ascii="Tahoma" w:hAnsi="Tahoma" w:cs="Tahoma"/>
+                          <w:b/>
+                          <w:bCs/>
+                          <w:sz w:val="36"/>
+                          <w:szCs w:val="28"/>
+                        </w:rPr>
+                        <w:t>M&amp;P (HVAC &amp; Plumbing) Works for</w:t>
                       </w:r>
                     </w:p>
                     <w:p>
@@ -292,11 +407,33 @@
                           <w:rFonts w:ascii="Tahoma" w:hAnsi="Tahoma" w:cs="Tahoma"/>
                           <w:b/>
                           <w:bCs/>
+                          <w:sz w:val="36"/>
+                          <w:szCs w:val="28"/>
+                        </w:rPr>
+                      </w:pPr>
+                      <w:r>
+                        <w:rPr>
+                          <w:rFonts w:ascii="Tahoma" w:hAnsi="Tahoma" w:cs="Tahoma"/>
+                          <w:b/>
+                          <w:bCs/>
+                          <w:sz w:val="36"/>
+                          <w:szCs w:val="28"/>
+                        </w:rPr>
+                        <w:t>the project of Cake Plant Expansion Continental Biscuits Limited</w:t>
+                      </w:r>
+                    </w:p>
+                    <w:p>
+                      <w:pPr>
+                        <w:spacing w:after="0" w:line="240" w:lineRule="auto"/>
+                        <w:jc w:val="center"/>
+                        <w:rPr>
+                          <w:rFonts w:ascii="Tahoma" w:hAnsi="Tahoma" w:cs="Tahoma"/>
+                          <w:b/>
+                          <w:bCs/>
                           <w:sz w:val="28"/>
                           <w:szCs w:val="28"/>
                         </w:rPr>
                       </w:pPr>
-                      <w:bookmarkStart w:id="1" w:name="_Hlk181009638"/>
                       <w:r>
                         <w:rPr>
                           <w:rFonts w:ascii="Tahoma" w:hAnsi="Tahoma" w:cs="Tahoma"/>
@@ -305,19 +442,10 @@
                           <w:sz w:val="36"/>
                           <w:szCs w:val="28"/>
                         </w:rPr>
-                        <w:t xml:space="preserve">Tender for </w:t>
+                        <w:t>at Sukkur.</w:t>
                       </w:r>
-                      <w:bookmarkEnd w:id="1"/>
-                      <w:r>
-                        <w:rPr>
-                          <w:rFonts w:ascii="Tahoma" w:hAnsi="Tahoma" w:cs="Tahoma"/>
-                          <w:b/>
-                          <w:bCs/>
-                          <w:sz w:val="36"/>
-                          <w:szCs w:val="28"/>
-                        </w:rPr>
-                        <w:t>HVAC Plant Room &amp; Fresh Air Works for Qasim International Container Terminal -QICT. (DP World Karachi)</w:t>
-                      </w:r>
+                      <w:bookmarkEnd w:id="4"/>
+                      <w:bookmarkEnd w:id="5"/>
                     </w:p>
                   </w:txbxContent>
                 </v:textbox>
@@ -350,6 +478,557 @@
           <w:szCs w:val="28"/>
         </w:rPr>
       </w:pPr>
+    </w:p>
+    <w:p>
+      <w:pPr>
+        <w:rPr>
+          <w:sz w:val="28"/>
+          <w:szCs w:val="28"/>
+        </w:rPr>
+      </w:pPr>
+    </w:p>
+    <w:p>
+      <w:pPr>
+        <w:rPr>
+          <w:sz w:val="28"/>
+          <w:szCs w:val="28"/>
+        </w:rPr>
+      </w:pPr>
+    </w:p>
+    <w:p>
+      <w:pPr>
+        <w:rPr>
+          <w:sz w:val="28"/>
+          <w:szCs w:val="28"/>
+        </w:rPr>
+      </w:pPr>
+      <w:bookmarkStart w:id="6" w:name="_GoBack"/>
+      <w:bookmarkEnd w:id="6"/>
+    </w:p>
+    <w:p>
+      <w:pPr>
+        <w:rPr>
+          <w:sz w:val="28"/>
+          <w:szCs w:val="28"/>
+        </w:rPr>
+      </w:pPr>
+    </w:p>
+    <w:p>
+      <w:pPr>
+        <w:rPr>
+          <w:sz w:val="28"/>
+          <w:szCs w:val="28"/>
+        </w:rPr>
+      </w:pPr>
+      <w:r>
+        <w:rPr>
+          <w:noProof/>
+          <w:sz w:val="28"/>
+          <w:szCs w:val="28"/>
+        </w:rPr>
+        <mc:AlternateContent>
+          <mc:Choice Requires="wps">
+            <w:drawing>
+              <wp:anchor distT="0" distB="0" distL="114300" distR="114300" simplePos="0" relativeHeight="251672576" behindDoc="0" locked="0" layoutInCell="1" allowOverlap="1" wp14:anchorId="55DE47C8" wp14:editId="4B749F4B">
+                <wp:simplePos x="0" y="0"/>
+                <wp:positionH relativeFrom="margin">
+                  <wp:align>left</wp:align>
+                </wp:positionH>
+                <wp:positionV relativeFrom="paragraph">
+                  <wp:posOffset>333375</wp:posOffset>
+                </wp:positionV>
+                <wp:extent cx="5324475" cy="1878227"/>
+                <wp:effectExtent l="0" t="0" r="28575" b="27305"/>
+                <wp:wrapNone/>
+                <wp:docPr id="1" name="Text Box 1"/>
+                <wp:cNvGraphicFramePr/>
+                <a:graphic xmlns:a="http://schemas.openxmlformats.org/drawingml/2006/main">
+                  <a:graphicData uri="http://schemas.microsoft.com/office/word/2010/wordprocessingShape">
+                    <wps:wsp>
+                      <wps:cNvSpPr txBox="1"/>
+                      <wps:spPr>
+                        <a:xfrm>
+                          <a:off x="0" y="0"/>
+                          <a:ext cx="5324475" cy="1878227"/>
+                        </a:xfrm>
+                        <a:prstGeom prst="rect">
+                          <a:avLst/>
+                        </a:prstGeom>
+                        <a:solidFill>
+                          <a:schemeClr val="lt1"/>
+                        </a:solidFill>
+                        <a:ln w="19050">
+                          <a:solidFill>
+                            <a:prstClr val="black"/>
+                          </a:solidFill>
+                        </a:ln>
+                        <a:effectLst/>
+                      </wps:spPr>
+                      <wps:style>
+                        <a:lnRef idx="0">
+                          <a:schemeClr val="accent1"/>
+                        </a:lnRef>
+                        <a:fillRef idx="0">
+                          <a:schemeClr val="accent1"/>
+                        </a:fillRef>
+                        <a:effectRef idx="0">
+                          <a:schemeClr val="accent1"/>
+                        </a:effectRef>
+                        <a:fontRef idx="minor">
+                          <a:schemeClr val="dk1"/>
+                        </a:fontRef>
+                      </wps:style>
+                      <wps:txbx>
+                        <w:txbxContent>
+                          <w:p/>
+                        </w:txbxContent>
+                      </wps:txbx>
+                      <wps:bodyPr rot="0" spcFirstLastPara="0" vertOverflow="overflow" horzOverflow="overflow" vert="horz" wrap="square" lIns="91440" tIns="45720" rIns="91440" bIns="45720" numCol="1" spcCol="0" rtlCol="0" fromWordArt="0" anchor="t" anchorCtr="0" forceAA="0" compatLnSpc="1">
+                        <a:prstTxWarp prst="textNoShape">
+                          <a:avLst/>
+                        </a:prstTxWarp>
+                        <a:noAutofit/>
+                      </wps:bodyPr>
+                    </wps:wsp>
+                  </a:graphicData>
+                </a:graphic>
+                <wp14:sizeRelH relativeFrom="margin">
+                  <wp14:pctWidth>0</wp14:pctWidth>
+                </wp14:sizeRelH>
+                <wp14:sizeRelV relativeFrom="margin">
+                  <wp14:pctHeight>0</wp14:pctHeight>
+                </wp14:sizeRelV>
+              </wp:anchor>
+            </w:drawing>
+          </mc:Choice>
+          <mc:Fallback>
+            <w:pict>
+              <v:shape w14:anchorId="55DE47C8" id="Text Box 1" o:spid="_x0000_s1028" type="#_x0000_t202" style="position:absolute;margin-left:0;margin-top:26.25pt;width:419.25pt;height:147.9pt;z-index:251672576;visibility:visible;mso-wrap-style:square;mso-width-percent:0;mso-height-percent:0;mso-wrap-distance-left:9pt;mso-wrap-distance-top:0;mso-wrap-distance-right:9pt;mso-wrap-distance-bottom:0;mso-position-horizontal:left;mso-position-horizontal-relative:margin;mso-position-vertical:absolute;mso-position-vertical-relative:text;mso-width-percent:0;mso-height-percent:0;mso-width-relative:margin;mso-height-relative:margin;v-text-anchor:top" o:gfxdata="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" fillcolor="white [3201]" strokeweight="1.5pt">
+                <v:textbox>
+                  <w:txbxContent>
+                    <w:p/>
+                  </w:txbxContent>
+                </v:textbox>
+                <w10:wrap anchorx="margin"/>
+              </v:shape>
+            </w:pict>
+          </mc:Fallback>
+        </mc:AlternateContent>
+      </w:r>
+    </w:p>
+    <w:p>
+      <w:pPr>
+        <w:rPr>
+          <w:sz w:val="28"/>
+          <w:szCs w:val="28"/>
+        </w:rPr>
+      </w:pPr>
+      <w:r>
+        <w:rPr>
+          <w:noProof/>
+          <w:sz w:val="28"/>
+          <w:szCs w:val="28"/>
+        </w:rPr>
+        <mc:AlternateContent>
+          <mc:Choice Requires="wps">
+            <w:drawing>
+              <wp:anchor distT="0" distB="0" distL="114300" distR="114300" simplePos="0" relativeHeight="251673600" behindDoc="0" locked="0" layoutInCell="1" allowOverlap="1" wp14:anchorId="540FDFB4" wp14:editId="0005E5F8">
+                <wp:simplePos x="0" y="0"/>
+                <wp:positionH relativeFrom="column">
+                  <wp:posOffset>41189</wp:posOffset>
+                </wp:positionH>
+                <wp:positionV relativeFrom="paragraph">
+                  <wp:posOffset>34789</wp:posOffset>
+                </wp:positionV>
+                <wp:extent cx="5238750" cy="1795848"/>
+                <wp:effectExtent l="0" t="0" r="19050" b="13970"/>
+                <wp:wrapNone/>
+                <wp:docPr id="2" name="Text Box 2"/>
+                <wp:cNvGraphicFramePr/>
+                <a:graphic xmlns:a="http://schemas.openxmlformats.org/drawingml/2006/main">
+                  <a:graphicData uri="http://schemas.microsoft.com/office/word/2010/wordprocessingShape">
+                    <wps:wsp>
+                      <wps:cNvSpPr txBox="1"/>
+                      <wps:spPr>
+                        <a:xfrm>
+                          <a:off x="0" y="0"/>
+                          <a:ext cx="5238750" cy="1795848"/>
+                        </a:xfrm>
+                        <a:prstGeom prst="rect">
+                          <a:avLst/>
+                        </a:prstGeom>
+                        <a:solidFill>
+                          <a:schemeClr val="lt1"/>
+                        </a:solidFill>
+                        <a:ln w="19050">
+                          <a:solidFill>
+                            <a:prstClr val="black"/>
+                          </a:solidFill>
+                        </a:ln>
+                        <a:effectLst/>
+                      </wps:spPr>
+                      <wps:style>
+                        <a:lnRef idx="0">
+                          <a:schemeClr val="accent1"/>
+                        </a:lnRef>
+                        <a:fillRef idx="0">
+                          <a:schemeClr val="accent1"/>
+                        </a:fillRef>
+                        <a:effectRef idx="0">
+                          <a:schemeClr val="accent1"/>
+                        </a:effectRef>
+                        <a:fontRef idx="minor">
+                          <a:schemeClr val="dk1"/>
+                        </a:fontRef>
+                      </wps:style>
+                      <wps:txbx>
+                        <w:txbxContent>
+                          <w:p>
+                            <w:pPr>
+                              <w:spacing w:after="0" w:line="240" w:lineRule="auto"/>
+                              <w:jc w:val="center"/>
+                              <w:rPr>
+                                <w:rFonts w:ascii="Tahoma" w:hAnsi="Tahoma" w:cs="Tahoma"/>
+                                <w:b/>
+                                <w:bCs/>
+                                <w:sz w:val="36"/>
+                                <w:szCs w:val="28"/>
+                              </w:rPr>
+                            </w:pPr>
+                            <w:r>
+                              <w:rPr>
+                                <w:rFonts w:ascii="Tahoma" w:hAnsi="Tahoma" w:cs="Tahoma"/>
+                                <w:b/>
+                                <w:bCs/>
+                                <w:sz w:val="36"/>
+                                <w:szCs w:val="28"/>
+                              </w:rPr>
+                              <w:t xml:space="preserve">Mr. </w:t>
+                            </w:r>
+                            <w:proofErr w:type="spellStart"/>
+                            <w:r>
+                              <w:rPr>
+                                <w:rFonts w:ascii="Tahoma" w:hAnsi="Tahoma" w:cs="Tahoma"/>
+                                <w:b/>
+                                <w:bCs/>
+                                <w:sz w:val="36"/>
+                                <w:szCs w:val="28"/>
+                              </w:rPr>
+                              <w:t>Muzahir</w:t>
+                            </w:r>
+                            <w:proofErr w:type="spellEnd"/>
+                            <w:r>
+                              <w:rPr>
+                                <w:rFonts w:ascii="Tahoma" w:hAnsi="Tahoma" w:cs="Tahoma"/>
+                                <w:b/>
+                                <w:bCs/>
+                                <w:sz w:val="36"/>
+                                <w:szCs w:val="28"/>
+                              </w:rPr>
+                              <w:t xml:space="preserve"> Hashmi</w:t>
+                            </w:r>
+                          </w:p>
+                          <w:p>
+                            <w:pPr>
+                              <w:spacing w:after="0" w:line="240" w:lineRule="auto"/>
+                              <w:jc w:val="center"/>
+                              <w:rPr>
+                                <w:rFonts w:ascii="Tahoma" w:hAnsi="Tahoma" w:cs="Tahoma"/>
+                                <w:b/>
+                                <w:bCs/>
+                                <w:sz w:val="36"/>
+                                <w:szCs w:val="28"/>
+                              </w:rPr>
+                            </w:pPr>
+                          </w:p>
+                          <w:p>
+                            <w:pPr>
+                              <w:spacing w:after="0" w:line="240" w:lineRule="auto"/>
+                              <w:jc w:val="center"/>
+                              <w:rPr>
+                                <w:rFonts w:ascii="Tahoma" w:hAnsi="Tahoma" w:cs="Tahoma"/>
+                                <w:b/>
+                                <w:bCs/>
+                                <w:sz w:val="36"/>
+                                <w:szCs w:val="28"/>
+                              </w:rPr>
+                            </w:pPr>
+                            <w:r>
+                              <w:rPr>
+                                <w:rFonts w:ascii="Tahoma" w:hAnsi="Tahoma" w:cs="Tahoma"/>
+                                <w:b/>
+                                <w:bCs/>
+                                <w:sz w:val="36"/>
+                                <w:szCs w:val="28"/>
+                              </w:rPr>
+                              <w:t xml:space="preserve">Tender for </w:t>
+                            </w:r>
+                            <w:bookmarkStart w:id="7" w:name="_Hlk190957914"/>
+                            <w:r>
+                              <w:rPr>
+                                <w:rFonts w:ascii="Tahoma" w:hAnsi="Tahoma" w:cs="Tahoma"/>
+                                <w:b/>
+                                <w:bCs/>
+                                <w:sz w:val="36"/>
+                                <w:szCs w:val="28"/>
+                              </w:rPr>
+                              <w:t xml:space="preserve">Smoke control system and Fire suppression system </w:t>
+                            </w:r>
+                            <w:r>
+                              <w:rPr>
+                                <w:rFonts w:ascii="Tahoma" w:hAnsi="Tahoma" w:cs="Tahoma"/>
+                                <w:b/>
+                                <w:bCs/>
+                                <w:sz w:val="36"/>
+                                <w:szCs w:val="28"/>
+                              </w:rPr>
+                              <w:t>for</w:t>
+                            </w:r>
+                            <w:r>
+                              <w:rPr>
+                                <w:rFonts w:ascii="Tahoma" w:hAnsi="Tahoma" w:cs="Tahoma"/>
+                                <w:b/>
+                                <w:bCs/>
+                                <w:sz w:val="36"/>
+                                <w:szCs w:val="28"/>
+                              </w:rPr>
+                              <w:t xml:space="preserve"> </w:t>
+                            </w:r>
+                            <w:proofErr w:type="spellStart"/>
+                            <w:r>
+                              <w:rPr>
+                                <w:rFonts w:ascii="Tahoma" w:hAnsi="Tahoma" w:cs="Tahoma"/>
+                                <w:b/>
+                                <w:bCs/>
+                                <w:sz w:val="36"/>
+                                <w:szCs w:val="28"/>
+                              </w:rPr>
+                              <w:t>Suffian</w:t>
+                            </w:r>
+                            <w:proofErr w:type="spellEnd"/>
+                            <w:r>
+                              <w:rPr>
+                                <w:rFonts w:ascii="Tahoma" w:hAnsi="Tahoma" w:cs="Tahoma"/>
+                                <w:b/>
+                                <w:bCs/>
+                                <w:sz w:val="36"/>
+                                <w:szCs w:val="28"/>
+                              </w:rPr>
+                              <w:t xml:space="preserve"> </w:t>
+                            </w:r>
+                            <w:proofErr w:type="spellStart"/>
+                            <w:r>
+                              <w:rPr>
+                                <w:rFonts w:ascii="Tahoma" w:hAnsi="Tahoma" w:cs="Tahoma"/>
+                                <w:b/>
+                                <w:bCs/>
+                                <w:sz w:val="36"/>
+                                <w:szCs w:val="28"/>
+                              </w:rPr>
+                              <w:t>Adhia</w:t>
+                            </w:r>
+                            <w:proofErr w:type="spellEnd"/>
+                            <w:r>
+                              <w:rPr>
+                                <w:rFonts w:ascii="Tahoma" w:hAnsi="Tahoma" w:cs="Tahoma"/>
+                                <w:b/>
+                                <w:bCs/>
+                                <w:sz w:val="36"/>
+                                <w:szCs w:val="28"/>
+                              </w:rPr>
+                              <w:t xml:space="preserve"> (Infinity Tower)</w:t>
+                            </w:r>
+                            <w:bookmarkEnd w:id="7"/>
+                          </w:p>
+                        </w:txbxContent>
+                      </wps:txbx>
+                      <wps:bodyPr rot="0" spcFirstLastPara="0" vertOverflow="overflow" horzOverflow="overflow" vert="horz" wrap="square" lIns="91440" tIns="45720" rIns="91440" bIns="45720" numCol="1" spcCol="0" rtlCol="0" fromWordArt="0" anchor="t" anchorCtr="0" forceAA="0" compatLnSpc="1">
+                        <a:prstTxWarp prst="textNoShape">
+                          <a:avLst/>
+                        </a:prstTxWarp>
+                        <a:noAutofit/>
+                      </wps:bodyPr>
+                    </wps:wsp>
+                  </a:graphicData>
+                </a:graphic>
+                <wp14:sizeRelH relativeFrom="margin">
+                  <wp14:pctWidth>0</wp14:pctWidth>
+                </wp14:sizeRelH>
+                <wp14:sizeRelV relativeFrom="margin">
+                  <wp14:pctHeight>0</wp14:pctHeight>
+                </wp14:sizeRelV>
+              </wp:anchor>
+            </w:drawing>
+          </mc:Choice>
+          <mc:Fallback>
+            <w:pict>
+              <v:shape w14:anchorId="540FDFB4" id="Text Box 2" o:spid="_x0000_s1029" type="#_x0000_t202" style="position:absolute;margin-left:3.25pt;margin-top:2.75pt;width:412.5pt;height:141.4pt;z-index:251673600;visibility:visible;mso-wrap-style:square;mso-width-percent:0;mso-height-percent:0;mso-wrap-distance-left:9pt;mso-wrap-distance-top:0;mso-wrap-distance-right:9pt;mso-wrap-distance-bottom:0;mso-position-horizontal:absolute;mso-position-horizontal-relative:text;mso-position-vertical:absolute;mso-position-vertical-relative:text;mso-width-percent:0;mso-height-percent:0;mso-width-relative:margin;mso-height-relative:margin;v-text-anchor:top" o:gfxdata="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" fillcolor="white [3201]" strokeweight="1.5pt">
+                <v:textbox>
+                  <w:txbxContent>
+                    <w:p>
+                      <w:pPr>
+                        <w:spacing w:after="0" w:line="240" w:lineRule="auto"/>
+                        <w:jc w:val="center"/>
+                        <w:rPr>
+                          <w:rFonts w:ascii="Tahoma" w:hAnsi="Tahoma" w:cs="Tahoma"/>
+                          <w:b/>
+                          <w:bCs/>
+                          <w:sz w:val="36"/>
+                          <w:szCs w:val="28"/>
+                        </w:rPr>
+                      </w:pPr>
+                      <w:r>
+                        <w:rPr>
+                          <w:rFonts w:ascii="Tahoma" w:hAnsi="Tahoma" w:cs="Tahoma"/>
+                          <w:b/>
+                          <w:bCs/>
+                          <w:sz w:val="36"/>
+                          <w:szCs w:val="28"/>
+                        </w:rPr>
+                        <w:t xml:space="preserve">Mr. </w:t>
+                      </w:r>
+                      <w:proofErr w:type="spellStart"/>
+                      <w:r>
+                        <w:rPr>
+                          <w:rFonts w:ascii="Tahoma" w:hAnsi="Tahoma" w:cs="Tahoma"/>
+                          <w:b/>
+                          <w:bCs/>
+                          <w:sz w:val="36"/>
+                          <w:szCs w:val="28"/>
+                        </w:rPr>
+                        <w:t>Muzahir</w:t>
+                      </w:r>
+                      <w:proofErr w:type="spellEnd"/>
+                      <w:r>
+                        <w:rPr>
+                          <w:rFonts w:ascii="Tahoma" w:hAnsi="Tahoma" w:cs="Tahoma"/>
+                          <w:b/>
+                          <w:bCs/>
+                          <w:sz w:val="36"/>
+                          <w:szCs w:val="28"/>
+                        </w:rPr>
+                        <w:t xml:space="preserve"> Hashmi</w:t>
+                      </w:r>
+                    </w:p>
+                    <w:p>
+                      <w:pPr>
+                        <w:spacing w:after="0" w:line="240" w:lineRule="auto"/>
+                        <w:jc w:val="center"/>
+                        <w:rPr>
+                          <w:rFonts w:ascii="Tahoma" w:hAnsi="Tahoma" w:cs="Tahoma"/>
+                          <w:b/>
+                          <w:bCs/>
+                          <w:sz w:val="36"/>
+                          <w:szCs w:val="28"/>
+                        </w:rPr>
+                      </w:pPr>
+                    </w:p>
+                    <w:p>
+                      <w:pPr>
+                        <w:spacing w:after="0" w:line="240" w:lineRule="auto"/>
+                        <w:jc w:val="center"/>
+                        <w:rPr>
+                          <w:rFonts w:ascii="Tahoma" w:hAnsi="Tahoma" w:cs="Tahoma"/>
+                          <w:b/>
+                          <w:bCs/>
+                          <w:sz w:val="36"/>
+                          <w:szCs w:val="28"/>
+                        </w:rPr>
+                      </w:pPr>
+                      <w:r>
+                        <w:rPr>
+                          <w:rFonts w:ascii="Tahoma" w:hAnsi="Tahoma" w:cs="Tahoma"/>
+                          <w:b/>
+                          <w:bCs/>
+                          <w:sz w:val="36"/>
+                          <w:szCs w:val="28"/>
+                        </w:rPr>
+                        <w:t xml:space="preserve">Tender for </w:t>
+                      </w:r>
+                      <w:bookmarkStart w:id="8" w:name="_Hlk190957914"/>
+                      <w:r>
+                        <w:rPr>
+                          <w:rFonts w:ascii="Tahoma" w:hAnsi="Tahoma" w:cs="Tahoma"/>
+                          <w:b/>
+                          <w:bCs/>
+                          <w:sz w:val="36"/>
+                          <w:szCs w:val="28"/>
+                        </w:rPr>
+                        <w:t xml:space="preserve">Smoke control system and Fire suppression system </w:t>
+                      </w:r>
+                      <w:r>
+                        <w:rPr>
+                          <w:rFonts w:ascii="Tahoma" w:hAnsi="Tahoma" w:cs="Tahoma"/>
+                          <w:b/>
+                          <w:bCs/>
+                          <w:sz w:val="36"/>
+                          <w:szCs w:val="28"/>
+                        </w:rPr>
+                        <w:t>for</w:t>
+                      </w:r>
+                      <w:r>
+                        <w:rPr>
+                          <w:rFonts w:ascii="Tahoma" w:hAnsi="Tahoma" w:cs="Tahoma"/>
+                          <w:b/>
+                          <w:bCs/>
+                          <w:sz w:val="36"/>
+                          <w:szCs w:val="28"/>
+                        </w:rPr>
+                        <w:t xml:space="preserve"> </w:t>
+                      </w:r>
+                      <w:proofErr w:type="spellStart"/>
+                      <w:r>
+                        <w:rPr>
+                          <w:rFonts w:ascii="Tahoma" w:hAnsi="Tahoma" w:cs="Tahoma"/>
+                          <w:b/>
+                          <w:bCs/>
+                          <w:sz w:val="36"/>
+                          <w:szCs w:val="28"/>
+                        </w:rPr>
+                        <w:t>Suffian</w:t>
+                      </w:r>
+                      <w:proofErr w:type="spellEnd"/>
+                      <w:r>
+                        <w:rPr>
+                          <w:rFonts w:ascii="Tahoma" w:hAnsi="Tahoma" w:cs="Tahoma"/>
+                          <w:b/>
+                          <w:bCs/>
+                          <w:sz w:val="36"/>
+                          <w:szCs w:val="28"/>
+                        </w:rPr>
+                        <w:t xml:space="preserve"> </w:t>
+                      </w:r>
+                      <w:proofErr w:type="spellStart"/>
+                      <w:r>
+                        <w:rPr>
+                          <w:rFonts w:ascii="Tahoma" w:hAnsi="Tahoma" w:cs="Tahoma"/>
+                          <w:b/>
+                          <w:bCs/>
+                          <w:sz w:val="36"/>
+                          <w:szCs w:val="28"/>
+                        </w:rPr>
+                        <w:t>Adhia</w:t>
+                      </w:r>
+                      <w:proofErr w:type="spellEnd"/>
+                      <w:r>
+                        <w:rPr>
+                          <w:rFonts w:ascii="Tahoma" w:hAnsi="Tahoma" w:cs="Tahoma"/>
+                          <w:b/>
+                          <w:bCs/>
+                          <w:sz w:val="36"/>
+                          <w:szCs w:val="28"/>
+                        </w:rPr>
+                        <w:t xml:space="preserve"> (Infinity Tower)</w:t>
+                      </w:r>
+                      <w:bookmarkEnd w:id="8"/>
+                    </w:p>
+                  </w:txbxContent>
+                </v:textbox>
+              </v:shape>
+            </w:pict>
+          </mc:Fallback>
+        </mc:AlternateContent>
+      </w:r>
     </w:p>
     <w:p>
       <w:pPr>
@@ -405,7 +1084,7 @@
 </file>
 
 <file path=word/styles.xml><?xml version="1.0" encoding="utf-8"?>
-<w:styles xmlns:mc="http://schemas.openxmlformats.org/markup-compatibility/2006" xmlns:r="http://schemas.openxmlformats.org/officeDocument/2006/relationships" xmlns:w="http://schemas.openxmlformats.org/wordprocessingml/2006/main" xmlns:w14="http://schemas.microsoft.com/office/word/2010/wordml" xmlns:w15="http://schemas.microsoft.com/office/word/2012/wordml" xmlns:w16cex="http://schemas.microsoft.com/office/word/2018/wordml/cex" xmlns:w16cid="http://schemas.microsoft.com/office/word/2016/wordml/cid" xmlns:w16="http://schemas.microsoft.com/office/word/2018/wordml" xmlns:w16du="http://schemas.microsoft.com/office/word/2023/wordml/word16du" xmlns:w16sdtdh="http://schemas.microsoft.com/office/word/2020/wordml/sdtdatahash" xmlns:w16sdtfl="http://schemas.microsoft.com/office/word/2024/wordml/sdtformatlock" xmlns:w16se="http://schemas.microsoft.com/office/word/2015/wordml/symex" mc:Ignorable="w14 w15 w16se w16cid w16 w16cex w16sdtdh w16sdtfl w16du">
+<w:styles xmlns:mc="http://schemas.openxmlformats.org/markup-compatibility/2006" xmlns:r="http://schemas.openxmlformats.org/officeDocument/2006/relationships" xmlns:w="http://schemas.openxmlformats.org/wordprocessingml/2006/main" xmlns:w14="http://schemas.microsoft.com/office/word/2010/wordml" xmlns:w15="http://schemas.microsoft.com/office/word/2012/wordml" xmlns:w16cid="http://schemas.microsoft.com/office/word/2016/wordml/cid" xmlns:w16se="http://schemas.microsoft.com/office/word/2015/wordml/symex" mc:Ignorable="w14 w15 w16se w16cid">
   <w:docDefaults>
     <w:rPrDefault>
       <w:rPr>
@@ -421,7 +1100,7 @@
       </w:pPr>
     </w:pPrDefault>
   </w:docDefaults>
-  <w:latentStyles w:defLockedState="0" w:defUIPriority="99" w:defSemiHidden="0" w:defUnhideWhenUsed="0" w:defQFormat="0" w:count="376">
+  <w:latentStyles w:defLockedState="0" w:defUIPriority="99" w:defSemiHidden="0" w:defUnhideWhenUsed="0" w:defQFormat="0" w:count="375">
     <w:lsdException w:name="Normal" w:uiPriority="0" w:qFormat="1"/>
     <w:lsdException w:name="heading 1" w:uiPriority="9" w:qFormat="1"/>
     <w:lsdException w:name="heading 2" w:semiHidden="1" w:uiPriority="9" w:unhideWhenUsed="1" w:qFormat="1"/>
@@ -797,7 +1476,6 @@
     <w:lsdException w:name="Smart Hyperlink" w:semiHidden="1" w:unhideWhenUsed="1"/>
     <w:lsdException w:name="Hashtag" w:semiHidden="1" w:unhideWhenUsed="1"/>
     <w:lsdException w:name="Unresolved Mention" w:semiHidden="1" w:unhideWhenUsed="1"/>
-    <w:lsdException w:name="Smart Link" w:semiHidden="1" w:unhideWhenUsed="1"/>
   </w:latentStyles>
   <w:style w:type="paragraph" w:default="1" w:styleId="Normal">
     <w:name w:val="Normal"/>
@@ -807,6 +1485,7 @@
   <w:style w:type="character" w:default="1" w:styleId="DefaultParagraphFont">
     <w:name w:val="Default Paragraph Font"/>
     <w:uiPriority w:val="1"/>
+    <w:semiHidden/>
     <w:unhideWhenUsed/>
   </w:style>
   <w:style w:type="table" w:default="1" w:styleId="TableNormal">

--- a/PES/Misc/New style.docx
+++ b/PES/Misc/New style.docx
@@ -188,43 +188,6 @@
                                 <w:szCs w:val="28"/>
                               </w:rPr>
                             </w:pPr>
-                            <w:bookmarkStart w:id="0" w:name="_Hlk181009638"/>
-                            <w:r>
-                              <w:rPr>
-                                <w:rFonts w:ascii="Tahoma" w:hAnsi="Tahoma" w:cs="Tahoma"/>
-                                <w:b/>
-                                <w:bCs/>
-                                <w:sz w:val="36"/>
-                                <w:szCs w:val="28"/>
-                              </w:rPr>
-                              <w:t xml:space="preserve">Mr. Hasan </w:t>
-                            </w:r>
-                            <w:proofErr w:type="spellStart"/>
-                            <w:r>
-                              <w:rPr>
-                                <w:rFonts w:ascii="Tahoma" w:hAnsi="Tahoma" w:cs="Tahoma"/>
-                                <w:b/>
-                                <w:bCs/>
-                                <w:sz w:val="36"/>
-                                <w:szCs w:val="28"/>
-                              </w:rPr>
-                              <w:t>Raza</w:t>
-                            </w:r>
-                          </w:p>
-                          <w:bookmarkEnd w:id="0"/>
-                          <w:p>
-                            <w:pPr>
-                              <w:spacing w:after="0" w:line="240" w:lineRule="auto"/>
-                              <w:jc w:val="center"/>
-                              <w:rPr>
-                                <w:rFonts w:ascii="Tahoma" w:hAnsi="Tahoma" w:cs="Tahoma"/>
-                                <w:b/>
-                                <w:bCs/>
-                                <w:sz w:val="36"/>
-                                <w:szCs w:val="28"/>
-                              </w:rPr>
-                            </w:pPr>
-                            <w:proofErr w:type="spellEnd"/>
                           </w:p>
                           <w:p>
                             <w:pPr>
@@ -238,8 +201,8 @@
                                 <w:szCs w:val="28"/>
                               </w:rPr>
                             </w:pPr>
-                            <w:bookmarkStart w:id="1" w:name="_Hlk190957531"/>
-                            <w:bookmarkStart w:id="2" w:name="_Hlk190957532"/>
+                            <w:bookmarkStart w:id="0" w:name="_Hlk190957531"/>
+                            <w:bookmarkStart w:id="1" w:name="_Hlk190957532"/>
                             <w:r>
                               <w:rPr>
                                 <w:rFonts w:ascii="Tahoma" w:hAnsi="Tahoma" w:cs="Tahoma"/>
@@ -248,7 +211,39 @@
                                 <w:sz w:val="36"/>
                                 <w:szCs w:val="28"/>
                               </w:rPr>
-                              <w:t>M&amp;P (HVAC &amp; Plumbing) Works for</w:t>
+                              <w:t xml:space="preserve">Installation of </w:t>
+                            </w:r>
+                            <w:proofErr w:type="gramStart"/>
+                            <w:r>
+                              <w:rPr>
+                                <w:rFonts w:ascii="Tahoma" w:hAnsi="Tahoma" w:cs="Tahoma"/>
+                                <w:b/>
+                                <w:bCs/>
+                                <w:sz w:val="36"/>
+                                <w:szCs w:val="28"/>
+                              </w:rPr>
+                              <w:t>Air Cooled</w:t>
+                            </w:r>
+                            <w:proofErr w:type="gramEnd"/>
+                            <w:r>
+                              <w:rPr>
+                                <w:rFonts w:ascii="Tahoma" w:hAnsi="Tahoma" w:cs="Tahoma"/>
+                                <w:b/>
+                                <w:bCs/>
+                                <w:sz w:val="36"/>
+                                <w:szCs w:val="28"/>
+                              </w:rPr>
+                              <w:t xml:space="preserve"> Chiller system </w:t>
+                            </w:r>
+                            <w:r>
+                              <w:rPr>
+                                <w:rFonts w:ascii="Tahoma" w:hAnsi="Tahoma" w:cs="Tahoma"/>
+                                <w:b/>
+                                <w:bCs/>
+                                <w:sz w:val="36"/>
+                                <w:szCs w:val="28"/>
+                              </w:rPr>
+                              <w:t>for</w:t>
                             </w:r>
                           </w:p>
                           <w:p>
@@ -271,7 +266,57 @@
                                 <w:sz w:val="36"/>
                                 <w:szCs w:val="28"/>
                               </w:rPr>
-                              <w:t>the project of Cake Plant Expansion Continental Biscuits Limited</w:t>
+                              <w:t xml:space="preserve">the </w:t>
+                            </w:r>
+                            <w:r>
+                              <w:rPr>
+                                <w:rFonts w:ascii="Tahoma" w:hAnsi="Tahoma" w:cs="Tahoma"/>
+                                <w:b/>
+                                <w:bCs/>
+                                <w:sz w:val="36"/>
+                                <w:szCs w:val="28"/>
+                              </w:rPr>
+                              <w:t>p</w:t>
+                            </w:r>
+                            <w:r>
+                              <w:rPr>
+                                <w:rFonts w:ascii="Tahoma" w:hAnsi="Tahoma" w:cs="Tahoma"/>
+                                <w:b/>
+                                <w:bCs/>
+                                <w:sz w:val="36"/>
+                                <w:szCs w:val="28"/>
+                              </w:rPr>
+                              <w:t xml:space="preserve">roject of </w:t>
+                            </w:r>
+                            <w:r>
+                              <w:rPr>
+                                <w:rFonts w:ascii="Tahoma" w:hAnsi="Tahoma" w:cs="Tahoma"/>
+                                <w:b/>
+                                <w:bCs/>
+                                <w:sz w:val="36"/>
+                                <w:szCs w:val="28"/>
+                              </w:rPr>
+                              <w:t>B-86</w:t>
+                            </w:r>
+                            <w:r>
+                              <w:rPr>
+                                <w:rFonts w:ascii="Tahoma" w:hAnsi="Tahoma" w:cs="Tahoma"/>
+                                <w:b/>
+                                <w:bCs/>
+                                <w:sz w:val="36"/>
+                                <w:szCs w:val="28"/>
+                              </w:rPr>
+                              <w:t xml:space="preserve"> </w:t>
+                            </w:r>
+                            <w:r>
+                              <w:rPr>
+                                <w:rFonts w:ascii="Tahoma" w:hAnsi="Tahoma" w:cs="Tahoma"/>
+                                <w:b/>
+                                <w:bCs/>
+                                <w:sz w:val="36"/>
+                                <w:szCs w:val="28"/>
+                              </w:rPr>
+                              <w:t>Cake Plant Expansion Continental Biscuits Limited</w:t>
                             </w:r>
                           </w:p>
                           <w:p>
@@ -296,8 +341,8 @@
                               </w:rPr>
                               <w:t>at Sukkur.</w:t>
                             </w:r>
+                            <w:bookmarkEnd w:id="0"/>
                             <w:bookmarkEnd w:id="1"/>
-                            <w:bookmarkEnd w:id="2"/>
                           </w:p>
                         </w:txbxContent>
                       </wps:txbx>
@@ -321,7 +366,11 @@
           </mc:Choice>
           <mc:Fallback>
             <w:pict>
-              <v:shape w14:anchorId="4413B2DA" id="Text Box 933334187" o:spid="_x0000_s1027" type="#_x0000_t202" style="position:absolute;margin-left:3.25pt;margin-top:2.75pt;width:412.5pt;height:141.4pt;z-index:251670528;visibility:visible;mso-wrap-style:square;mso-width-percent:0;mso-height-percent:0;mso-wrap-distance-left:9pt;mso-wrap-distance-top:0;mso-wrap-distance-right:9pt;mso-wrap-distance-bottom:0;mso-position-horizontal:absolute;mso-position-horizontal-relative:text;mso-position-vertical:absolute;mso-position-vertical-relative:text;mso-width-percent:0;mso-height-percent:0;mso-width-relative:margin;mso-height-relative:margin;v-text-anchor:top" o:gfxdata="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" fillcolor="white [3201]" strokeweight="1.5pt">
+              <v:shapetype w14:anchorId="4413B2DA" id="_x0000_t202" coordsize="21600,21600" o:spt="202" path="m,l,21600r21600,l21600,xe">
+                <v:stroke joinstyle="miter"/>
+                <v:path gradientshapeok="t" o:connecttype="rect"/>
+              </v:shapetype>
+              <v:shape id="Text Box 933334187" o:spid="_x0000_s1027" type="#_x0000_t202" style="position:absolute;margin-left:3.25pt;margin-top:2.75pt;width:412.5pt;height:141.4pt;z-index:251670528;visibility:visible;mso-wrap-style:square;mso-width-percent:0;mso-height-percent:0;mso-wrap-distance-left:9pt;mso-wrap-distance-top:0;mso-wrap-distance-right:9pt;mso-wrap-distance-bottom:0;mso-position-horizontal:absolute;mso-position-horizontal-relative:text;mso-position-vertical:absolute;mso-position-vertical-relative:text;mso-width-percent:0;mso-height-percent:0;mso-width-relative:margin;mso-height-relative:margin;v-text-anchor:top" o:gfxdata="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" fillcolor="white [3201]" strokeweight="1.5pt">
                 <v:textbox>
                   <w:txbxContent>
                     <w:p>
@@ -336,43 +385,6 @@
                           <w:szCs w:val="28"/>
                         </w:rPr>
                       </w:pPr>
-                      <w:bookmarkStart w:id="3" w:name="_Hlk181009638"/>
-                      <w:r>
-                        <w:rPr>
-                          <w:rFonts w:ascii="Tahoma" w:hAnsi="Tahoma" w:cs="Tahoma"/>
-                          <w:b/>
-                          <w:bCs/>
-                          <w:sz w:val="36"/>
-                          <w:szCs w:val="28"/>
-                        </w:rPr>
-                        <w:t xml:space="preserve">Mr. Hasan </w:t>
-                      </w:r>
-                      <w:proofErr w:type="spellStart"/>
-                      <w:r>
-                        <w:rPr>
-                          <w:rFonts w:ascii="Tahoma" w:hAnsi="Tahoma" w:cs="Tahoma"/>
-                          <w:b/>
-                          <w:bCs/>
-                          <w:sz w:val="36"/>
-                          <w:szCs w:val="28"/>
-                        </w:rPr>
-                        <w:t>Raza</w:t>
-                      </w:r>
-                    </w:p>
-                    <w:bookmarkEnd w:id="3"/>
-                    <w:p>
-                      <w:pPr>
-                        <w:spacing w:after="0" w:line="240" w:lineRule="auto"/>
-                        <w:jc w:val="center"/>
-                        <w:rPr>
-                          <w:rFonts w:ascii="Tahoma" w:hAnsi="Tahoma" w:cs="Tahoma"/>
-                          <w:b/>
-                          <w:bCs/>
-                          <w:sz w:val="36"/>
-                          <w:szCs w:val="28"/>
-                        </w:rPr>
-                      </w:pPr>
-                      <w:proofErr w:type="spellEnd"/>
                     </w:p>
                     <w:p>
                       <w:pPr>
@@ -386,8 +398,8 @@
                           <w:szCs w:val="28"/>
                         </w:rPr>
                       </w:pPr>
-                      <w:bookmarkStart w:id="4" w:name="_Hlk190957531"/>
-                      <w:bookmarkStart w:id="5" w:name="_Hlk190957532"/>
+                      <w:bookmarkStart w:id="2" w:name="_Hlk190957531"/>
+                      <w:bookmarkStart w:id="3" w:name="_Hlk190957532"/>
                       <w:r>
                         <w:rPr>
                           <w:rFonts w:ascii="Tahoma" w:hAnsi="Tahoma" w:cs="Tahoma"/>
@@ -396,7 +408,39 @@
                           <w:sz w:val="36"/>
                           <w:szCs w:val="28"/>
                         </w:rPr>
-                        <w:t>M&amp;P (HVAC &amp; Plumbing) Works for</w:t>
+                        <w:t xml:space="preserve">Installation of </w:t>
+                      </w:r>
+                      <w:proofErr w:type="gramStart"/>
+                      <w:r>
+                        <w:rPr>
+                          <w:rFonts w:ascii="Tahoma" w:hAnsi="Tahoma" w:cs="Tahoma"/>
+                          <w:b/>
+                          <w:bCs/>
+                          <w:sz w:val="36"/>
+                          <w:szCs w:val="28"/>
+                        </w:rPr>
+                        <w:t>Air Cooled</w:t>
+                      </w:r>
+                      <w:proofErr w:type="gramEnd"/>
+                      <w:r>
+                        <w:rPr>
+                          <w:rFonts w:ascii="Tahoma" w:hAnsi="Tahoma" w:cs="Tahoma"/>
+                          <w:b/>
+                          <w:bCs/>
+                          <w:sz w:val="36"/>
+                          <w:szCs w:val="28"/>
+                        </w:rPr>
+                        <w:t xml:space="preserve"> Chiller system </w:t>
+                      </w:r>
+                      <w:r>
+                        <w:rPr>
+                          <w:rFonts w:ascii="Tahoma" w:hAnsi="Tahoma" w:cs="Tahoma"/>
+                          <w:b/>
+                          <w:bCs/>
+                          <w:sz w:val="36"/>
+                          <w:szCs w:val="28"/>
+                        </w:rPr>
+                        <w:t>for</w:t>
                       </w:r>
                     </w:p>
                     <w:p>
@@ -419,7 +463,57 @@
                           <w:sz w:val="36"/>
                           <w:szCs w:val="28"/>
                         </w:rPr>
-                        <w:t>the project of Cake Plant Expansion Continental Biscuits Limited</w:t>
+                        <w:t xml:space="preserve">the </w:t>
+                      </w:r>
+                      <w:r>
+                        <w:rPr>
+                          <w:rFonts w:ascii="Tahoma" w:hAnsi="Tahoma" w:cs="Tahoma"/>
+                          <w:b/>
+                          <w:bCs/>
+                          <w:sz w:val="36"/>
+                          <w:szCs w:val="28"/>
+                        </w:rPr>
+                        <w:t>p</w:t>
+                      </w:r>
+                      <w:r>
+                        <w:rPr>
+                          <w:rFonts w:ascii="Tahoma" w:hAnsi="Tahoma" w:cs="Tahoma"/>
+                          <w:b/>
+                          <w:bCs/>
+                          <w:sz w:val="36"/>
+                          <w:szCs w:val="28"/>
+                        </w:rPr>
+                        <w:t xml:space="preserve">roject of </w:t>
+                      </w:r>
+                      <w:r>
+                        <w:rPr>
+                          <w:rFonts w:ascii="Tahoma" w:hAnsi="Tahoma" w:cs="Tahoma"/>
+                          <w:b/>
+                          <w:bCs/>
+                          <w:sz w:val="36"/>
+                          <w:szCs w:val="28"/>
+                        </w:rPr>
+                        <w:t>B-86</w:t>
+                      </w:r>
+                      <w:r>
+                        <w:rPr>
+                          <w:rFonts w:ascii="Tahoma" w:hAnsi="Tahoma" w:cs="Tahoma"/>
+                          <w:b/>
+                          <w:bCs/>
+                          <w:sz w:val="36"/>
+                          <w:szCs w:val="28"/>
+                        </w:rPr>
+                        <w:t xml:space="preserve"> </w:t>
+                      </w:r>
+                      <w:r>
+                        <w:rPr>
+                          <w:rFonts w:ascii="Tahoma" w:hAnsi="Tahoma" w:cs="Tahoma"/>
+                          <w:b/>
+                          <w:bCs/>
+                          <w:sz w:val="36"/>
+                          <w:szCs w:val="28"/>
+                        </w:rPr>
+                        <w:t>Cake Plant Expansion Continental Biscuits Limited</w:t>
                       </w:r>
                     </w:p>
                     <w:p>
@@ -444,8 +538,8 @@
                         </w:rPr>
                         <w:t>at Sukkur.</w:t>
                       </w:r>
-                      <w:bookmarkEnd w:id="4"/>
-                      <w:bookmarkEnd w:id="5"/>
+                      <w:bookmarkEnd w:id="2"/>
+                      <w:bookmarkEnd w:id="3"/>
                     </w:p>
                   </w:txbxContent>
                 </v:textbox>
@@ -502,576 +596,8 @@
           <w:szCs w:val="28"/>
         </w:rPr>
       </w:pPr>
-      <w:bookmarkStart w:id="6" w:name="_GoBack"/>
-      <w:bookmarkEnd w:id="6"/>
-    </w:p>
-    <w:p>
-      <w:pPr>
-        <w:rPr>
-          <w:sz w:val="28"/>
-          <w:szCs w:val="28"/>
-        </w:rPr>
-      </w:pPr>
-    </w:p>
-    <w:p>
-      <w:pPr>
-        <w:rPr>
-          <w:sz w:val="28"/>
-          <w:szCs w:val="28"/>
-        </w:rPr>
-      </w:pPr>
-      <w:r>
-        <w:rPr>
-          <w:noProof/>
-          <w:sz w:val="28"/>
-          <w:szCs w:val="28"/>
-        </w:rPr>
-        <mc:AlternateContent>
-          <mc:Choice Requires="wps">
-            <w:drawing>
-              <wp:anchor distT="0" distB="0" distL="114300" distR="114300" simplePos="0" relativeHeight="251672576" behindDoc="0" locked="0" layoutInCell="1" allowOverlap="1" wp14:anchorId="55DE47C8" wp14:editId="4B749F4B">
-                <wp:simplePos x="0" y="0"/>
-                <wp:positionH relativeFrom="margin">
-                  <wp:align>left</wp:align>
-                </wp:positionH>
-                <wp:positionV relativeFrom="paragraph">
-                  <wp:posOffset>333375</wp:posOffset>
-                </wp:positionV>
-                <wp:extent cx="5324475" cy="1878227"/>
-                <wp:effectExtent l="0" t="0" r="28575" b="27305"/>
-                <wp:wrapNone/>
-                <wp:docPr id="1" name="Text Box 1"/>
-                <wp:cNvGraphicFramePr/>
-                <a:graphic xmlns:a="http://schemas.openxmlformats.org/drawingml/2006/main">
-                  <a:graphicData uri="http://schemas.microsoft.com/office/word/2010/wordprocessingShape">
-                    <wps:wsp>
-                      <wps:cNvSpPr txBox="1"/>
-                      <wps:spPr>
-                        <a:xfrm>
-                          <a:off x="0" y="0"/>
-                          <a:ext cx="5324475" cy="1878227"/>
-                        </a:xfrm>
-                        <a:prstGeom prst="rect">
-                          <a:avLst/>
-                        </a:prstGeom>
-                        <a:solidFill>
-                          <a:schemeClr val="lt1"/>
-                        </a:solidFill>
-                        <a:ln w="19050">
-                          <a:solidFill>
-                            <a:prstClr val="black"/>
-                          </a:solidFill>
-                        </a:ln>
-                        <a:effectLst/>
-                      </wps:spPr>
-                      <wps:style>
-                        <a:lnRef idx="0">
-                          <a:schemeClr val="accent1"/>
-                        </a:lnRef>
-                        <a:fillRef idx="0">
-                          <a:schemeClr val="accent1"/>
-                        </a:fillRef>
-                        <a:effectRef idx="0">
-                          <a:schemeClr val="accent1"/>
-                        </a:effectRef>
-                        <a:fontRef idx="minor">
-                          <a:schemeClr val="dk1"/>
-                        </a:fontRef>
-                      </wps:style>
-                      <wps:txbx>
-                        <w:txbxContent>
-                          <w:p/>
-                        </w:txbxContent>
-                      </wps:txbx>
-                      <wps:bodyPr rot="0" spcFirstLastPara="0" vertOverflow="overflow" horzOverflow="overflow" vert="horz" wrap="square" lIns="91440" tIns="45720" rIns="91440" bIns="45720" numCol="1" spcCol="0" rtlCol="0" fromWordArt="0" anchor="t" anchorCtr="0" forceAA="0" compatLnSpc="1">
-                        <a:prstTxWarp prst="textNoShape">
-                          <a:avLst/>
-                        </a:prstTxWarp>
-                        <a:noAutofit/>
-                      </wps:bodyPr>
-                    </wps:wsp>
-                  </a:graphicData>
-                </a:graphic>
-                <wp14:sizeRelH relativeFrom="margin">
-                  <wp14:pctWidth>0</wp14:pctWidth>
-                </wp14:sizeRelH>
-                <wp14:sizeRelV relativeFrom="margin">
-                  <wp14:pctHeight>0</wp14:pctHeight>
-                </wp14:sizeRelV>
-              </wp:anchor>
-            </w:drawing>
-          </mc:Choice>
-          <mc:Fallback>
-            <w:pict>
-              <v:shape w14:anchorId="55DE47C8" id="Text Box 1" o:spid="_x0000_s1028" type="#_x0000_t202" style="position:absolute;margin-left:0;margin-top:26.25pt;width:419.25pt;height:147.9pt;z-index:251672576;visibility:visible;mso-wrap-style:square;mso-width-percent:0;mso-height-percent:0;mso-wrap-distance-left:9pt;mso-wrap-distance-top:0;mso-wrap-distance-right:9pt;mso-wrap-distance-bottom:0;mso-position-horizontal:left;mso-position-horizontal-relative:margin;mso-position-vertical:absolute;mso-position-vertical-relative:text;mso-width-percent:0;mso-height-percent:0;mso-width-relative:margin;mso-height-relative:margin;v-text-anchor:top" o:gfxdata="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" fillcolor="white [3201]" strokeweight="1.5pt">
-                <v:textbox>
-                  <w:txbxContent>
-                    <w:p/>
-                  </w:txbxContent>
-                </v:textbox>
-                <w10:wrap anchorx="margin"/>
-              </v:shape>
-            </w:pict>
-          </mc:Fallback>
-        </mc:AlternateContent>
-      </w:r>
-    </w:p>
-    <w:p>
-      <w:pPr>
-        <w:rPr>
-          <w:sz w:val="28"/>
-          <w:szCs w:val="28"/>
-        </w:rPr>
-      </w:pPr>
-      <w:r>
-        <w:rPr>
-          <w:noProof/>
-          <w:sz w:val="28"/>
-          <w:szCs w:val="28"/>
-        </w:rPr>
-        <mc:AlternateContent>
-          <mc:Choice Requires="wps">
-            <w:drawing>
-              <wp:anchor distT="0" distB="0" distL="114300" distR="114300" simplePos="0" relativeHeight="251673600" behindDoc="0" locked="0" layoutInCell="1" allowOverlap="1" wp14:anchorId="540FDFB4" wp14:editId="0005E5F8">
-                <wp:simplePos x="0" y="0"/>
-                <wp:positionH relativeFrom="column">
-                  <wp:posOffset>41189</wp:posOffset>
-                </wp:positionH>
-                <wp:positionV relativeFrom="paragraph">
-                  <wp:posOffset>34789</wp:posOffset>
-                </wp:positionV>
-                <wp:extent cx="5238750" cy="1795848"/>
-                <wp:effectExtent l="0" t="0" r="19050" b="13970"/>
-                <wp:wrapNone/>
-                <wp:docPr id="2" name="Text Box 2"/>
-                <wp:cNvGraphicFramePr/>
-                <a:graphic xmlns:a="http://schemas.openxmlformats.org/drawingml/2006/main">
-                  <a:graphicData uri="http://schemas.microsoft.com/office/word/2010/wordprocessingShape">
-                    <wps:wsp>
-                      <wps:cNvSpPr txBox="1"/>
-                      <wps:spPr>
-                        <a:xfrm>
-                          <a:off x="0" y="0"/>
-                          <a:ext cx="5238750" cy="1795848"/>
-                        </a:xfrm>
-                        <a:prstGeom prst="rect">
-                          <a:avLst/>
-                        </a:prstGeom>
-                        <a:solidFill>
-                          <a:schemeClr val="lt1"/>
-                        </a:solidFill>
-                        <a:ln w="19050">
-                          <a:solidFill>
-                            <a:prstClr val="black"/>
-                          </a:solidFill>
-                        </a:ln>
-                        <a:effectLst/>
-                      </wps:spPr>
-                      <wps:style>
-                        <a:lnRef idx="0">
-                          <a:schemeClr val="accent1"/>
-                        </a:lnRef>
-                        <a:fillRef idx="0">
-                          <a:schemeClr val="accent1"/>
-                        </a:fillRef>
-                        <a:effectRef idx="0">
-                          <a:schemeClr val="accent1"/>
-                        </a:effectRef>
-                        <a:fontRef idx="minor">
-                          <a:schemeClr val="dk1"/>
-                        </a:fontRef>
-                      </wps:style>
-                      <wps:txbx>
-                        <w:txbxContent>
-                          <w:p>
-                            <w:pPr>
-                              <w:spacing w:after="0" w:line="240" w:lineRule="auto"/>
-                              <w:jc w:val="center"/>
-                              <w:rPr>
-                                <w:rFonts w:ascii="Tahoma" w:hAnsi="Tahoma" w:cs="Tahoma"/>
-                                <w:b/>
-                                <w:bCs/>
-                                <w:sz w:val="36"/>
-                                <w:szCs w:val="28"/>
-                              </w:rPr>
-                            </w:pPr>
-                            <w:r>
-                              <w:rPr>
-                                <w:rFonts w:ascii="Tahoma" w:hAnsi="Tahoma" w:cs="Tahoma"/>
-                                <w:b/>
-                                <w:bCs/>
-                                <w:sz w:val="36"/>
-                                <w:szCs w:val="28"/>
-                              </w:rPr>
-                              <w:t xml:space="preserve">Mr. </w:t>
-                            </w:r>
-                            <w:proofErr w:type="spellStart"/>
-                            <w:r>
-                              <w:rPr>
-                                <w:rFonts w:ascii="Tahoma" w:hAnsi="Tahoma" w:cs="Tahoma"/>
-                                <w:b/>
-                                <w:bCs/>
-                                <w:sz w:val="36"/>
-                                <w:szCs w:val="28"/>
-                              </w:rPr>
-                              <w:t>Muzahir</w:t>
-                            </w:r>
-                            <w:proofErr w:type="spellEnd"/>
-                            <w:r>
-                              <w:rPr>
-                                <w:rFonts w:ascii="Tahoma" w:hAnsi="Tahoma" w:cs="Tahoma"/>
-                                <w:b/>
-                                <w:bCs/>
-                                <w:sz w:val="36"/>
-                                <w:szCs w:val="28"/>
-                              </w:rPr>
-                              <w:t xml:space="preserve"> Hashmi</w:t>
-                            </w:r>
-                          </w:p>
-                          <w:p>
-                            <w:pPr>
-                              <w:spacing w:after="0" w:line="240" w:lineRule="auto"/>
-                              <w:jc w:val="center"/>
-                              <w:rPr>
-                                <w:rFonts w:ascii="Tahoma" w:hAnsi="Tahoma" w:cs="Tahoma"/>
-                                <w:b/>
-                                <w:bCs/>
-                                <w:sz w:val="36"/>
-                                <w:szCs w:val="28"/>
-                              </w:rPr>
-                            </w:pPr>
-                          </w:p>
-                          <w:p>
-                            <w:pPr>
-                              <w:spacing w:after="0" w:line="240" w:lineRule="auto"/>
-                              <w:jc w:val="center"/>
-                              <w:rPr>
-                                <w:rFonts w:ascii="Tahoma" w:hAnsi="Tahoma" w:cs="Tahoma"/>
-                                <w:b/>
-                                <w:bCs/>
-                                <w:sz w:val="36"/>
-                                <w:szCs w:val="28"/>
-                              </w:rPr>
-                            </w:pPr>
-                            <w:r>
-                              <w:rPr>
-                                <w:rFonts w:ascii="Tahoma" w:hAnsi="Tahoma" w:cs="Tahoma"/>
-                                <w:b/>
-                                <w:bCs/>
-                                <w:sz w:val="36"/>
-                                <w:szCs w:val="28"/>
-                              </w:rPr>
-                              <w:t xml:space="preserve">Tender for </w:t>
-                            </w:r>
-                            <w:bookmarkStart w:id="7" w:name="_Hlk190957914"/>
-                            <w:r>
-                              <w:rPr>
-                                <w:rFonts w:ascii="Tahoma" w:hAnsi="Tahoma" w:cs="Tahoma"/>
-                                <w:b/>
-                                <w:bCs/>
-                                <w:sz w:val="36"/>
-                                <w:szCs w:val="28"/>
-                              </w:rPr>
-                              <w:t xml:space="preserve">Smoke control system and Fire suppression system </w:t>
-                            </w:r>
-                            <w:r>
-                              <w:rPr>
-                                <w:rFonts w:ascii="Tahoma" w:hAnsi="Tahoma" w:cs="Tahoma"/>
-                                <w:b/>
-                                <w:bCs/>
-                                <w:sz w:val="36"/>
-                                <w:szCs w:val="28"/>
-                              </w:rPr>
-                              <w:t>for</w:t>
-                            </w:r>
-                            <w:r>
-                              <w:rPr>
-                                <w:rFonts w:ascii="Tahoma" w:hAnsi="Tahoma" w:cs="Tahoma"/>
-                                <w:b/>
-                                <w:bCs/>
-                                <w:sz w:val="36"/>
-                                <w:szCs w:val="28"/>
-                              </w:rPr>
-                              <w:t xml:space="preserve"> </w:t>
-                            </w:r>
-                            <w:proofErr w:type="spellStart"/>
-                            <w:r>
-                              <w:rPr>
-                                <w:rFonts w:ascii="Tahoma" w:hAnsi="Tahoma" w:cs="Tahoma"/>
-                                <w:b/>
-                                <w:bCs/>
-                                <w:sz w:val="36"/>
-                                <w:szCs w:val="28"/>
-                              </w:rPr>
-                              <w:t>Suffian</w:t>
-                            </w:r>
-                            <w:proofErr w:type="spellEnd"/>
-                            <w:r>
-                              <w:rPr>
-                                <w:rFonts w:ascii="Tahoma" w:hAnsi="Tahoma" w:cs="Tahoma"/>
-                                <w:b/>
-                                <w:bCs/>
-                                <w:sz w:val="36"/>
-                                <w:szCs w:val="28"/>
-                              </w:rPr>
-                              <w:t xml:space="preserve"> </w:t>
-                            </w:r>
-                            <w:proofErr w:type="spellStart"/>
-                            <w:r>
-                              <w:rPr>
-                                <w:rFonts w:ascii="Tahoma" w:hAnsi="Tahoma" w:cs="Tahoma"/>
-                                <w:b/>
-                                <w:bCs/>
-                                <w:sz w:val="36"/>
-                                <w:szCs w:val="28"/>
-                              </w:rPr>
-                              <w:t>Adhia</w:t>
-                            </w:r>
-                            <w:proofErr w:type="spellEnd"/>
-                            <w:r>
-                              <w:rPr>
-                                <w:rFonts w:ascii="Tahoma" w:hAnsi="Tahoma" w:cs="Tahoma"/>
-                                <w:b/>
-                                <w:bCs/>
-                                <w:sz w:val="36"/>
-                                <w:szCs w:val="28"/>
-                              </w:rPr>
-                              <w:t xml:space="preserve"> (Infinity Tower)</w:t>
-                            </w:r>
-                            <w:bookmarkEnd w:id="7"/>
-                          </w:p>
-                        </w:txbxContent>
-                      </wps:txbx>
-                      <wps:bodyPr rot="0" spcFirstLastPara="0" vertOverflow="overflow" horzOverflow="overflow" vert="horz" wrap="square" lIns="91440" tIns="45720" rIns="91440" bIns="45720" numCol="1" spcCol="0" rtlCol="0" fromWordArt="0" anchor="t" anchorCtr="0" forceAA="0" compatLnSpc="1">
-                        <a:prstTxWarp prst="textNoShape">
-                          <a:avLst/>
-                        </a:prstTxWarp>
-                        <a:noAutofit/>
-                      </wps:bodyPr>
-                    </wps:wsp>
-                  </a:graphicData>
-                </a:graphic>
-                <wp14:sizeRelH relativeFrom="margin">
-                  <wp14:pctWidth>0</wp14:pctWidth>
-                </wp14:sizeRelH>
-                <wp14:sizeRelV relativeFrom="margin">
-                  <wp14:pctHeight>0</wp14:pctHeight>
-                </wp14:sizeRelV>
-              </wp:anchor>
-            </w:drawing>
-          </mc:Choice>
-          <mc:Fallback>
-            <w:pict>
-              <v:shape w14:anchorId="540FDFB4" id="Text Box 2" o:spid="_x0000_s1029" type="#_x0000_t202" style="position:absolute;margin-left:3.25pt;margin-top:2.75pt;width:412.5pt;height:141.4pt;z-index:251673600;visibility:visible;mso-wrap-style:square;mso-width-percent:0;mso-height-percent:0;mso-wrap-distance-left:9pt;mso-wrap-distance-top:0;mso-wrap-distance-right:9pt;mso-wrap-distance-bottom:0;mso-position-horizontal:absolute;mso-position-horizontal-relative:text;mso-position-vertical:absolute;mso-position-vertical-relative:text;mso-width-percent:0;mso-height-percent:0;mso-width-relative:margin;mso-height-relative:margin;v-text-anchor:top" o:gfxdata="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" fillcolor="white [3201]" strokeweight="1.5pt">
-                <v:textbox>
-                  <w:txbxContent>
-                    <w:p>
-                      <w:pPr>
-                        <w:spacing w:after="0" w:line="240" w:lineRule="auto"/>
-                        <w:jc w:val="center"/>
-                        <w:rPr>
-                          <w:rFonts w:ascii="Tahoma" w:hAnsi="Tahoma" w:cs="Tahoma"/>
-                          <w:b/>
-                          <w:bCs/>
-                          <w:sz w:val="36"/>
-                          <w:szCs w:val="28"/>
-                        </w:rPr>
-                      </w:pPr>
-                      <w:r>
-                        <w:rPr>
-                          <w:rFonts w:ascii="Tahoma" w:hAnsi="Tahoma" w:cs="Tahoma"/>
-                          <w:b/>
-                          <w:bCs/>
-                          <w:sz w:val="36"/>
-                          <w:szCs w:val="28"/>
-                        </w:rPr>
-                        <w:t xml:space="preserve">Mr. </w:t>
-                      </w:r>
-                      <w:proofErr w:type="spellStart"/>
-                      <w:r>
-                        <w:rPr>
-                          <w:rFonts w:ascii="Tahoma" w:hAnsi="Tahoma" w:cs="Tahoma"/>
-                          <w:b/>
-                          <w:bCs/>
-                          <w:sz w:val="36"/>
-                          <w:szCs w:val="28"/>
-                        </w:rPr>
-                        <w:t>Muzahir</w:t>
-                      </w:r>
-                      <w:proofErr w:type="spellEnd"/>
-                      <w:r>
-                        <w:rPr>
-                          <w:rFonts w:ascii="Tahoma" w:hAnsi="Tahoma" w:cs="Tahoma"/>
-                          <w:b/>
-                          <w:bCs/>
-                          <w:sz w:val="36"/>
-                          <w:szCs w:val="28"/>
-                        </w:rPr>
-                        <w:t xml:space="preserve"> Hashmi</w:t>
-                      </w:r>
-                    </w:p>
-                    <w:p>
-                      <w:pPr>
-                        <w:spacing w:after="0" w:line="240" w:lineRule="auto"/>
-                        <w:jc w:val="center"/>
-                        <w:rPr>
-                          <w:rFonts w:ascii="Tahoma" w:hAnsi="Tahoma" w:cs="Tahoma"/>
-                          <w:b/>
-                          <w:bCs/>
-                          <w:sz w:val="36"/>
-                          <w:szCs w:val="28"/>
-                        </w:rPr>
-                      </w:pPr>
-                    </w:p>
-                    <w:p>
-                      <w:pPr>
-                        <w:spacing w:after="0" w:line="240" w:lineRule="auto"/>
-                        <w:jc w:val="center"/>
-                        <w:rPr>
-                          <w:rFonts w:ascii="Tahoma" w:hAnsi="Tahoma" w:cs="Tahoma"/>
-                          <w:b/>
-                          <w:bCs/>
-                          <w:sz w:val="36"/>
-                          <w:szCs w:val="28"/>
-                        </w:rPr>
-                      </w:pPr>
-                      <w:r>
-                        <w:rPr>
-                          <w:rFonts w:ascii="Tahoma" w:hAnsi="Tahoma" w:cs="Tahoma"/>
-                          <w:b/>
-                          <w:bCs/>
-                          <w:sz w:val="36"/>
-                          <w:szCs w:val="28"/>
-                        </w:rPr>
-                        <w:t xml:space="preserve">Tender for </w:t>
-                      </w:r>
-                      <w:bookmarkStart w:id="8" w:name="_Hlk190957914"/>
-                      <w:r>
-                        <w:rPr>
-                          <w:rFonts w:ascii="Tahoma" w:hAnsi="Tahoma" w:cs="Tahoma"/>
-                          <w:b/>
-                          <w:bCs/>
-                          <w:sz w:val="36"/>
-                          <w:szCs w:val="28"/>
-                        </w:rPr>
-                        <w:t xml:space="preserve">Smoke control system and Fire suppression system </w:t>
-                      </w:r>
-                      <w:r>
-                        <w:rPr>
-                          <w:rFonts w:ascii="Tahoma" w:hAnsi="Tahoma" w:cs="Tahoma"/>
-                          <w:b/>
-                          <w:bCs/>
-                          <w:sz w:val="36"/>
-                          <w:szCs w:val="28"/>
-                        </w:rPr>
-                        <w:t>for</w:t>
-                      </w:r>
-                      <w:r>
-                        <w:rPr>
-                          <w:rFonts w:ascii="Tahoma" w:hAnsi="Tahoma" w:cs="Tahoma"/>
-                          <w:b/>
-                          <w:bCs/>
-                          <w:sz w:val="36"/>
-                          <w:szCs w:val="28"/>
-                        </w:rPr>
-                        <w:t xml:space="preserve"> </w:t>
-                      </w:r>
-                      <w:proofErr w:type="spellStart"/>
-                      <w:r>
-                        <w:rPr>
-                          <w:rFonts w:ascii="Tahoma" w:hAnsi="Tahoma" w:cs="Tahoma"/>
-                          <w:b/>
-                          <w:bCs/>
-                          <w:sz w:val="36"/>
-                          <w:szCs w:val="28"/>
-                        </w:rPr>
-                        <w:t>Suffian</w:t>
-                      </w:r>
-                      <w:proofErr w:type="spellEnd"/>
-                      <w:r>
-                        <w:rPr>
-                          <w:rFonts w:ascii="Tahoma" w:hAnsi="Tahoma" w:cs="Tahoma"/>
-                          <w:b/>
-                          <w:bCs/>
-                          <w:sz w:val="36"/>
-                          <w:szCs w:val="28"/>
-                        </w:rPr>
-                        <w:t xml:space="preserve"> </w:t>
-                      </w:r>
-                      <w:proofErr w:type="spellStart"/>
-                      <w:r>
-                        <w:rPr>
-                          <w:rFonts w:ascii="Tahoma" w:hAnsi="Tahoma" w:cs="Tahoma"/>
-                          <w:b/>
-                          <w:bCs/>
-                          <w:sz w:val="36"/>
-                          <w:szCs w:val="28"/>
-                        </w:rPr>
-                        <w:t>Adhia</w:t>
-                      </w:r>
-                      <w:proofErr w:type="spellEnd"/>
-                      <w:r>
-                        <w:rPr>
-                          <w:rFonts w:ascii="Tahoma" w:hAnsi="Tahoma" w:cs="Tahoma"/>
-                          <w:b/>
-                          <w:bCs/>
-                          <w:sz w:val="36"/>
-                          <w:szCs w:val="28"/>
-                        </w:rPr>
-                        <w:t xml:space="preserve"> (Infinity Tower)</w:t>
-                      </w:r>
-                      <w:bookmarkEnd w:id="8"/>
-                    </w:p>
-                  </w:txbxContent>
-                </v:textbox>
-              </v:shape>
-            </w:pict>
-          </mc:Fallback>
-        </mc:AlternateContent>
-      </w:r>
-    </w:p>
-    <w:p>
-      <w:pPr>
-        <w:rPr>
-          <w:sz w:val="28"/>
-          <w:szCs w:val="28"/>
-        </w:rPr>
-      </w:pPr>
-    </w:p>
-    <w:p>
-      <w:pPr>
-        <w:rPr>
-          <w:sz w:val="28"/>
-          <w:szCs w:val="28"/>
-        </w:rPr>
-      </w:pPr>
-    </w:p>
-    <w:p>
-      <w:pPr>
-        <w:rPr>
-          <w:sz w:val="28"/>
-          <w:szCs w:val="28"/>
-        </w:rPr>
-      </w:pPr>
-    </w:p>
-    <w:p>
-      <w:pPr>
-        <w:rPr>
-          <w:sz w:val="28"/>
-          <w:szCs w:val="28"/>
-        </w:rPr>
-      </w:pPr>
-    </w:p>
-    <w:p>
-      <w:pPr>
-        <w:tabs>
-          <w:tab w:val="left" w:pos="2216"/>
-        </w:tabs>
-        <w:rPr>
-          <w:sz w:val="28"/>
-          <w:szCs w:val="28"/>
-        </w:rPr>
-      </w:pPr>
+      <w:bookmarkStart w:id="4" w:name="_GoBack"/>
+      <w:bookmarkEnd w:id="4"/>
     </w:p>
     <w:sectPr>
       <w:pgSz w:w="12240" w:h="15840"/>

--- a/PES/Misc/New style.docx
+++ b/PES/Misc/New style.docx
@@ -211,9 +211,10 @@
                                 <w:sz w:val="36"/>
                                 <w:szCs w:val="28"/>
                               </w:rPr>
-                              <w:t xml:space="preserve">Installation of </w:t>
+                              <w:t>Attn.</w:t>
                             </w:r>
-                            <w:proofErr w:type="gramStart"/>
+                            <w:bookmarkStart w:id="2" w:name="_GoBack"/>
+                            <w:bookmarkEnd w:id="2"/>
                             <w:r>
                               <w:rPr>
                                 <w:rFonts w:ascii="Tahoma" w:hAnsi="Tahoma" w:cs="Tahoma"/>
@@ -222,28 +223,7 @@
                                 <w:sz w:val="36"/>
                                 <w:szCs w:val="28"/>
                               </w:rPr>
-                              <w:t>Air Cooled</w:t>
-                            </w:r>
-                            <w:proofErr w:type="gramEnd"/>
-                            <w:r>
-                              <w:rPr>
-                                <w:rFonts w:ascii="Tahoma" w:hAnsi="Tahoma" w:cs="Tahoma"/>
-                                <w:b/>
-                                <w:bCs/>
-                                <w:sz w:val="36"/>
-                                <w:szCs w:val="28"/>
-                              </w:rPr>
-                              <w:t xml:space="preserve"> Chiller system </w:t>
-                            </w:r>
-                            <w:r>
-                              <w:rPr>
-                                <w:rFonts w:ascii="Tahoma" w:hAnsi="Tahoma" w:cs="Tahoma"/>
-                                <w:b/>
-                                <w:bCs/>
-                                <w:sz w:val="36"/>
-                                <w:szCs w:val="28"/>
-                              </w:rPr>
-                              <w:t>for</w:t>
+                              <w:t xml:space="preserve"> Mr. Khalid</w:t>
                             </w:r>
                           </w:p>
                           <w:p>
@@ -258,66 +238,6 @@
                                 <w:szCs w:val="28"/>
                               </w:rPr>
                             </w:pPr>
-                            <w:r>
-                              <w:rPr>
-                                <w:rFonts w:ascii="Tahoma" w:hAnsi="Tahoma" w:cs="Tahoma"/>
-                                <w:b/>
-                                <w:bCs/>
-                                <w:sz w:val="36"/>
-                                <w:szCs w:val="28"/>
-                              </w:rPr>
-                              <w:t xml:space="preserve">the </w:t>
-                            </w:r>
-                            <w:r>
-                              <w:rPr>
-                                <w:rFonts w:ascii="Tahoma" w:hAnsi="Tahoma" w:cs="Tahoma"/>
-                                <w:b/>
-                                <w:bCs/>
-                                <w:sz w:val="36"/>
-                                <w:szCs w:val="28"/>
-                              </w:rPr>
-                              <w:t>p</w:t>
-                            </w:r>
-                            <w:r>
-                              <w:rPr>
-                                <w:rFonts w:ascii="Tahoma" w:hAnsi="Tahoma" w:cs="Tahoma"/>
-                                <w:b/>
-                                <w:bCs/>
-                                <w:sz w:val="36"/>
-                                <w:szCs w:val="28"/>
-                              </w:rPr>
-                              <w:t xml:space="preserve">roject of </w:t>
-                            </w:r>
-                            <w:r>
-                              <w:rPr>
-                                <w:rFonts w:ascii="Tahoma" w:hAnsi="Tahoma" w:cs="Tahoma"/>
-                                <w:b/>
-                                <w:bCs/>
-                                <w:sz w:val="36"/>
-                                <w:szCs w:val="28"/>
-                              </w:rPr>
-                              <w:t>B-86</w:t>
-                            </w:r>
-                            <w:r>
-                              <w:rPr>
-                                <w:rFonts w:ascii="Tahoma" w:hAnsi="Tahoma" w:cs="Tahoma"/>
-                                <w:b/>
-                                <w:bCs/>
-                                <w:sz w:val="36"/>
-                                <w:szCs w:val="28"/>
-                              </w:rPr>
-                              <w:t xml:space="preserve"> </w:t>
-                            </w:r>
-                            <w:r>
-                              <w:rPr>
-                                <w:rFonts w:ascii="Tahoma" w:hAnsi="Tahoma" w:cs="Tahoma"/>
-                                <w:b/>
-                                <w:bCs/>
-                                <w:sz w:val="36"/>
-                                <w:szCs w:val="28"/>
-                              </w:rPr>
-                              <w:t>Cake Plant Expansion Continental Biscuits Limited</w:t>
-                            </w:r>
                           </w:p>
                           <w:p>
                             <w:pPr>
@@ -339,7 +259,17 @@
                                 <w:sz w:val="36"/>
                                 <w:szCs w:val="28"/>
                               </w:rPr>
-                              <w:t>at Sukkur.</w:t>
+                              <w:t>ACMV Works for the project of NICVD OPD building (External development) Karachi</w:t>
+                            </w:r>
+                            <w:r>
+                              <w:rPr>
+                                <w:rFonts w:ascii="Tahoma" w:hAnsi="Tahoma" w:cs="Tahoma"/>
+                                <w:b/>
+                                <w:bCs/>
+                                <w:sz w:val="36"/>
+                                <w:szCs w:val="28"/>
+                              </w:rPr>
+                              <w:t>.</w:t>
                             </w:r>
                             <w:bookmarkEnd w:id="0"/>
                             <w:bookmarkEnd w:id="1"/>
@@ -398,8 +328,8 @@
                           <w:szCs w:val="28"/>
                         </w:rPr>
                       </w:pPr>
-                      <w:bookmarkStart w:id="2" w:name="_Hlk190957531"/>
-                      <w:bookmarkStart w:id="3" w:name="_Hlk190957532"/>
+                      <w:bookmarkStart w:id="3" w:name="_Hlk190957531"/>
+                      <w:bookmarkStart w:id="4" w:name="_Hlk190957532"/>
                       <w:r>
                         <w:rPr>
                           <w:rFonts w:ascii="Tahoma" w:hAnsi="Tahoma" w:cs="Tahoma"/>
@@ -408,9 +338,10 @@
                           <w:sz w:val="36"/>
                           <w:szCs w:val="28"/>
                         </w:rPr>
-                        <w:t xml:space="preserve">Installation of </w:t>
+                        <w:t>Attn.</w:t>
                       </w:r>
-                      <w:proofErr w:type="gramStart"/>
+                      <w:bookmarkStart w:id="5" w:name="_GoBack"/>
+                      <w:bookmarkEnd w:id="5"/>
                       <w:r>
                         <w:rPr>
                           <w:rFonts w:ascii="Tahoma" w:hAnsi="Tahoma" w:cs="Tahoma"/>
@@ -419,28 +350,7 @@
                           <w:sz w:val="36"/>
                           <w:szCs w:val="28"/>
                         </w:rPr>
-                        <w:t>Air Cooled</w:t>
-                      </w:r>
-                      <w:proofErr w:type="gramEnd"/>
-                      <w:r>
-                        <w:rPr>
-                          <w:rFonts w:ascii="Tahoma" w:hAnsi="Tahoma" w:cs="Tahoma"/>
-                          <w:b/>
-                          <w:bCs/>
-                          <w:sz w:val="36"/>
-                          <w:szCs w:val="28"/>
-                        </w:rPr>
-                        <w:t xml:space="preserve"> Chiller system </w:t>
-                      </w:r>
-                      <w:r>
-                        <w:rPr>
-                          <w:rFonts w:ascii="Tahoma" w:hAnsi="Tahoma" w:cs="Tahoma"/>
-                          <w:b/>
-                          <w:bCs/>
-                          <w:sz w:val="36"/>
-                          <w:szCs w:val="28"/>
-                        </w:rPr>
-                        <w:t>for</w:t>
+                        <w:t xml:space="preserve"> Mr. Khalid</w:t>
                       </w:r>
                     </w:p>
                     <w:p>
@@ -455,66 +365,6 @@
                           <w:szCs w:val="28"/>
                         </w:rPr>
                       </w:pPr>
-                      <w:r>
-                        <w:rPr>
-                          <w:rFonts w:ascii="Tahoma" w:hAnsi="Tahoma" w:cs="Tahoma"/>
-                          <w:b/>
-                          <w:bCs/>
-                          <w:sz w:val="36"/>
-                          <w:szCs w:val="28"/>
-                        </w:rPr>
-                        <w:t xml:space="preserve">the </w:t>
-                      </w:r>
-                      <w:r>
-                        <w:rPr>
-                          <w:rFonts w:ascii="Tahoma" w:hAnsi="Tahoma" w:cs="Tahoma"/>
-                          <w:b/>
-                          <w:bCs/>
-                          <w:sz w:val="36"/>
-                          <w:szCs w:val="28"/>
-                        </w:rPr>
-                        <w:t>p</w:t>
-                      </w:r>
-                      <w:r>
-                        <w:rPr>
-                          <w:rFonts w:ascii="Tahoma" w:hAnsi="Tahoma" w:cs="Tahoma"/>
-                          <w:b/>
-                          <w:bCs/>
-                          <w:sz w:val="36"/>
-                          <w:szCs w:val="28"/>
-                        </w:rPr>
-                        <w:t xml:space="preserve">roject of </w:t>
-                      </w:r>
-                      <w:r>
-                        <w:rPr>
-                          <w:rFonts w:ascii="Tahoma" w:hAnsi="Tahoma" w:cs="Tahoma"/>
-                          <w:b/>
-                          <w:bCs/>
-                          <w:sz w:val="36"/>
-                          <w:szCs w:val="28"/>
-                        </w:rPr>
-                        <w:t>B-86</w:t>
-                      </w:r>
-                      <w:r>
-                        <w:rPr>
-                          <w:rFonts w:ascii="Tahoma" w:hAnsi="Tahoma" w:cs="Tahoma"/>
-                          <w:b/>
-                          <w:bCs/>
-                          <w:sz w:val="36"/>
-                          <w:szCs w:val="28"/>
-                        </w:rPr>
-                        <w:t xml:space="preserve"> </w:t>
-                      </w:r>
-                      <w:r>
-                        <w:rPr>
-                          <w:rFonts w:ascii="Tahoma" w:hAnsi="Tahoma" w:cs="Tahoma"/>
-                          <w:b/>
-                          <w:bCs/>
-                          <w:sz w:val="36"/>
-                          <w:szCs w:val="28"/>
-                        </w:rPr>
-                        <w:t>Cake Plant Expansion Continental Biscuits Limited</w:t>
-                      </w:r>
                     </w:p>
                     <w:p>
                       <w:pPr>
@@ -536,10 +386,20 @@
                           <w:sz w:val="36"/>
                           <w:szCs w:val="28"/>
                         </w:rPr>
-                        <w:t>at Sukkur.</w:t>
+                        <w:t>ACMV Works for the project of NICVD OPD building (External development) Karachi</w:t>
                       </w:r>
-                      <w:bookmarkEnd w:id="2"/>
+                      <w:r>
+                        <w:rPr>
+                          <w:rFonts w:ascii="Tahoma" w:hAnsi="Tahoma" w:cs="Tahoma"/>
+                          <w:b/>
+                          <w:bCs/>
+                          <w:sz w:val="36"/>
+                          <w:szCs w:val="28"/>
+                        </w:rPr>
+                        <w:t>.</w:t>
+                      </w:r>
                       <w:bookmarkEnd w:id="3"/>
+                      <w:bookmarkEnd w:id="4"/>
                     </w:p>
                   </w:txbxContent>
                 </v:textbox>
@@ -596,8 +456,6 @@
           <w:szCs w:val="28"/>
         </w:rPr>
       </w:pPr>
-      <w:bookmarkStart w:id="4" w:name="_GoBack"/>
-      <w:bookmarkEnd w:id="4"/>
     </w:p>
     <w:sectPr>
       <w:pgSz w:w="12240" w:h="15840"/>

--- a/PES/Misc/New style.docx
+++ b/PES/Misc/New style.docx
@@ -194,36 +194,26 @@
                               <w:spacing w:after="0" w:line="240" w:lineRule="auto"/>
                               <w:jc w:val="center"/>
                               <w:rPr>
-                                <w:rFonts w:ascii="Tahoma" w:hAnsi="Tahoma" w:cs="Tahoma"/>
+                                <w:rFonts w:ascii="Tahoma" w:eastAsia="Times New Roman" w:hAnsi="Tahoma" w:cs="Tahoma"/>
                                 <w:b/>
                                 <w:bCs/>
-                                <w:sz w:val="36"/>
-                                <w:szCs w:val="28"/>
+                                <w:sz w:val="28"/>
+                                <w:szCs w:val="24"/>
+                                <w:u w:val="single"/>
                               </w:rPr>
                             </w:pPr>
                             <w:bookmarkStart w:id="0" w:name="_Hlk190957531"/>
                             <w:bookmarkStart w:id="1" w:name="_Hlk190957532"/>
                             <w:r>
                               <w:rPr>
-                                <w:rFonts w:ascii="Tahoma" w:hAnsi="Tahoma" w:cs="Tahoma"/>
+                                <w:rFonts w:ascii="Tahoma" w:eastAsia="Times New Roman" w:hAnsi="Tahoma" w:cs="Tahoma"/>
                                 <w:b/>
                                 <w:bCs/>
                                 <w:sz w:val="36"/>
-                                <w:szCs w:val="28"/>
+                                <w:szCs w:val="32"/>
+                                <w:u w:val="single"/>
                               </w:rPr>
-                              <w:t>Attn.</w:t>
-                            </w:r>
-                            <w:bookmarkStart w:id="2" w:name="_GoBack"/>
-                            <w:bookmarkEnd w:id="2"/>
-                            <w:r>
-                              <w:rPr>
-                                <w:rFonts w:ascii="Tahoma" w:hAnsi="Tahoma" w:cs="Tahoma"/>
-                                <w:b/>
-                                <w:bCs/>
-                                <w:sz w:val="36"/>
-                                <w:szCs w:val="28"/>
-                              </w:rPr>
-                              <w:t xml:space="preserve"> Mr. Khalid</w:t>
+                              <w:t>Mr. Murtaza Abbas</w:t>
                             </w:r>
                           </w:p>
                           <w:p>
@@ -234,11 +224,13 @@
                                 <w:rFonts w:ascii="Tahoma" w:hAnsi="Tahoma" w:cs="Tahoma"/>
                                 <w:b/>
                                 <w:bCs/>
-                                <w:sz w:val="36"/>
+                                <w:sz w:val="48"/>
                                 <w:szCs w:val="28"/>
                               </w:rPr>
                             </w:pPr>
                           </w:p>
+                          <w:bookmarkEnd w:id="0"/>
+                          <w:bookmarkEnd w:id="1"/>
                           <w:p>
                             <w:pPr>
                               <w:spacing w:after="0" w:line="240" w:lineRule="auto"/>
@@ -247,7 +239,7 @@
                                 <w:rFonts w:ascii="Tahoma" w:hAnsi="Tahoma" w:cs="Tahoma"/>
                                 <w:b/>
                                 <w:bCs/>
-                                <w:sz w:val="28"/>
+                                <w:sz w:val="44"/>
                                 <w:szCs w:val="28"/>
                               </w:rPr>
                             </w:pPr>
@@ -255,24 +247,20 @@
                               <w:rPr>
                                 <w:rFonts w:ascii="Tahoma" w:hAnsi="Tahoma" w:cs="Tahoma"/>
                                 <w:b/>
-                                <w:bCs/>
                                 <w:sz w:val="36"/>
-                                <w:szCs w:val="28"/>
                               </w:rPr>
-                              <w:t>ACMV Works for the project of NICVD OPD building (External development) Karachi</w:t>
+                              <w:t xml:space="preserve">HVAC, Fire Fighting, &amp; Plumbing Works for Armstrong Tires Factory, </w:t>
                             </w:r>
+                            <w:proofErr w:type="spellStart"/>
                             <w:r>
                               <w:rPr>
                                 <w:rFonts w:ascii="Tahoma" w:hAnsi="Tahoma" w:cs="Tahoma"/>
                                 <w:b/>
-                                <w:bCs/>
                                 <w:sz w:val="36"/>
-                                <w:szCs w:val="28"/>
                               </w:rPr>
-                              <w:t>.</w:t>
+                              <w:t>Gharo</w:t>
                             </w:r>
-                            <w:bookmarkEnd w:id="0"/>
-                            <w:bookmarkEnd w:id="1"/>
+                            <w:proofErr w:type="spellEnd"/>
                           </w:p>
                         </w:txbxContent>
                       </wps:txbx>
@@ -321,36 +309,26 @@
                         <w:spacing w:after="0" w:line="240" w:lineRule="auto"/>
                         <w:jc w:val="center"/>
                         <w:rPr>
-                          <w:rFonts w:ascii="Tahoma" w:hAnsi="Tahoma" w:cs="Tahoma"/>
+                          <w:rFonts w:ascii="Tahoma" w:eastAsia="Times New Roman" w:hAnsi="Tahoma" w:cs="Tahoma"/>
+                          <w:b/>
+                          <w:bCs/>
+                          <w:sz w:val="28"/>
+                          <w:szCs w:val="24"/>
+                          <w:u w:val="single"/>
+                        </w:rPr>
+                      </w:pPr>
+                      <w:bookmarkStart w:id="2" w:name="_Hlk190957531"/>
+                      <w:bookmarkStart w:id="3" w:name="_Hlk190957532"/>
+                      <w:r>
+                        <w:rPr>
+                          <w:rFonts w:ascii="Tahoma" w:eastAsia="Times New Roman" w:hAnsi="Tahoma" w:cs="Tahoma"/>
                           <w:b/>
                           <w:bCs/>
                           <w:sz w:val="36"/>
-                          <w:szCs w:val="28"/>
+                          <w:szCs w:val="32"/>
+                          <w:u w:val="single"/>
                         </w:rPr>
-                      </w:pPr>
-                      <w:bookmarkStart w:id="3" w:name="_Hlk190957531"/>
-                      <w:bookmarkStart w:id="4" w:name="_Hlk190957532"/>
-                      <w:r>
-                        <w:rPr>
-                          <w:rFonts w:ascii="Tahoma" w:hAnsi="Tahoma" w:cs="Tahoma"/>
-                          <w:b/>
-                          <w:bCs/>
-                          <w:sz w:val="36"/>
-                          <w:szCs w:val="28"/>
-                        </w:rPr>
-                        <w:t>Attn.</w:t>
-                      </w:r>
-                      <w:bookmarkStart w:id="5" w:name="_GoBack"/>
-                      <w:bookmarkEnd w:id="5"/>
-                      <w:r>
-                        <w:rPr>
-                          <w:rFonts w:ascii="Tahoma" w:hAnsi="Tahoma" w:cs="Tahoma"/>
-                          <w:b/>
-                          <w:bCs/>
-                          <w:sz w:val="36"/>
-                          <w:szCs w:val="28"/>
-                        </w:rPr>
-                        <w:t xml:space="preserve"> Mr. Khalid</w:t>
+                        <w:t>Mr. Murtaza Abbas</w:t>
                       </w:r>
                     </w:p>
                     <w:p>
@@ -361,11 +339,13 @@
                           <w:rFonts w:ascii="Tahoma" w:hAnsi="Tahoma" w:cs="Tahoma"/>
                           <w:b/>
                           <w:bCs/>
-                          <w:sz w:val="36"/>
+                          <w:sz w:val="48"/>
                           <w:szCs w:val="28"/>
                         </w:rPr>
                       </w:pPr>
                     </w:p>
+                    <w:bookmarkEnd w:id="2"/>
+                    <w:bookmarkEnd w:id="3"/>
                     <w:p>
                       <w:pPr>
                         <w:spacing w:after="0" w:line="240" w:lineRule="auto"/>
@@ -374,7 +354,7 @@
                           <w:rFonts w:ascii="Tahoma" w:hAnsi="Tahoma" w:cs="Tahoma"/>
                           <w:b/>
                           <w:bCs/>
-                          <w:sz w:val="28"/>
+                          <w:sz w:val="44"/>
                           <w:szCs w:val="28"/>
                         </w:rPr>
                       </w:pPr>
@@ -382,24 +362,20 @@
                         <w:rPr>
                           <w:rFonts w:ascii="Tahoma" w:hAnsi="Tahoma" w:cs="Tahoma"/>
                           <w:b/>
-                          <w:bCs/>
                           <w:sz w:val="36"/>
-                          <w:szCs w:val="28"/>
                         </w:rPr>
-                        <w:t>ACMV Works for the project of NICVD OPD building (External development) Karachi</w:t>
+                        <w:t xml:space="preserve">HVAC, Fire Fighting, &amp; Plumbing Works for Armstrong Tires Factory, </w:t>
                       </w:r>
+                      <w:proofErr w:type="spellStart"/>
                       <w:r>
                         <w:rPr>
                           <w:rFonts w:ascii="Tahoma" w:hAnsi="Tahoma" w:cs="Tahoma"/>
                           <w:b/>
-                          <w:bCs/>
                           <w:sz w:val="36"/>
-                          <w:szCs w:val="28"/>
                         </w:rPr>
-                        <w:t>.</w:t>
+                        <w:t>Gharo</w:t>
                       </w:r>
-                      <w:bookmarkEnd w:id="3"/>
-                      <w:bookmarkEnd w:id="4"/>
+                      <w:proofErr w:type="spellEnd"/>
                     </w:p>
                   </w:txbxContent>
                 </v:textbox>
@@ -456,6 +432,8 @@
           <w:szCs w:val="28"/>
         </w:rPr>
       </w:pPr>
+      <w:bookmarkStart w:id="4" w:name="_GoBack"/>
+      <w:bookmarkEnd w:id="4"/>
     </w:p>
     <w:sectPr>
       <w:pgSz w:w="12240" w:h="15840"/>
